--- a/StevenLewisCV.docx
+++ b/StevenLewisCV.docx
@@ -106,7 +106,7 @@
     <w:p>
       <w:r>
         <w:pict w14:anchorId="5710ADD4">
-          <v:rect id="_x0000_i1036" style="width:451.3pt;height:1.5pt;mso-position-vertical:absolute" o:hrstd="t" o:hrnoshade="t" o:hr="t" fillcolor="#00b050" stroked="f"/>
+          <v:rect id="_x0000_i1025" style="width:451.3pt;height:1.5pt;mso-position-vertical:absolute" o:hrstd="t" o:hrnoshade="t" o:hr="t" fillcolor="#00b050" stroked="f"/>
         </w:pict>
       </w:r>
     </w:p>
@@ -121,7 +121,7 @@
     <w:p>
       <w:r>
         <w:pict w14:anchorId="73BAB551">
-          <v:rect id="_x0000_i1042" style="width:451.3pt;height:1.5pt" o:hrstd="t" o:hrnoshade="t" o:hr="t" fillcolor="#00b050" stroked="f"/>
+          <v:rect id="_x0000_i1026" style="width:451.3pt;height:1.5pt" o:hrstd="t" o:hrnoshade="t" o:hr="t" fillcolor="#00b050" stroked="f"/>
         </w:pict>
       </w:r>
     </w:p>
@@ -465,23 +465,7 @@
                   <w:sz w:val="28"/>
                   <w:szCs w:val="28"/>
                 </w:rPr>
-                <w:t>Link</w:t>
-              </w:r>
-              <w:r>
-                <w:rPr>
-                  <w:rStyle w:val="Hyperlink"/>
-                  <w:sz w:val="28"/>
-                  <w:szCs w:val="28"/>
-                </w:rPr>
-                <w:t>e</w:t>
-              </w:r>
-              <w:r>
-                <w:rPr>
-                  <w:rStyle w:val="Hyperlink"/>
-                  <w:sz w:val="28"/>
-                  <w:szCs w:val="28"/>
-                </w:rPr>
-                <w:t>dIn</w:t>
+                <w:t>LinkedIn</w:t>
               </w:r>
             </w:hyperlink>
             <w:r>
@@ -571,23 +555,7 @@
                   <w:sz w:val="28"/>
                   <w:szCs w:val="28"/>
                 </w:rPr>
-                <w:t>My Po</w:t>
-              </w:r>
-              <w:r>
-                <w:rPr>
-                  <w:rStyle w:val="Hyperlink"/>
-                  <w:sz w:val="28"/>
-                  <w:szCs w:val="28"/>
-                </w:rPr>
-                <w:t>r</w:t>
-              </w:r>
-              <w:r>
-                <w:rPr>
-                  <w:rStyle w:val="Hyperlink"/>
-                  <w:sz w:val="28"/>
-                  <w:szCs w:val="28"/>
-                </w:rPr>
-                <w:t>tfolio</w:t>
+                <w:t>My Portfolio</w:t>
               </w:r>
             </w:hyperlink>
             <w:r>
@@ -648,7 +616,7 @@
       </w:pPr>
       <w:r>
         <w:pict w14:anchorId="27716D75">
-          <v:rect id="_x0000_i1056" style="width:451.3pt;height:1.5pt" o:hrstd="t" o:hrnoshade="t" o:hr="t" fillcolor="#00b050" stroked="f"/>
+          <v:rect id="_x0000_i1027" style="width:451.3pt;height:1.5pt" o:hrstd="t" o:hrnoshade="t" o:hr="t" fillcolor="#00b050" stroked="f"/>
         </w:pict>
       </w:r>
     </w:p>
@@ -962,131 +930,111 @@
           <w:b/>
           <w:bCs/>
         </w:rPr>
-        <w:t>Sparsholt College</w:t>
-      </w:r>
+        <w:t xml:space="preserve">Sparsholt College </w:t>
+      </w:r>
+      <w:r>
+        <w:t xml:space="preserve">– </w:t>
+      </w:r>
+      <w:r>
+        <w:rPr>
+          <w:color w:val="C00000"/>
+        </w:rPr>
+        <w:t xml:space="preserve">Sep </w:t>
+      </w:r>
+      <w:r>
+        <w:rPr>
+          <w:color w:val="C00000"/>
+        </w:rPr>
+        <w:t>2015</w:t>
+      </w:r>
+      <w:r>
+        <w:rPr>
+          <w:color w:val="C00000"/>
+        </w:rPr>
+        <w:t xml:space="preserve"> to </w:t>
+      </w:r>
+      <w:r>
+        <w:rPr>
+          <w:color w:val="C00000"/>
+        </w:rPr>
+        <w:t>jul</w:t>
+      </w:r>
+      <w:r>
+        <w:rPr>
+          <w:color w:val="C00000"/>
+        </w:rPr>
+        <w:t xml:space="preserve"> </w:t>
+      </w:r>
+      <w:r>
+        <w:rPr>
+          <w:color w:val="C00000"/>
+        </w:rPr>
+        <w:t>2017</w:t>
+      </w:r>
+    </w:p>
+    <w:p>
+      <w:pPr>
+        <w:pStyle w:val="Heading3"/>
+      </w:pPr>
+      <w:r>
+        <w:t>Level 3 Extended diploma in animal management</w:t>
+      </w:r>
+    </w:p>
+    <w:p>
+      <w:r>
+        <w:t>Merit award</w:t>
+      </w:r>
+    </w:p>
+    <w:p/>
+    <w:p>
+      <w:pPr>
+        <w:pStyle w:val="Heading3"/>
+      </w:pPr>
       <w:r>
         <w:rPr>
           <w:b/>
           <w:bCs/>
         </w:rPr>
+        <w:t xml:space="preserve">King alfred’s Academy </w:t>
+      </w:r>
+      <w:r>
+        <w:t xml:space="preserve">– </w:t>
+      </w:r>
+      <w:r>
+        <w:rPr>
+          <w:color w:val="C00000"/>
+        </w:rPr>
+        <w:t xml:space="preserve">Sep </w:t>
+      </w:r>
+      <w:r>
+        <w:rPr>
+          <w:color w:val="C00000"/>
+        </w:rPr>
+        <w:t>2010</w:t>
+      </w:r>
+      <w:r>
+        <w:rPr>
+          <w:color w:val="C00000"/>
+        </w:rPr>
+        <w:t xml:space="preserve"> to </w:t>
+      </w:r>
+      <w:r>
+        <w:rPr>
+          <w:color w:val="C00000"/>
+        </w:rPr>
+        <w:t>jul</w:t>
+      </w:r>
+      <w:r>
+        <w:rPr>
+          <w:color w:val="C00000"/>
+        </w:rPr>
         <w:t xml:space="preserve"> </w:t>
       </w:r>
       <w:r>
-        <w:t xml:space="preserve">– </w:t>
-      </w:r>
-      <w:r>
         <w:rPr>
           <w:color w:val="C00000"/>
         </w:rPr>
-        <w:t xml:space="preserve">Sep </w:t>
-      </w:r>
-      <w:r>
-        <w:rPr>
-          <w:color w:val="C00000"/>
-        </w:rPr>
         <w:t>2015</w:t>
-      </w:r>
-      <w:r>
-        <w:rPr>
-          <w:color w:val="C00000"/>
-        </w:rPr>
-        <w:t xml:space="preserve"> to </w:t>
-      </w:r>
-      <w:r>
-        <w:rPr>
-          <w:color w:val="C00000"/>
-        </w:rPr>
-        <w:t>jul</w:t>
-      </w:r>
-      <w:r>
-        <w:rPr>
-          <w:color w:val="C00000"/>
-        </w:rPr>
-        <w:t xml:space="preserve"> </w:t>
-      </w:r>
-      <w:r>
-        <w:rPr>
-          <w:color w:val="C00000"/>
-        </w:rPr>
-        <w:t>2017</w:t>
-      </w:r>
-    </w:p>
-    <w:p>
-      <w:pPr>
-        <w:pStyle w:val="Heading3"/>
-      </w:pPr>
-      <w:r>
-        <w:t>Level 3 Extended diploma in animal management</w:t>
-      </w:r>
-    </w:p>
-    <w:p>
-      <w:r>
-        <w:t>Merit award</w:t>
-      </w:r>
-    </w:p>
-    <w:p/>
-    <w:p>
-      <w:pPr>
-        <w:pStyle w:val="Heading3"/>
-      </w:pPr>
-      <w:r>
-        <w:rPr>
-          <w:b/>
-          <w:bCs/>
-        </w:rPr>
-        <w:t>King alfred’s Academy</w:t>
-      </w:r>
-      <w:r>
-        <w:rPr>
-          <w:b/>
-          <w:bCs/>
-        </w:rPr>
-        <w:t xml:space="preserve"> </w:t>
-      </w:r>
-      <w:r>
-        <w:t xml:space="preserve">– </w:t>
-      </w:r>
-      <w:r>
-        <w:rPr>
-          <w:color w:val="C00000"/>
-        </w:rPr>
-        <w:t xml:space="preserve">Sep </w:t>
-      </w:r>
-      <w:r>
-        <w:rPr>
-          <w:color w:val="C00000"/>
-        </w:rPr>
-        <w:t>2010</w:t>
-      </w:r>
-      <w:r>
-        <w:rPr>
-          <w:color w:val="C00000"/>
-        </w:rPr>
-        <w:t xml:space="preserve"> to </w:t>
-      </w:r>
-      <w:r>
-        <w:rPr>
-          <w:color w:val="C00000"/>
-        </w:rPr>
-        <w:t>jul</w:t>
-      </w:r>
-      <w:r>
-        <w:rPr>
-          <w:color w:val="C00000"/>
-        </w:rPr>
-        <w:t xml:space="preserve"> </w:t>
-      </w:r>
-      <w:r>
-        <w:rPr>
-          <w:color w:val="C00000"/>
-        </w:rPr>
-        <w:t>20</w:t>
-      </w:r>
-      <w:r>
-        <w:rPr>
-          <w:color w:val="C00000"/>
-        </w:rPr>
-        <w:t>15</w:t>
       </w:r>
     </w:p>
     <w:p>
@@ -1260,7 +1208,7 @@
       </w:pPr>
       <w:r>
         <w:pict w14:anchorId="27007B88">
-          <v:rect id="_x0000_i1052" style="width:451.3pt;height:1.5pt;mso-position-vertical:absolute" o:hralign="center" o:hrstd="t" o:hrnoshade="t" o:hr="t" fillcolor="#00b050" stroked="f"/>
+          <v:rect id="_x0000_i1028" style="width:451.3pt;height:1.5pt;mso-position-vertical:absolute" o:hralign="center" o:hrstd="t" o:hrnoshade="t" o:hr="t" fillcolor="#00b050" stroked="f"/>
         </w:pict>
       </w:r>
     </w:p>
@@ -1498,28 +1446,14 @@
           <w:b/>
           <w:bCs/>
         </w:rPr>
-        <w:t>Farm Assistant</w:t>
-      </w:r>
-      <w:r>
-        <w:rPr>
-          <w:b/>
-          <w:bCs/>
-        </w:rPr>
-        <w:t xml:space="preserve"> </w:t>
+        <w:t xml:space="preserve">Farm Assistant </w:t>
       </w:r>
       <w:r>
         <w:rPr>
           <w:sz w:val="24"/>
           <w:szCs w:val="24"/>
         </w:rPr>
-        <w:t>College Farm</w:t>
-      </w:r>
-      <w:r>
-        <w:rPr>
-          <w:sz w:val="24"/>
-          <w:szCs w:val="24"/>
-        </w:rPr>
-        <w:t xml:space="preserve"> -</w:t>
+        <w:t>College Farm -</w:t>
       </w:r>
       <w:r>
         <w:rPr>
@@ -1577,7 +1511,7 @@
     <w:p>
       <w:r>
         <w:pict w14:anchorId="588FC84E">
-          <v:rect id="_x0000_i1053" style="width:451.3pt;height:1.5pt;mso-position-vertical:absolute" o:hralign="center" o:hrstd="t" o:hrnoshade="t" o:hr="t" fillcolor="#00b050" stroked="f"/>
+          <v:rect id="_x0000_i1029" style="width:451.3pt;height:1.5pt;mso-position-vertical:absolute" o:hralign="center" o:hrstd="t" o:hrnoshade="t" o:hr="t" fillcolor="#00b050" stroked="f"/>
         </w:pict>
       </w:r>
     </w:p>
@@ -1809,7 +1743,7 @@
     <w:p>
       <w:r>
         <w:pict w14:anchorId="5BEAC309">
-          <v:rect id="_x0000_i1061" style="width:451.3pt;height:1.5pt;mso-position-vertical:absolute" o:hralign="center" o:hrstd="t" o:hrnoshade="t" o:hr="t" fillcolor="#00b050" stroked="f"/>
+          <v:rect id="_x0000_i1030" style="width:451.3pt;height:1.5pt;mso-position-vertical:absolute" o:hralign="center" o:hrstd="t" o:hrnoshade="t" o:hr="t" fillcolor="#00b050" stroked="f"/>
         </w:pict>
       </w:r>
     </w:p>
@@ -1863,7 +1797,7 @@
     <w:p>
       <w:r>
         <w:pict w14:anchorId="0E8EEE44">
-          <v:rect id="_x0000_i1062" style="width:451.3pt;height:1.5pt;mso-position-vertical:absolute" o:hralign="center" o:hrstd="t" o:hrnoshade="t" o:hr="t" fillcolor="#00b050" stroked="f"/>
+          <v:rect id="_x0000_i1031" style="width:451.3pt;height:1.5pt;mso-position-vertical:absolute" o:hralign="center" o:hrstd="t" o:hrnoshade="t" o:hr="t" fillcolor="#00b050" stroked="f"/>
         </w:pict>
       </w:r>
     </w:p>
@@ -3358,6 +3292,7 @@
   <w:style w:type="character" w:default="1" w:styleId="DefaultParagraphFont">
     <w:name w:val="Default Paragraph Font"/>
     <w:uiPriority w:val="1"/>
+    <w:semiHidden/>
     <w:unhideWhenUsed/>
   </w:style>
   <w:style w:type="table" w:default="1" w:styleId="TableNormal">

--- a/StevenLewisCV.docx
+++ b/StevenLewisCV.docx
@@ -128,7 +128,7 @@
     <w:tbl>
       <w:tblPr>
         <w:tblStyle w:val="TableGrid"/>
-        <w:tblpPr w:leftFromText="180" w:rightFromText="180" w:vertAnchor="text" w:horzAnchor="page" w:tblpX="226" w:tblpY="229"/>
+        <w:tblpPr w:leftFromText="180" w:rightFromText="180" w:vertAnchor="text" w:horzAnchor="page" w:tblpX="241" w:tblpY="-21"/>
         <w:tblW w:w="0" w:type="auto"/>
         <w:tblBorders>
           <w:top w:val="none" w:sz="0" w:space="0" w:color="auto"/>
@@ -156,7 +156,7 @@
                 <w:noProof/>
               </w:rPr>
               <w:drawing>
-                <wp:inline distT="0" distB="0" distL="0" distR="0" wp14:anchorId="1DC630B4" wp14:editId="5747348B">
+                <wp:inline distT="0" distB="0" distL="0" distR="0" wp14:anchorId="02B91E78" wp14:editId="12D29213">
                   <wp:extent cx="360000" cy="360000"/>
                   <wp:effectExtent l="0" t="0" r="2540" b="2540"/>
                   <wp:docPr id="1" name="Graphic 1" descr="Receiver with solid fill"/>
@@ -236,7 +236,7 @@
                 <w:noProof/>
               </w:rPr>
               <w:drawing>
-                <wp:inline distT="0" distB="0" distL="0" distR="0" wp14:anchorId="61B79974" wp14:editId="5B86D2A0">
+                <wp:inline distT="0" distB="0" distL="0" distR="0" wp14:anchorId="333AAA63" wp14:editId="6CA76D61">
                   <wp:extent cx="360000" cy="360000"/>
                   <wp:effectExtent l="0" t="0" r="2540" b="0"/>
                   <wp:docPr id="5" name="Graphic 5" descr="Envelope with solid fill"/>
@@ -316,7 +316,7 @@
                 <w:noProof/>
               </w:rPr>
               <w:drawing>
-                <wp:inline distT="0" distB="0" distL="0" distR="0" wp14:anchorId="5E4B3C02" wp14:editId="074A0A8C">
+                <wp:inline distT="0" distB="0" distL="0" distR="0" wp14:anchorId="6E1C2523" wp14:editId="48C99624">
                   <wp:extent cx="360000" cy="360000"/>
                   <wp:effectExtent l="0" t="0" r="0" b="2540"/>
                   <wp:docPr id="4" name="Graphic 4" descr="Marker with solid fill"/>
@@ -396,7 +396,7 @@
                 <w:noProof/>
               </w:rPr>
               <w:drawing>
-                <wp:inline distT="0" distB="0" distL="0" distR="0" wp14:anchorId="3E834CF7" wp14:editId="4E2C6ABC">
+                <wp:inline distT="0" distB="0" distL="0" distR="0" wp14:anchorId="7891C89A" wp14:editId="0BC9C0DF">
                   <wp:extent cx="360000" cy="360000"/>
                   <wp:effectExtent l="0" t="0" r="2540" b="2540"/>
                   <wp:docPr id="7" name="Picture 7" descr="THE NEW LINKEDIN LOGO PNG 2022"/>
@@ -468,13 +468,6 @@
                 <w:t>LinkedIn</w:t>
               </w:r>
             </w:hyperlink>
-            <w:r>
-              <w:rPr>
-                <w:sz w:val="28"/>
-                <w:szCs w:val="28"/>
-              </w:rPr>
-              <w:t xml:space="preserve"> - /in/steven-lewis-57b0891b0/</w:t>
-            </w:r>
           </w:p>
         </w:tc>
       </w:tr>
@@ -490,7 +483,7 @@
                 <w:noProof/>
               </w:rPr>
               <w:drawing>
-                <wp:inline distT="0" distB="0" distL="0" distR="0" wp14:anchorId="19078152" wp14:editId="4FF8E428">
+                <wp:inline distT="0" distB="0" distL="0" distR="0" wp14:anchorId="55F8E77A" wp14:editId="48D52390">
                   <wp:extent cx="360000" cy="360000"/>
                   <wp:effectExtent l="0" t="0" r="2540" b="0"/>
                   <wp:docPr id="8" name="Graphic 8" descr="Internet with solid fill"/>
@@ -544,8 +537,10 @@
           <w:p>
             <w:pPr>
               <w:rPr>
+                <w:color w:val="FA2B5C" w:themeColor="hyperlink"/>
                 <w:sz w:val="28"/>
                 <w:szCs w:val="28"/>
+                <w:u w:val="single"/>
               </w:rPr>
             </w:pPr>
             <w:hyperlink r:id="rId19" w:history="1">
@@ -558,13 +553,6 @@
                 <w:t>My Portfolio</w:t>
               </w:r>
             </w:hyperlink>
-            <w:r>
-              <w:rPr>
-                <w:sz w:val="28"/>
-                <w:szCs w:val="28"/>
-              </w:rPr>
-              <w:t xml:space="preserve"> - https://lawlewis.github.io/</w:t>
-            </w:r>
           </w:p>
         </w:tc>
       </w:tr>
@@ -580,31 +568,73 @@
     <w:p>
       <w:pPr>
         <w:rPr>
-          <w:sz w:val="24"/>
-          <w:szCs w:val="24"/>
+          <w:sz w:val="22"/>
+          <w:szCs w:val="22"/>
         </w:rPr>
       </w:pPr>
       <w:r>
         <w:rPr>
-          <w:sz w:val="24"/>
-          <w:szCs w:val="24"/>
+          <w:sz w:val="22"/>
+          <w:szCs w:val="22"/>
         </w:rPr>
-        <w:t>Have spent the last few years learning game development, the more I explore the more excited I get at what I can accomplish. Being able to work in a field that brings so much enjoyment is amazing.</w:t>
+        <w:t>Have spent the last few years learning game development</w:t>
+      </w:r>
+      <w:r>
+        <w:rPr>
+          <w:sz w:val="22"/>
+          <w:szCs w:val="22"/>
+        </w:rPr>
+        <w:t>,</w:t>
+      </w:r>
+      <w:r>
+        <w:rPr>
+          <w:sz w:val="22"/>
+          <w:szCs w:val="22"/>
+        </w:rPr>
+        <w:t xml:space="preserve"> </w:t>
+      </w:r>
+      <w:r>
+        <w:rPr>
+          <w:sz w:val="22"/>
+          <w:szCs w:val="22"/>
+        </w:rPr>
+        <w:t xml:space="preserve">the more I explore the more excited I get at what I can accomplish. </w:t>
       </w:r>
     </w:p>
     <w:p>
       <w:pPr>
         <w:rPr>
-          <w:sz w:val="24"/>
-          <w:szCs w:val="24"/>
+          <w:sz w:val="22"/>
+          <w:szCs w:val="22"/>
         </w:rPr>
       </w:pPr>
       <w:r>
         <w:rPr>
-          <w:sz w:val="24"/>
-          <w:szCs w:val="24"/>
+          <w:sz w:val="22"/>
+          <w:szCs w:val="22"/>
         </w:rPr>
-        <w:t>Being able to make games after playing them for so long is such a dream and I am fascinated to see what the future holds and what I will create.</w:t>
+        <w:t xml:space="preserve">Having the ability </w:t>
+      </w:r>
+      <w:r>
+        <w:rPr>
+          <w:sz w:val="22"/>
+          <w:szCs w:val="22"/>
+        </w:rPr>
+        <w:t xml:space="preserve">make games after playing them for so long is such a dream and </w:t>
+      </w:r>
+      <w:r>
+        <w:rPr>
+          <w:sz w:val="22"/>
+          <w:szCs w:val="22"/>
+        </w:rPr>
+        <w:t>I cannot wait</w:t>
+      </w:r>
+      <w:r>
+        <w:rPr>
+          <w:sz w:val="22"/>
+          <w:szCs w:val="22"/>
+        </w:rPr>
+        <w:t xml:space="preserve"> to see what the future holds and what I will create.</w:t>
       </w:r>
     </w:p>
     <w:p>
@@ -630,41 +660,17 @@
     </w:p>
     <w:p>
       <w:pPr>
-        <w:pStyle w:val="Heading3"/>
-      </w:pPr>
-      <w:r>
+        <w:pStyle w:val="NoSpacing"/>
+      </w:pPr>
+    </w:p>
+    <w:p>
+      <w:pPr>
+        <w:jc w:val="center"/>
         <w:rPr>
           <w:b/>
           <w:bCs/>
+          <w:color w:val="FF0000"/>
         </w:rPr>
-        <w:t xml:space="preserve">Staffordshire University </w:t>
-      </w:r>
-      <w:r>
-        <w:t xml:space="preserve">– </w:t>
-      </w:r>
-      <w:r>
-        <w:rPr>
-          <w:color w:val="C00000"/>
-        </w:rPr>
-        <w:t>Sep 2019 to jun 2021</w:t>
-      </w:r>
-    </w:p>
-    <w:p>
-      <w:pPr>
-        <w:pStyle w:val="Heading3"/>
-      </w:pPr>
-      <w:r>
-        <w:t>BSc (hons) Computer Games Design and Programming</w:t>
-      </w:r>
-    </w:p>
-    <w:p>
-      <w:r>
-        <w:t>First Class Honours</w:t>
-      </w:r>
-    </w:p>
-    <w:p>
-      <w:pPr>
-        <w:pStyle w:val="ListParagraph"/>
         <w:sectPr>
           <w:pgSz w:w="11906" w:h="16838"/>
           <w:pgMar w:top="1440" w:right="1440" w:bottom="1440" w:left="1440" w:header="708" w:footer="708" w:gutter="0"/>
@@ -673,237 +679,1578 @@
         </w:sectPr>
       </w:pPr>
     </w:p>
+    <w:tbl>
+      <w:tblPr>
+        <w:tblStyle w:val="TableGrid"/>
+        <w:tblW w:w="0" w:type="auto"/>
+        <w:tblInd w:w="-1134" w:type="dxa"/>
+        <w:tblBorders>
+          <w:top w:val="none" w:sz="0" w:space="0" w:color="auto"/>
+          <w:left w:val="none" w:sz="0" w:space="0" w:color="auto"/>
+          <w:bottom w:val="none" w:sz="0" w:space="0" w:color="auto"/>
+          <w:right w:val="none" w:sz="0" w:space="0" w:color="auto"/>
+          <w:insideH w:val="none" w:sz="0" w:space="0" w:color="auto"/>
+          <w:insideV w:val="none" w:sz="0" w:space="0" w:color="auto"/>
+        </w:tblBorders>
+        <w:tblLook w:val="04A0" w:firstRow="1" w:lastRow="0" w:firstColumn="1" w:lastColumn="0" w:noHBand="0" w:noVBand="1"/>
+      </w:tblPr>
+      <w:tblGrid>
+        <w:gridCol w:w="1561"/>
+        <w:gridCol w:w="4832"/>
+        <w:gridCol w:w="3767"/>
+      </w:tblGrid>
+      <w:tr>
+        <w:tc>
+          <w:tcPr>
+            <w:tcW w:w="1561" w:type="dxa"/>
+          </w:tcPr>
+          <w:p>
+            <w:pPr>
+              <w:jc w:val="center"/>
+              <w:rPr>
+                <w:b/>
+                <w:bCs/>
+              </w:rPr>
+            </w:pPr>
+            <w:r>
+              <w:rPr>
+                <w:b/>
+                <w:bCs/>
+                <w:color w:val="FF0000"/>
+              </w:rPr>
+              <w:t xml:space="preserve">2019 </w:t>
+            </w:r>
+            <w:r>
+              <w:rPr>
+                <w:b/>
+                <w:bCs/>
+                <w:color w:val="FF0000"/>
+              </w:rPr>
+              <w:t>–</w:t>
+            </w:r>
+            <w:r>
+              <w:rPr>
+                <w:b/>
+                <w:bCs/>
+                <w:color w:val="FF0000"/>
+              </w:rPr>
+              <w:t xml:space="preserve"> 2021</w:t>
+            </w:r>
+          </w:p>
+        </w:tc>
+        <w:tc>
+          <w:tcPr>
+            <w:tcW w:w="8599" w:type="dxa"/>
+            <w:gridSpan w:val="2"/>
+          </w:tcPr>
+          <w:p>
+            <w:pPr>
+              <w:rPr>
+                <w:b/>
+                <w:bCs/>
+              </w:rPr>
+            </w:pPr>
+            <w:r>
+              <w:rPr>
+                <w:b/>
+                <w:bCs/>
+              </w:rPr>
+              <w:t>BSc (</w:t>
+            </w:r>
+            <w:r>
+              <w:rPr>
+                <w:b/>
+                <w:bCs/>
+              </w:rPr>
+              <w:t>H</w:t>
+            </w:r>
+            <w:r>
+              <w:rPr>
+                <w:b/>
+                <w:bCs/>
+              </w:rPr>
+              <w:t xml:space="preserve">ons) </w:t>
+            </w:r>
+            <w:r>
+              <w:rPr>
+                <w:b/>
+                <w:bCs/>
+              </w:rPr>
+              <w:t>Computer Games Design and Programming</w:t>
+            </w:r>
+          </w:p>
+          <w:p>
+            <w:r>
+              <w:t>Staffordshire University, Stoke on Trent</w:t>
+            </w:r>
+          </w:p>
+          <w:p>
+            <w:r>
+              <w:rPr>
+                <w:b/>
+                <w:bCs/>
+              </w:rPr>
+              <w:t>Result:</w:t>
+            </w:r>
+            <w:r>
+              <w:t xml:space="preserve"> </w:t>
+            </w:r>
+            <w:r>
+              <w:t>First Class Honours</w:t>
+            </w:r>
+          </w:p>
+          <w:p/>
+          <w:p>
+            <w:r>
+              <w:t>Modules:</w:t>
+            </w:r>
+          </w:p>
+        </w:tc>
+      </w:tr>
+      <w:tr>
+        <w:tc>
+          <w:tcPr>
+            <w:tcW w:w="1561" w:type="dxa"/>
+          </w:tcPr>
+          <w:p>
+            <w:pPr>
+              <w:jc w:val="center"/>
+              <w:rPr>
+                <w:b/>
+                <w:bCs/>
+                <w:color w:val="FF0000"/>
+              </w:rPr>
+            </w:pPr>
+          </w:p>
+        </w:tc>
+        <w:tc>
+          <w:tcPr>
+            <w:tcW w:w="4832" w:type="dxa"/>
+          </w:tcPr>
+          <w:p>
+            <w:pPr>
+              <w:pStyle w:val="ListParagraph"/>
+              <w:numPr>
+                <w:ilvl w:val="0"/>
+                <w:numId w:val="8"/>
+              </w:numPr>
+              <w:rPr>
+                <w:sz w:val="20"/>
+                <w:szCs w:val="20"/>
+              </w:rPr>
+            </w:pPr>
+            <w:r>
+              <w:rPr>
+                <w:sz w:val="20"/>
+                <w:szCs w:val="20"/>
+              </w:rPr>
+              <w:t>Individual Games Technology Project</w:t>
+            </w:r>
+          </w:p>
+          <w:p>
+            <w:pPr>
+              <w:pStyle w:val="ListParagraph"/>
+              <w:numPr>
+                <w:ilvl w:val="0"/>
+                <w:numId w:val="8"/>
+              </w:numPr>
+              <w:rPr>
+                <w:sz w:val="20"/>
+                <w:szCs w:val="20"/>
+              </w:rPr>
+            </w:pPr>
+            <w:r>
+              <w:rPr>
+                <w:sz w:val="20"/>
+                <w:szCs w:val="20"/>
+              </w:rPr>
+              <w:t>Advanced Games Technical Design</w:t>
+            </w:r>
+          </w:p>
+          <w:p>
+            <w:pPr>
+              <w:pStyle w:val="ListParagraph"/>
+              <w:numPr>
+                <w:ilvl w:val="0"/>
+                <w:numId w:val="8"/>
+              </w:numPr>
+              <w:rPr>
+                <w:sz w:val="20"/>
+                <w:szCs w:val="20"/>
+              </w:rPr>
+            </w:pPr>
+            <w:r>
+              <w:rPr>
+                <w:sz w:val="20"/>
+                <w:szCs w:val="20"/>
+              </w:rPr>
+              <w:t>A.I. Scripting for Games</w:t>
+            </w:r>
+          </w:p>
+          <w:p>
+            <w:pPr>
+              <w:pStyle w:val="ListParagraph"/>
+              <w:numPr>
+                <w:ilvl w:val="0"/>
+                <w:numId w:val="8"/>
+              </w:numPr>
+              <w:rPr>
+                <w:sz w:val="20"/>
+                <w:szCs w:val="20"/>
+              </w:rPr>
+            </w:pPr>
+            <w:r>
+              <w:rPr>
+                <w:sz w:val="20"/>
+                <w:szCs w:val="20"/>
+              </w:rPr>
+              <w:t>Senior Collaborative Games Development &amp; Testing</w:t>
+            </w:r>
+          </w:p>
+          <w:p>
+            <w:pPr>
+              <w:pStyle w:val="ListParagraph"/>
+              <w:numPr>
+                <w:ilvl w:val="0"/>
+                <w:numId w:val="8"/>
+              </w:numPr>
+              <w:rPr>
+                <w:sz w:val="20"/>
+                <w:szCs w:val="20"/>
+              </w:rPr>
+            </w:pPr>
+            <w:r>
+              <w:rPr>
+                <w:sz w:val="20"/>
+                <w:szCs w:val="20"/>
+              </w:rPr>
+              <w:t>Junior Collaborative Games Development &amp; Testing</w:t>
+            </w:r>
+          </w:p>
+          <w:p>
+            <w:pPr>
+              <w:pStyle w:val="ListParagraph"/>
+              <w:numPr>
+                <w:ilvl w:val="0"/>
+                <w:numId w:val="8"/>
+              </w:numPr>
+              <w:rPr>
+                <w:sz w:val="20"/>
+                <w:szCs w:val="20"/>
+              </w:rPr>
+            </w:pPr>
+            <w:r>
+              <w:rPr>
+                <w:sz w:val="20"/>
+                <w:szCs w:val="20"/>
+              </w:rPr>
+              <w:t>Advanced 3D Games Engines &amp; Scripting</w:t>
+            </w:r>
+          </w:p>
+        </w:tc>
+        <w:tc>
+          <w:tcPr>
+            <w:tcW w:w="3767" w:type="dxa"/>
+          </w:tcPr>
+          <w:p>
+            <w:pPr>
+              <w:pStyle w:val="ListParagraph"/>
+              <w:numPr>
+                <w:ilvl w:val="0"/>
+                <w:numId w:val="8"/>
+              </w:numPr>
+              <w:rPr>
+                <w:sz w:val="20"/>
+                <w:szCs w:val="20"/>
+              </w:rPr>
+            </w:pPr>
+            <w:r>
+              <w:rPr>
+                <w:sz w:val="20"/>
+                <w:szCs w:val="20"/>
+              </w:rPr>
+              <w:t>Indie Game Development</w:t>
+            </w:r>
+          </w:p>
+          <w:p>
+            <w:pPr>
+              <w:pStyle w:val="ListParagraph"/>
+              <w:numPr>
+                <w:ilvl w:val="0"/>
+                <w:numId w:val="8"/>
+              </w:numPr>
+              <w:rPr>
+                <w:sz w:val="20"/>
+                <w:szCs w:val="20"/>
+              </w:rPr>
+            </w:pPr>
+            <w:r>
+              <w:rPr>
+                <w:sz w:val="20"/>
+                <w:szCs w:val="20"/>
+              </w:rPr>
+              <w:t>Game Interface Design and Implementation</w:t>
+            </w:r>
+          </w:p>
+          <w:p>
+            <w:pPr>
+              <w:pStyle w:val="ListParagraph"/>
+              <w:numPr>
+                <w:ilvl w:val="0"/>
+                <w:numId w:val="8"/>
+              </w:numPr>
+              <w:rPr>
+                <w:sz w:val="20"/>
+                <w:szCs w:val="20"/>
+              </w:rPr>
+            </w:pPr>
+            <w:r>
+              <w:rPr>
+                <w:sz w:val="20"/>
+                <w:szCs w:val="20"/>
+              </w:rPr>
+              <w:t>Introduction to 3D Games Engines</w:t>
+            </w:r>
+          </w:p>
+          <w:p>
+            <w:pPr>
+              <w:pStyle w:val="ListParagraph"/>
+              <w:numPr>
+                <w:ilvl w:val="0"/>
+                <w:numId w:val="8"/>
+              </w:numPr>
+              <w:rPr>
+                <w:sz w:val="20"/>
+                <w:szCs w:val="20"/>
+              </w:rPr>
+            </w:pPr>
+            <w:r>
+              <w:rPr>
+                <w:sz w:val="20"/>
+                <w:szCs w:val="20"/>
+              </w:rPr>
+              <w:t>Introduction to Games Design</w:t>
+            </w:r>
+          </w:p>
+          <w:p>
+            <w:pPr>
+              <w:pStyle w:val="ListParagraph"/>
+              <w:numPr>
+                <w:ilvl w:val="0"/>
+                <w:numId w:val="8"/>
+              </w:numPr>
+              <w:rPr>
+                <w:sz w:val="20"/>
+                <w:szCs w:val="20"/>
+              </w:rPr>
+            </w:pPr>
+            <w:r>
+              <w:rPr>
+                <w:sz w:val="20"/>
+                <w:szCs w:val="20"/>
+              </w:rPr>
+              <w:t>Rapid Games Prototyping</w:t>
+            </w:r>
+          </w:p>
+          <w:p>
+            <w:pPr>
+              <w:pStyle w:val="ListParagraph"/>
+              <w:numPr>
+                <w:ilvl w:val="0"/>
+                <w:numId w:val="8"/>
+              </w:numPr>
+              <w:rPr>
+                <w:sz w:val="20"/>
+                <w:szCs w:val="20"/>
+              </w:rPr>
+            </w:pPr>
+            <w:r>
+              <w:rPr>
+                <w:sz w:val="20"/>
+                <w:szCs w:val="20"/>
+              </w:rPr>
+              <w:t>Games Engine Creation</w:t>
+            </w:r>
+          </w:p>
+          <w:p>
+            <w:pPr>
+              <w:pStyle w:val="ListParagraph"/>
+              <w:rPr>
+                <w:sz w:val="20"/>
+                <w:szCs w:val="20"/>
+              </w:rPr>
+            </w:pPr>
+          </w:p>
+        </w:tc>
+      </w:tr>
+      <w:tr>
+        <w:tc>
+          <w:tcPr>
+            <w:tcW w:w="1561" w:type="dxa"/>
+          </w:tcPr>
+          <w:p>
+            <w:pPr>
+              <w:jc w:val="center"/>
+              <w:rPr>
+                <w:b/>
+                <w:bCs/>
+                <w:color w:val="FF0000"/>
+              </w:rPr>
+            </w:pPr>
+          </w:p>
+        </w:tc>
+        <w:tc>
+          <w:tcPr>
+            <w:tcW w:w="8599" w:type="dxa"/>
+            <w:gridSpan w:val="2"/>
+          </w:tcPr>
+          <w:p>
+            <w:pPr>
+              <w:rPr>
+                <w:sz w:val="20"/>
+                <w:szCs w:val="20"/>
+              </w:rPr>
+            </w:pPr>
+          </w:p>
+          <w:p>
+            <w:pPr>
+              <w:rPr>
+                <w:sz w:val="20"/>
+                <w:szCs w:val="20"/>
+              </w:rPr>
+            </w:pPr>
+          </w:p>
+        </w:tc>
+      </w:tr>
+      <w:tr>
+        <w:tc>
+          <w:tcPr>
+            <w:tcW w:w="1561" w:type="dxa"/>
+          </w:tcPr>
+          <w:p>
+            <w:pPr>
+              <w:jc w:val="center"/>
+              <w:rPr>
+                <w:b/>
+                <w:bCs/>
+                <w:color w:val="FF0000"/>
+              </w:rPr>
+            </w:pPr>
+            <w:r>
+              <w:rPr>
+                <w:b/>
+                <w:bCs/>
+                <w:color w:val="FF0000"/>
+              </w:rPr>
+              <w:t>201</w:t>
+            </w:r>
+            <w:r>
+              <w:rPr>
+                <w:b/>
+                <w:bCs/>
+                <w:color w:val="FF0000"/>
+              </w:rPr>
+              <w:t>5</w:t>
+            </w:r>
+            <w:r>
+              <w:rPr>
+                <w:b/>
+                <w:bCs/>
+                <w:color w:val="FF0000"/>
+              </w:rPr>
+              <w:t xml:space="preserve"> </w:t>
+            </w:r>
+            <w:r>
+              <w:rPr>
+                <w:b/>
+                <w:bCs/>
+                <w:color w:val="FF0000"/>
+              </w:rPr>
+              <w:t>–</w:t>
+            </w:r>
+            <w:r>
+              <w:rPr>
+                <w:b/>
+                <w:bCs/>
+                <w:color w:val="FF0000"/>
+              </w:rPr>
+              <w:t xml:space="preserve"> 20</w:t>
+            </w:r>
+            <w:r>
+              <w:rPr>
+                <w:b/>
+                <w:bCs/>
+                <w:color w:val="FF0000"/>
+              </w:rPr>
+              <w:t>17</w:t>
+            </w:r>
+          </w:p>
+        </w:tc>
+        <w:tc>
+          <w:tcPr>
+            <w:tcW w:w="8599" w:type="dxa"/>
+            <w:gridSpan w:val="2"/>
+          </w:tcPr>
+          <w:p>
+            <w:pPr>
+              <w:rPr>
+                <w:b/>
+                <w:bCs/>
+              </w:rPr>
+            </w:pPr>
+            <w:r>
+              <w:rPr>
+                <w:b/>
+                <w:bCs/>
+              </w:rPr>
+              <w:t>Level 3 Extended Diploma in Animal Management</w:t>
+            </w:r>
+          </w:p>
+          <w:p>
+            <w:r>
+              <w:t xml:space="preserve">Sparsholt College, </w:t>
+            </w:r>
+            <w:r>
+              <w:t>Sparsholt</w:t>
+            </w:r>
+          </w:p>
+          <w:p>
+            <w:pPr>
+              <w:rPr>
+                <w:sz w:val="20"/>
+                <w:szCs w:val="20"/>
+              </w:rPr>
+            </w:pPr>
+            <w:r>
+              <w:rPr>
+                <w:b/>
+                <w:bCs/>
+              </w:rPr>
+              <w:t>Result:</w:t>
+            </w:r>
+            <w:r>
+              <w:t xml:space="preserve"> Merit Award</w:t>
+            </w:r>
+          </w:p>
+        </w:tc>
+      </w:tr>
+      <w:tr>
+        <w:tc>
+          <w:tcPr>
+            <w:tcW w:w="1561" w:type="dxa"/>
+          </w:tcPr>
+          <w:p>
+            <w:pPr>
+              <w:jc w:val="center"/>
+              <w:rPr>
+                <w:b/>
+                <w:bCs/>
+                <w:color w:val="FF0000"/>
+              </w:rPr>
+            </w:pPr>
+          </w:p>
+        </w:tc>
+        <w:tc>
+          <w:tcPr>
+            <w:tcW w:w="8599" w:type="dxa"/>
+            <w:gridSpan w:val="2"/>
+          </w:tcPr>
+          <w:p>
+            <w:pPr>
+              <w:rPr>
+                <w:sz w:val="20"/>
+                <w:szCs w:val="20"/>
+              </w:rPr>
+            </w:pPr>
+          </w:p>
+          <w:p>
+            <w:pPr>
+              <w:rPr>
+                <w:sz w:val="20"/>
+                <w:szCs w:val="20"/>
+              </w:rPr>
+            </w:pPr>
+          </w:p>
+        </w:tc>
+      </w:tr>
+      <w:tr>
+        <w:tc>
+          <w:tcPr>
+            <w:tcW w:w="1561" w:type="dxa"/>
+          </w:tcPr>
+          <w:p>
+            <w:pPr>
+              <w:jc w:val="center"/>
+              <w:rPr>
+                <w:b/>
+                <w:bCs/>
+                <w:color w:val="FF0000"/>
+              </w:rPr>
+            </w:pPr>
+            <w:r>
+              <w:rPr>
+                <w:b/>
+                <w:bCs/>
+                <w:color w:val="FF0000"/>
+              </w:rPr>
+              <w:t>20</w:t>
+            </w:r>
+            <w:r>
+              <w:rPr>
+                <w:b/>
+                <w:bCs/>
+                <w:color w:val="FF0000"/>
+              </w:rPr>
+              <w:t>10</w:t>
+            </w:r>
+            <w:r>
+              <w:rPr>
+                <w:b/>
+                <w:bCs/>
+                <w:color w:val="FF0000"/>
+              </w:rPr>
+              <w:t xml:space="preserve"> </w:t>
+            </w:r>
+            <w:r>
+              <w:rPr>
+                <w:b/>
+                <w:bCs/>
+                <w:color w:val="FF0000"/>
+              </w:rPr>
+              <w:t>–</w:t>
+            </w:r>
+            <w:r>
+              <w:rPr>
+                <w:b/>
+                <w:bCs/>
+                <w:color w:val="FF0000"/>
+              </w:rPr>
+              <w:t xml:space="preserve"> 2</w:t>
+            </w:r>
+            <w:r>
+              <w:rPr>
+                <w:b/>
+                <w:bCs/>
+                <w:color w:val="FF0000"/>
+              </w:rPr>
+              <w:t>015</w:t>
+            </w:r>
+          </w:p>
+        </w:tc>
+        <w:tc>
+          <w:tcPr>
+            <w:tcW w:w="8599" w:type="dxa"/>
+            <w:gridSpan w:val="2"/>
+          </w:tcPr>
+          <w:p>
+            <w:pPr>
+              <w:rPr>
+                <w:b/>
+                <w:bCs/>
+              </w:rPr>
+            </w:pPr>
+            <w:r>
+              <w:rPr>
+                <w:b/>
+                <w:bCs/>
+              </w:rPr>
+              <w:t>GCSEs</w:t>
+            </w:r>
+          </w:p>
+          <w:p>
+            <w:r>
+              <w:t>King Alfred’s Academy, Wantage</w:t>
+            </w:r>
+          </w:p>
+          <w:p>
+            <w:r>
+              <w:rPr>
+                <w:b/>
+                <w:bCs/>
+              </w:rPr>
+              <w:t>Result:</w:t>
+            </w:r>
+            <w:r>
+              <w:t xml:space="preserve"> 9 GCSEs at Grades A-C, including Maths, </w:t>
+            </w:r>
+            <w:r>
+              <w:t>English,</w:t>
+            </w:r>
+            <w:r>
+              <w:t xml:space="preserve"> and Computing</w:t>
+            </w:r>
+          </w:p>
+        </w:tc>
+      </w:tr>
+    </w:tbl>
     <w:p>
       <w:pPr>
-        <w:pStyle w:val="ListParagraph"/>
-        <w:numPr>
-          <w:ilvl w:val="0"/>
-          <w:numId w:val="3"/>
-        </w:numPr>
-        <w:rPr>
-          <w:sz w:val="20"/>
-          <w:szCs w:val="20"/>
-        </w:rPr>
+        <w:sectPr>
+          <w:type w:val="continuous"/>
+          <w:pgSz w:w="11906" w:h="16838"/>
+          <w:pgMar w:top="1440" w:right="1440" w:bottom="1440" w:left="1440" w:header="708" w:footer="708" w:gutter="0"/>
+          <w:cols w:space="708"/>
+          <w:docGrid w:linePitch="360"/>
+        </w:sectPr>
+      </w:pPr>
+    </w:p>
+    <w:p>
+      <w:pPr>
+        <w:sectPr>
+          <w:type w:val="continuous"/>
+          <w:pgSz w:w="11906" w:h="16838"/>
+          <w:pgMar w:top="1440" w:right="1440" w:bottom="1440" w:left="1440" w:header="708" w:footer="708" w:gutter="0"/>
+          <w:cols w:space="708"/>
+          <w:docGrid w:linePitch="360"/>
+        </w:sectPr>
+      </w:pPr>
+    </w:p>
+    <w:p>
+      <w:pPr>
+        <w:sectPr>
+          <w:type w:val="continuous"/>
+          <w:pgSz w:w="11906" w:h="16838"/>
+          <w:pgMar w:top="1440" w:right="1440" w:bottom="1440" w:left="1440" w:header="708" w:footer="708" w:gutter="0"/>
+          <w:cols w:space="708"/>
+          <w:docGrid w:linePitch="360"/>
+        </w:sectPr>
+      </w:pPr>
+    </w:p>
+    <w:p>
+      <w:pPr>
+        <w:pStyle w:val="Heading1"/>
       </w:pPr>
       <w:r>
-        <w:rPr>
-          <w:sz w:val="20"/>
-          <w:szCs w:val="20"/>
-        </w:rPr>
-        <w:t>Individual Games Technology Project</w:t>
+        <w:lastRenderedPageBreak/>
+        <w:t>Employment</w:t>
       </w:r>
     </w:p>
     <w:p>
       <w:pPr>
-        <w:pStyle w:val="ListParagraph"/>
-        <w:numPr>
-          <w:ilvl w:val="0"/>
-          <w:numId w:val="3"/>
-        </w:numPr>
-        <w:rPr>
-          <w:sz w:val="20"/>
-          <w:szCs w:val="20"/>
-        </w:rPr>
-      </w:pPr>
+        <w:pStyle w:val="NoSpacing"/>
+      </w:pPr>
+    </w:p>
+    <w:tbl>
+      <w:tblPr>
+        <w:tblStyle w:val="TableGrid"/>
+        <w:tblW w:w="0" w:type="auto"/>
+        <w:tblInd w:w="-1134" w:type="dxa"/>
+        <w:tblBorders>
+          <w:top w:val="none" w:sz="0" w:space="0" w:color="auto"/>
+          <w:left w:val="none" w:sz="0" w:space="0" w:color="auto"/>
+          <w:bottom w:val="none" w:sz="0" w:space="0" w:color="auto"/>
+          <w:right w:val="none" w:sz="0" w:space="0" w:color="auto"/>
+          <w:insideH w:val="none" w:sz="0" w:space="0" w:color="auto"/>
+          <w:insideV w:val="none" w:sz="0" w:space="0" w:color="auto"/>
+        </w:tblBorders>
+        <w:tblLook w:val="04A0" w:firstRow="1" w:lastRow="0" w:firstColumn="1" w:lastColumn="0" w:noHBand="0" w:noVBand="1"/>
+      </w:tblPr>
+      <w:tblGrid>
+        <w:gridCol w:w="1561"/>
+        <w:gridCol w:w="8599"/>
+      </w:tblGrid>
+      <w:tr>
+        <w:tc>
+          <w:tcPr>
+            <w:tcW w:w="1561" w:type="dxa"/>
+          </w:tcPr>
+          <w:p>
+            <w:pPr>
+              <w:jc w:val="center"/>
+              <w:rPr>
+                <w:b/>
+                <w:bCs/>
+              </w:rPr>
+            </w:pPr>
+            <w:r>
+              <w:rPr>
+                <w:b/>
+                <w:bCs/>
+                <w:color w:val="FF0000"/>
+              </w:rPr>
+              <w:t xml:space="preserve">2019 </w:t>
+            </w:r>
+            <w:r>
+              <w:rPr>
+                <w:b/>
+                <w:bCs/>
+                <w:color w:val="FF0000"/>
+              </w:rPr>
+              <w:t>–</w:t>
+            </w:r>
+            <w:r>
+              <w:rPr>
+                <w:b/>
+                <w:bCs/>
+                <w:color w:val="FF0000"/>
+              </w:rPr>
+              <w:t xml:space="preserve"> 202</w:t>
+            </w:r>
+            <w:r>
+              <w:rPr>
+                <w:b/>
+                <w:bCs/>
+                <w:color w:val="FF0000"/>
+              </w:rPr>
+              <w:t>0</w:t>
+            </w:r>
+          </w:p>
+        </w:tc>
+        <w:tc>
+          <w:tcPr>
+            <w:tcW w:w="8599" w:type="dxa"/>
+          </w:tcPr>
+          <w:p>
+            <w:pPr>
+              <w:rPr>
+                <w:b/>
+                <w:bCs/>
+                <w:sz w:val="22"/>
+                <w:szCs w:val="22"/>
+              </w:rPr>
+            </w:pPr>
+            <w:r>
+              <w:rPr>
+                <w:b/>
+                <w:bCs/>
+                <w:sz w:val="22"/>
+                <w:szCs w:val="22"/>
+              </w:rPr>
+              <w:t>Bartender</w:t>
+            </w:r>
+          </w:p>
+          <w:p>
+            <w:pPr>
+              <w:rPr>
+                <w:sz w:val="22"/>
+                <w:szCs w:val="22"/>
+              </w:rPr>
+            </w:pPr>
+            <w:r>
+              <w:rPr>
+                <w:sz w:val="22"/>
+                <w:szCs w:val="22"/>
+              </w:rPr>
+              <w:t>The Swan, Wantage</w:t>
+            </w:r>
+          </w:p>
+          <w:p>
+            <w:pPr>
+              <w:rPr>
+                <w:sz w:val="22"/>
+                <w:szCs w:val="22"/>
+              </w:rPr>
+            </w:pPr>
+          </w:p>
+          <w:p>
+            <w:r>
+              <w:t>Working as a bartender in the cocktail bar and the general bar, making drinks, serving, and talking to customers, waiting tables, collecting glasses and general bar management.</w:t>
+            </w:r>
+          </w:p>
+          <w:p/>
+          <w:p>
+            <w:r>
+              <w:t>Skills:</w:t>
+            </w:r>
+          </w:p>
+          <w:p>
+            <w:pPr>
+              <w:pStyle w:val="ListParagraph"/>
+              <w:numPr>
+                <w:ilvl w:val="0"/>
+                <w:numId w:val="2"/>
+              </w:numPr>
+            </w:pPr>
+            <w:r>
+              <w:t xml:space="preserve">Communication – greeting and talking to customers, talking with other staff to ensure everything is running smoothly </w:t>
+            </w:r>
+          </w:p>
+          <w:p>
+            <w:pPr>
+              <w:pStyle w:val="ListParagraph"/>
+              <w:numPr>
+                <w:ilvl w:val="0"/>
+                <w:numId w:val="2"/>
+              </w:numPr>
+            </w:pPr>
+            <w:r>
+              <w:t>Teamwork – on busy nights working as a team was fundamental as it would get incredibly busy, understanding what needs to be done and when</w:t>
+            </w:r>
+          </w:p>
+          <w:p>
+            <w:pPr>
+              <w:pStyle w:val="ListParagraph"/>
+              <w:numPr>
+                <w:ilvl w:val="0"/>
+                <w:numId w:val="2"/>
+              </w:numPr>
+            </w:pPr>
+            <w:r>
+              <w:t>Confidence – having to cut people off as they have had too much to drink or refusing to serve</w:t>
+            </w:r>
+          </w:p>
+          <w:p>
+            <w:pPr>
+              <w:pStyle w:val="ListParagraph"/>
+              <w:numPr>
+                <w:ilvl w:val="0"/>
+                <w:numId w:val="2"/>
+              </w:numPr>
+            </w:pPr>
+            <w:r>
+              <w:t>Independence – working a day shift on my own and having to solve any problems that arise</w:t>
+            </w:r>
+          </w:p>
+        </w:tc>
+      </w:tr>
+      <w:tr>
+        <w:tc>
+          <w:tcPr>
+            <w:tcW w:w="1561" w:type="dxa"/>
+          </w:tcPr>
+          <w:p>
+            <w:pPr>
+              <w:rPr>
+                <w:b/>
+                <w:bCs/>
+                <w:color w:val="FF0000"/>
+              </w:rPr>
+            </w:pPr>
+          </w:p>
+        </w:tc>
+        <w:tc>
+          <w:tcPr>
+            <w:tcW w:w="8599" w:type="dxa"/>
+          </w:tcPr>
+          <w:p>
+            <w:pPr>
+              <w:rPr>
+                <w:sz w:val="20"/>
+                <w:szCs w:val="20"/>
+              </w:rPr>
+            </w:pPr>
+          </w:p>
+        </w:tc>
+      </w:tr>
+      <w:tr>
+        <w:tc>
+          <w:tcPr>
+            <w:tcW w:w="1561" w:type="dxa"/>
+          </w:tcPr>
+          <w:p>
+            <w:pPr>
+              <w:jc w:val="center"/>
+              <w:rPr>
+                <w:b/>
+                <w:bCs/>
+                <w:color w:val="FF0000"/>
+              </w:rPr>
+            </w:pPr>
+            <w:r>
+              <w:rPr>
+                <w:b/>
+                <w:bCs/>
+                <w:color w:val="FF0000"/>
+              </w:rPr>
+              <w:t>201</w:t>
+            </w:r>
+            <w:r>
+              <w:rPr>
+                <w:b/>
+                <w:bCs/>
+                <w:color w:val="FF0000"/>
+              </w:rPr>
+              <w:t>7</w:t>
+            </w:r>
+            <w:r>
+              <w:rPr>
+                <w:b/>
+                <w:bCs/>
+                <w:color w:val="FF0000"/>
+              </w:rPr>
+              <w:t xml:space="preserve"> </w:t>
+            </w:r>
+            <w:r>
+              <w:rPr>
+                <w:b/>
+                <w:bCs/>
+                <w:color w:val="FF0000"/>
+              </w:rPr>
+              <w:t>–</w:t>
+            </w:r>
+            <w:r>
+              <w:rPr>
+                <w:b/>
+                <w:bCs/>
+                <w:color w:val="FF0000"/>
+              </w:rPr>
+              <w:t xml:space="preserve"> 20</w:t>
+            </w:r>
+            <w:r>
+              <w:rPr>
+                <w:b/>
+                <w:bCs/>
+                <w:color w:val="FF0000"/>
+              </w:rPr>
+              <w:t>1</w:t>
+            </w:r>
+            <w:r>
+              <w:rPr>
+                <w:b/>
+                <w:bCs/>
+                <w:color w:val="FF0000"/>
+              </w:rPr>
+              <w:t>8</w:t>
+            </w:r>
+          </w:p>
+        </w:tc>
+        <w:tc>
+          <w:tcPr>
+            <w:tcW w:w="8599" w:type="dxa"/>
+          </w:tcPr>
+          <w:p>
+            <w:pPr>
+              <w:rPr>
+                <w:b/>
+                <w:bCs/>
+              </w:rPr>
+            </w:pPr>
+            <w:r>
+              <w:rPr>
+                <w:b/>
+                <w:bCs/>
+              </w:rPr>
+              <w:t>Shop Assistant</w:t>
+            </w:r>
+          </w:p>
+          <w:p>
+            <w:pPr>
+              <w:rPr>
+                <w:sz w:val="20"/>
+                <w:szCs w:val="20"/>
+              </w:rPr>
+            </w:pPr>
+            <w:r>
+              <w:rPr>
+                <w:sz w:val="20"/>
+                <w:szCs w:val="20"/>
+              </w:rPr>
+              <w:t>Home Bargains, Wantage</w:t>
+            </w:r>
+          </w:p>
+          <w:p>
+            <w:pPr>
+              <w:rPr>
+                <w:sz w:val="20"/>
+                <w:szCs w:val="20"/>
+              </w:rPr>
+            </w:pPr>
+          </w:p>
+          <w:p>
+            <w:r>
+              <w:t>Working as a general shop assistant, stocking, and filling shelves, working on till, helping customers with shopping.</w:t>
+            </w:r>
+          </w:p>
+          <w:p>
+            <w:pPr>
+              <w:pStyle w:val="ListParagraph"/>
+              <w:numPr>
+                <w:ilvl w:val="0"/>
+                <w:numId w:val="2"/>
+              </w:numPr>
+            </w:pPr>
+            <w:r>
+              <w:t>Customer Service – greeting and helping customers</w:t>
+            </w:r>
+          </w:p>
+          <w:p>
+            <w:pPr>
+              <w:pStyle w:val="ListParagraph"/>
+              <w:numPr>
+                <w:ilvl w:val="0"/>
+                <w:numId w:val="2"/>
+              </w:numPr>
+            </w:pPr>
+            <w:r>
+              <w:t>Teamwork</w:t>
+            </w:r>
+          </w:p>
+          <w:p>
+            <w:pPr>
+              <w:rPr>
+                <w:sz w:val="20"/>
+                <w:szCs w:val="20"/>
+              </w:rPr>
+            </w:pPr>
+          </w:p>
+        </w:tc>
+      </w:tr>
+      <w:tr>
+        <w:tc>
+          <w:tcPr>
+            <w:tcW w:w="1561" w:type="dxa"/>
+          </w:tcPr>
+          <w:p>
+            <w:pPr>
+              <w:jc w:val="center"/>
+              <w:rPr>
+                <w:b/>
+                <w:bCs/>
+                <w:color w:val="FF0000"/>
+              </w:rPr>
+            </w:pPr>
+          </w:p>
+        </w:tc>
+        <w:tc>
+          <w:tcPr>
+            <w:tcW w:w="8599" w:type="dxa"/>
+          </w:tcPr>
+          <w:p>
+            <w:pPr>
+              <w:rPr>
+                <w:sz w:val="20"/>
+                <w:szCs w:val="20"/>
+              </w:rPr>
+            </w:pPr>
+          </w:p>
+        </w:tc>
+      </w:tr>
+      <w:tr>
+        <w:tc>
+          <w:tcPr>
+            <w:tcW w:w="1561" w:type="dxa"/>
+          </w:tcPr>
+          <w:p>
+            <w:pPr>
+              <w:jc w:val="center"/>
+              <w:rPr>
+                <w:b/>
+                <w:bCs/>
+                <w:color w:val="FF0000"/>
+              </w:rPr>
+            </w:pPr>
+            <w:r>
+              <w:rPr>
+                <w:b/>
+                <w:bCs/>
+                <w:color w:val="FF0000"/>
+              </w:rPr>
+              <w:t>20</w:t>
+            </w:r>
+            <w:r>
+              <w:rPr>
+                <w:b/>
+                <w:bCs/>
+                <w:color w:val="FF0000"/>
+              </w:rPr>
+              <w:t>1</w:t>
+            </w:r>
+            <w:r>
+              <w:rPr>
+                <w:b/>
+                <w:bCs/>
+                <w:color w:val="FF0000"/>
+              </w:rPr>
+              <w:t>5</w:t>
+            </w:r>
+            <w:r>
+              <w:rPr>
+                <w:b/>
+                <w:bCs/>
+                <w:color w:val="FF0000"/>
+              </w:rPr>
+              <w:t xml:space="preserve"> </w:t>
+            </w:r>
+            <w:r>
+              <w:rPr>
+                <w:b/>
+                <w:bCs/>
+                <w:color w:val="FF0000"/>
+              </w:rPr>
+              <w:t>–</w:t>
+            </w:r>
+            <w:r>
+              <w:rPr>
+                <w:b/>
+                <w:bCs/>
+                <w:color w:val="FF0000"/>
+              </w:rPr>
+              <w:t xml:space="preserve"> 2</w:t>
+            </w:r>
+            <w:r>
+              <w:rPr>
+                <w:b/>
+                <w:bCs/>
+                <w:color w:val="FF0000"/>
+              </w:rPr>
+              <w:t>01</w:t>
+            </w:r>
+            <w:r>
+              <w:rPr>
+                <w:b/>
+                <w:bCs/>
+                <w:color w:val="FF0000"/>
+              </w:rPr>
+              <w:t>6</w:t>
+            </w:r>
+          </w:p>
+        </w:tc>
+        <w:tc>
+          <w:tcPr>
+            <w:tcW w:w="8599" w:type="dxa"/>
+          </w:tcPr>
+          <w:p>
+            <w:pPr>
+              <w:rPr>
+                <w:b/>
+                <w:bCs/>
+              </w:rPr>
+            </w:pPr>
+            <w:r>
+              <w:rPr>
+                <w:b/>
+                <w:bCs/>
+              </w:rPr>
+              <w:t>Farming Assistant</w:t>
+            </w:r>
+          </w:p>
+          <w:p>
+            <w:r>
+              <w:t>College Farm, Wantage</w:t>
+            </w:r>
+          </w:p>
+          <w:p/>
+          <w:p>
+            <w:r>
+              <w:t>Driving tractors for harvest season</w:t>
+            </w:r>
+          </w:p>
+        </w:tc>
+      </w:tr>
+    </w:tbl>
+    <w:p>
       <w:r>
-        <w:rPr>
-          <w:sz w:val="20"/>
-          <w:szCs w:val="20"/>
-        </w:rPr>
-        <w:t>Advanced Games Technical Design</w:t>
+        <w:pict w14:anchorId="588FC84E">
+          <v:rect id="_x0000_i1028" style="width:451.3pt;height:1.5pt;mso-position-vertical:absolute" o:hralign="center" o:hrstd="t" o:hrnoshade="t" o:hr="t" fillcolor="#00b050" stroked="f"/>
+        </w:pict>
       </w:r>
     </w:p>
     <w:p>
       <w:pPr>
-        <w:pStyle w:val="ListParagraph"/>
-        <w:numPr>
-          <w:ilvl w:val="0"/>
-          <w:numId w:val="3"/>
-        </w:numPr>
-        <w:rPr>
-          <w:sz w:val="20"/>
-          <w:szCs w:val="20"/>
-        </w:rPr>
+        <w:pStyle w:val="Heading1"/>
       </w:pPr>
       <w:r>
-        <w:rPr>
-          <w:sz w:val="20"/>
-          <w:szCs w:val="20"/>
-        </w:rPr>
-        <w:t>A.I. Scripting for Games</w:t>
+        <w:t>Skills</w:t>
       </w:r>
     </w:p>
     <w:p>
       <w:pPr>
-        <w:pStyle w:val="ListParagraph"/>
-        <w:numPr>
-          <w:ilvl w:val="0"/>
-          <w:numId w:val="3"/>
-        </w:numPr>
-        <w:rPr>
-          <w:sz w:val="20"/>
-          <w:szCs w:val="20"/>
-        </w:rPr>
-      </w:pPr>
-      <w:r>
-        <w:rPr>
-          <w:sz w:val="20"/>
-          <w:szCs w:val="20"/>
-        </w:rPr>
-        <w:t>Senior Collaborative Games Development &amp; Testing</w:t>
-      </w:r>
+        <w:pStyle w:val="NoSpacing"/>
+      </w:pPr>
+    </w:p>
+    <w:tbl>
+      <w:tblPr>
+        <w:tblStyle w:val="TableGrid"/>
+        <w:tblW w:w="9073" w:type="dxa"/>
+        <w:tblInd w:w="-142" w:type="dxa"/>
+        <w:tblBorders>
+          <w:top w:val="none" w:sz="0" w:space="0" w:color="auto"/>
+          <w:left w:val="none" w:sz="0" w:space="0" w:color="auto"/>
+          <w:bottom w:val="none" w:sz="0" w:space="0" w:color="auto"/>
+          <w:right w:val="none" w:sz="0" w:space="0" w:color="auto"/>
+          <w:insideH w:val="none" w:sz="0" w:space="0" w:color="auto"/>
+          <w:insideV w:val="none" w:sz="0" w:space="0" w:color="auto"/>
+        </w:tblBorders>
+        <w:tblLook w:val="04A0" w:firstRow="1" w:lastRow="0" w:firstColumn="1" w:lastColumn="0" w:noHBand="0" w:noVBand="1"/>
+      </w:tblPr>
+      <w:tblGrid>
+        <w:gridCol w:w="4395"/>
+        <w:gridCol w:w="4678"/>
+      </w:tblGrid>
+      <w:tr>
+        <w:tc>
+          <w:tcPr>
+            <w:tcW w:w="4395" w:type="dxa"/>
+          </w:tcPr>
+          <w:p>
+            <w:pPr>
+              <w:rPr>
+                <w:b/>
+                <w:bCs/>
+              </w:rPr>
+            </w:pPr>
+            <w:r>
+              <w:rPr>
+                <w:b/>
+                <w:bCs/>
+              </w:rPr>
+              <w:t>Scripting:</w:t>
+            </w:r>
+          </w:p>
+        </w:tc>
+        <w:tc>
+          <w:tcPr>
+            <w:tcW w:w="4678" w:type="dxa"/>
+          </w:tcPr>
+          <w:p>
+            <w:pPr>
+              <w:rPr>
+                <w:b/>
+                <w:bCs/>
+              </w:rPr>
+            </w:pPr>
+            <w:r>
+              <w:rPr>
+                <w:b/>
+                <w:bCs/>
+              </w:rPr>
+              <w:t>Engines:</w:t>
+            </w:r>
+          </w:p>
+        </w:tc>
+      </w:tr>
+      <w:tr>
+        <w:tc>
+          <w:tcPr>
+            <w:tcW w:w="4395" w:type="dxa"/>
+          </w:tcPr>
+          <w:p>
+            <w:pPr>
+              <w:pStyle w:val="ListParagraph"/>
+              <w:numPr>
+                <w:ilvl w:val="0"/>
+                <w:numId w:val="5"/>
+              </w:numPr>
+            </w:pPr>
+            <w:r>
+              <w:t>Unreal Blueprints</w:t>
+            </w:r>
+          </w:p>
+          <w:p>
+            <w:pPr>
+              <w:pStyle w:val="ListParagraph"/>
+              <w:numPr>
+                <w:ilvl w:val="0"/>
+                <w:numId w:val="5"/>
+              </w:numPr>
+            </w:pPr>
+            <w:r>
+              <w:t>C#</w:t>
+            </w:r>
+          </w:p>
+          <w:p>
+            <w:pPr>
+              <w:pStyle w:val="ListParagraph"/>
+              <w:numPr>
+                <w:ilvl w:val="0"/>
+                <w:numId w:val="5"/>
+              </w:numPr>
+            </w:pPr>
+            <w:r>
+              <w:t>C++</w:t>
+            </w:r>
+          </w:p>
+          <w:p>
+            <w:pPr>
+              <w:pStyle w:val="ListParagraph"/>
+              <w:numPr>
+                <w:ilvl w:val="0"/>
+                <w:numId w:val="5"/>
+              </w:numPr>
+            </w:pPr>
+            <w:r>
+              <w:t>HTML</w:t>
+            </w:r>
+          </w:p>
+        </w:tc>
+        <w:tc>
+          <w:tcPr>
+            <w:tcW w:w="4678" w:type="dxa"/>
+          </w:tcPr>
+          <w:p>
+            <w:pPr>
+              <w:pStyle w:val="ListParagraph"/>
+              <w:numPr>
+                <w:ilvl w:val="0"/>
+                <w:numId w:val="10"/>
+              </w:numPr>
+            </w:pPr>
+            <w:r>
+              <w:t>Unreal Engine 4</w:t>
+            </w:r>
+          </w:p>
+          <w:p>
+            <w:pPr>
+              <w:pStyle w:val="ListParagraph"/>
+              <w:numPr>
+                <w:ilvl w:val="0"/>
+                <w:numId w:val="10"/>
+              </w:numPr>
+            </w:pPr>
+            <w:r>
+              <w:t xml:space="preserve">Unity </w:t>
+            </w:r>
+          </w:p>
+          <w:p>
+            <w:pPr>
+              <w:pStyle w:val="ListParagraph"/>
+              <w:numPr>
+                <w:ilvl w:val="0"/>
+                <w:numId w:val="10"/>
+              </w:numPr>
+            </w:pPr>
+            <w:r>
+              <w:t>RPG Maker</w:t>
+            </w:r>
+          </w:p>
+          <w:p>
+            <w:pPr>
+              <w:pStyle w:val="ListParagraph"/>
+              <w:numPr>
+                <w:ilvl w:val="0"/>
+                <w:numId w:val="10"/>
+              </w:numPr>
+            </w:pPr>
+            <w:r>
+              <w:t>Twine</w:t>
+            </w:r>
+          </w:p>
+          <w:p>
+            <w:pPr>
+              <w:pStyle w:val="ListParagraph"/>
+              <w:numPr>
+                <w:ilvl w:val="0"/>
+                <w:numId w:val="5"/>
+              </w:numPr>
+            </w:pPr>
+            <w:r>
+              <w:t>Ren’Py</w:t>
+            </w:r>
+          </w:p>
+        </w:tc>
+      </w:tr>
+      <w:tr>
+        <w:tc>
+          <w:tcPr>
+            <w:tcW w:w="9073" w:type="dxa"/>
+            <w:gridSpan w:val="2"/>
+          </w:tcPr>
+          <w:p>
+            <w:pPr>
+              <w:rPr>
+                <w:b/>
+                <w:bCs/>
+              </w:rPr>
+            </w:pPr>
+            <w:r>
+              <w:rPr>
+                <w:b/>
+                <w:bCs/>
+              </w:rPr>
+              <w:t>Software:</w:t>
+            </w:r>
+          </w:p>
+          <w:p>
+            <w:pPr>
+              <w:pStyle w:val="ListParagraph"/>
+              <w:numPr>
+                <w:ilvl w:val="0"/>
+                <w:numId w:val="11"/>
+              </w:numPr>
+            </w:pPr>
+            <w:r>
+              <w:t>Microsoft Office (Word, Excel, PowerPoint, OneDrive)</w:t>
+            </w:r>
+          </w:p>
+          <w:p>
+            <w:pPr>
+              <w:pStyle w:val="ListParagraph"/>
+              <w:numPr>
+                <w:ilvl w:val="0"/>
+                <w:numId w:val="11"/>
+              </w:numPr>
+            </w:pPr>
+            <w:r>
+              <w:t>Photoshop</w:t>
+            </w:r>
+          </w:p>
+          <w:p>
+            <w:pPr>
+              <w:pStyle w:val="ListParagraph"/>
+              <w:numPr>
+                <w:ilvl w:val="0"/>
+                <w:numId w:val="11"/>
+              </w:numPr>
+            </w:pPr>
+            <w:r>
+              <w:t>Premiere Pro</w:t>
+            </w:r>
+          </w:p>
+          <w:p>
+            <w:pPr>
+              <w:pStyle w:val="ListParagraph"/>
+              <w:numPr>
+                <w:ilvl w:val="0"/>
+                <w:numId w:val="11"/>
+              </w:numPr>
+            </w:pPr>
+            <w:r>
+              <w:t>OBS Studio</w:t>
+            </w:r>
+          </w:p>
+          <w:p>
+            <w:pPr>
+              <w:pStyle w:val="ListParagraph"/>
+              <w:numPr>
+                <w:ilvl w:val="0"/>
+                <w:numId w:val="11"/>
+              </w:numPr>
+            </w:pPr>
+            <w:r>
+              <w:t>Audacity</w:t>
+            </w:r>
+          </w:p>
+          <w:p>
+            <w:pPr>
+              <w:pStyle w:val="ListParagraph"/>
+              <w:numPr>
+                <w:ilvl w:val="0"/>
+                <w:numId w:val="11"/>
+              </w:numPr>
+            </w:pPr>
+            <w:r>
+              <w:t>Visual Studio, Visual Studio Code</w:t>
+            </w:r>
+          </w:p>
+          <w:p>
+            <w:pPr>
+              <w:pStyle w:val="ListParagraph"/>
+              <w:numPr>
+                <w:ilvl w:val="0"/>
+                <w:numId w:val="11"/>
+              </w:numPr>
+            </w:pPr>
+            <w:r>
+              <w:t>Blender</w:t>
+            </w:r>
+          </w:p>
+          <w:p/>
+        </w:tc>
+      </w:tr>
+    </w:tbl>
+    <w:p>
+      <w:pPr>
+        <w:sectPr>
+          <w:type w:val="continuous"/>
+          <w:pgSz w:w="11906" w:h="16838"/>
+          <w:pgMar w:top="1440" w:right="1440" w:bottom="1440" w:left="1440" w:header="567" w:footer="567" w:gutter="0"/>
+          <w:cols w:space="708"/>
+          <w:docGrid w:linePitch="360"/>
+        </w:sectPr>
+      </w:pPr>
     </w:p>
     <w:p>
       <w:pPr>
-        <w:pStyle w:val="ListParagraph"/>
-        <w:numPr>
-          <w:ilvl w:val="0"/>
-          <w:numId w:val="3"/>
-        </w:numPr>
-        <w:rPr>
-          <w:sz w:val="20"/>
-          <w:szCs w:val="20"/>
-        </w:rPr>
-      </w:pPr>
-      <w:r>
-        <w:rPr>
-          <w:sz w:val="20"/>
-          <w:szCs w:val="20"/>
-        </w:rPr>
-        <w:t>Junior Collaborative Games Development &amp; Testing</w:t>
-      </w:r>
-    </w:p>
-    <w:p>
-      <w:pPr>
-        <w:pStyle w:val="ListParagraph"/>
-        <w:numPr>
-          <w:ilvl w:val="0"/>
-          <w:numId w:val="3"/>
-        </w:numPr>
-        <w:rPr>
-          <w:sz w:val="20"/>
-          <w:szCs w:val="20"/>
-        </w:rPr>
-      </w:pPr>
-      <w:r>
-        <w:rPr>
-          <w:sz w:val="20"/>
-          <w:szCs w:val="20"/>
-        </w:rPr>
-        <w:t>Advanced 3D Games Engines &amp; Scripting</w:t>
-      </w:r>
-    </w:p>
-    <w:p>
-      <w:pPr>
-        <w:pStyle w:val="ListParagraph"/>
-        <w:numPr>
-          <w:ilvl w:val="0"/>
-          <w:numId w:val="3"/>
-        </w:numPr>
-        <w:rPr>
-          <w:sz w:val="20"/>
-          <w:szCs w:val="20"/>
-        </w:rPr>
-      </w:pPr>
-      <w:r>
-        <w:rPr>
-          <w:sz w:val="20"/>
-          <w:szCs w:val="20"/>
-        </w:rPr>
-        <w:t>Indie Game Development</w:t>
-      </w:r>
-    </w:p>
-    <w:p>
-      <w:pPr>
-        <w:pStyle w:val="ListParagraph"/>
-        <w:numPr>
-          <w:ilvl w:val="0"/>
-          <w:numId w:val="3"/>
-        </w:numPr>
-        <w:rPr>
-          <w:sz w:val="20"/>
-          <w:szCs w:val="20"/>
-        </w:rPr>
-      </w:pPr>
-      <w:r>
-        <w:rPr>
-          <w:sz w:val="20"/>
-          <w:szCs w:val="20"/>
-        </w:rPr>
-        <w:t>Game Interface Design and Implementation</w:t>
-      </w:r>
-    </w:p>
-    <w:p>
-      <w:pPr>
-        <w:pStyle w:val="ListParagraph"/>
-        <w:numPr>
-          <w:ilvl w:val="0"/>
-          <w:numId w:val="3"/>
-        </w:numPr>
-        <w:rPr>
-          <w:sz w:val="20"/>
-          <w:szCs w:val="20"/>
-        </w:rPr>
-      </w:pPr>
-      <w:r>
-        <w:rPr>
-          <w:sz w:val="20"/>
-          <w:szCs w:val="20"/>
-        </w:rPr>
-        <w:t>Introduction to 3D Games Engines</w:t>
-      </w:r>
-    </w:p>
-    <w:p>
-      <w:pPr>
-        <w:pStyle w:val="ListParagraph"/>
-        <w:numPr>
-          <w:ilvl w:val="0"/>
-          <w:numId w:val="3"/>
-        </w:numPr>
-        <w:rPr>
-          <w:sz w:val="20"/>
-          <w:szCs w:val="20"/>
-        </w:rPr>
-      </w:pPr>
-      <w:r>
-        <w:rPr>
-          <w:sz w:val="20"/>
-          <w:szCs w:val="20"/>
-        </w:rPr>
-        <w:t>Introduction to Games Design</w:t>
-      </w:r>
-    </w:p>
-    <w:p>
-      <w:pPr>
-        <w:pStyle w:val="ListParagraph"/>
-        <w:numPr>
-          <w:ilvl w:val="0"/>
-          <w:numId w:val="3"/>
-        </w:numPr>
-        <w:rPr>
-          <w:sz w:val="20"/>
-          <w:szCs w:val="20"/>
-        </w:rPr>
-      </w:pPr>
-      <w:r>
-        <w:rPr>
-          <w:sz w:val="20"/>
-          <w:szCs w:val="20"/>
-        </w:rPr>
-        <w:t>Rapid Games Prototyping</w:t>
-      </w:r>
-    </w:p>
-    <w:p>
-      <w:pPr>
-        <w:pStyle w:val="ListParagraph"/>
-        <w:numPr>
-          <w:ilvl w:val="0"/>
-          <w:numId w:val="3"/>
-        </w:numPr>
-        <w:rPr>
-          <w:sz w:val="20"/>
-          <w:szCs w:val="20"/>
-        </w:rPr>
         <w:sectPr>
           <w:type w:val="continuous"/>
           <w:pgSz w:w="11906" w:h="16838"/>
@@ -912,605 +2259,11 @@
           <w:docGrid w:linePitch="360"/>
         </w:sectPr>
       </w:pPr>
-      <w:r>
-        <w:rPr>
-          <w:sz w:val="20"/>
-          <w:szCs w:val="20"/>
-        </w:rPr>
-        <w:t>Games Engine Creation</w:t>
-      </w:r>
-    </w:p>
-    <w:p/>
-    <w:p>
-      <w:pPr>
-        <w:pStyle w:val="Heading3"/>
-      </w:pPr>
-      <w:r>
-        <w:rPr>
-          <w:b/>
-          <w:bCs/>
-        </w:rPr>
-        <w:t xml:space="preserve">Sparsholt College </w:t>
-      </w:r>
-      <w:r>
-        <w:t xml:space="preserve">– </w:t>
-      </w:r>
-      <w:r>
-        <w:rPr>
-          <w:color w:val="C00000"/>
-        </w:rPr>
-        <w:t xml:space="preserve">Sep </w:t>
-      </w:r>
-      <w:r>
-        <w:rPr>
-          <w:color w:val="C00000"/>
-        </w:rPr>
-        <w:t>2015</w:t>
-      </w:r>
-      <w:r>
-        <w:rPr>
-          <w:color w:val="C00000"/>
-        </w:rPr>
-        <w:t xml:space="preserve"> to </w:t>
-      </w:r>
-      <w:r>
-        <w:rPr>
-          <w:color w:val="C00000"/>
-        </w:rPr>
-        <w:t>jul</w:t>
-      </w:r>
-      <w:r>
-        <w:rPr>
-          <w:color w:val="C00000"/>
-        </w:rPr>
-        <w:t xml:space="preserve"> </w:t>
-      </w:r>
-      <w:r>
-        <w:rPr>
-          <w:color w:val="C00000"/>
-        </w:rPr>
-        <w:t>2017</w:t>
-      </w:r>
-    </w:p>
-    <w:p>
-      <w:pPr>
-        <w:pStyle w:val="Heading3"/>
-      </w:pPr>
-      <w:r>
-        <w:t>Level 3 Extended diploma in animal management</w:t>
-      </w:r>
     </w:p>
     <w:p>
       <w:r>
-        <w:t>Merit award</w:t>
-      </w:r>
-    </w:p>
-    <w:p/>
-    <w:p>
-      <w:pPr>
-        <w:pStyle w:val="Heading3"/>
-      </w:pPr>
-      <w:r>
-        <w:rPr>
-          <w:b/>
-          <w:bCs/>
-        </w:rPr>
-        <w:t xml:space="preserve">King alfred’s Academy </w:t>
-      </w:r>
-      <w:r>
-        <w:t xml:space="preserve">– </w:t>
-      </w:r>
-      <w:r>
-        <w:rPr>
-          <w:color w:val="C00000"/>
-        </w:rPr>
-        <w:t xml:space="preserve">Sep </w:t>
-      </w:r>
-      <w:r>
-        <w:rPr>
-          <w:color w:val="C00000"/>
-        </w:rPr>
-        <w:t>2010</w:t>
-      </w:r>
-      <w:r>
-        <w:rPr>
-          <w:color w:val="C00000"/>
-        </w:rPr>
-        <w:t xml:space="preserve"> to </w:t>
-      </w:r>
-      <w:r>
-        <w:rPr>
-          <w:color w:val="C00000"/>
-        </w:rPr>
-        <w:t>jul</w:t>
-      </w:r>
-      <w:r>
-        <w:rPr>
-          <w:color w:val="C00000"/>
-        </w:rPr>
-        <w:t xml:space="preserve"> </w:t>
-      </w:r>
-      <w:r>
-        <w:rPr>
-          <w:color w:val="C00000"/>
-        </w:rPr>
-        <w:t>2015</w:t>
-      </w:r>
-    </w:p>
-    <w:p>
-      <w:pPr>
-        <w:pStyle w:val="Heading3"/>
-      </w:pPr>
-      <w:r>
-        <w:t>GCSE’s</w:t>
-      </w:r>
-    </w:p>
-    <w:p>
-      <w:pPr>
-        <w:pStyle w:val="ListParagraph"/>
-        <w:numPr>
-          <w:ilvl w:val="0"/>
-          <w:numId w:val="4"/>
-        </w:numPr>
-        <w:sectPr>
-          <w:type w:val="continuous"/>
-          <w:pgSz w:w="11906" w:h="16838"/>
-          <w:pgMar w:top="1440" w:right="1440" w:bottom="1440" w:left="1440" w:header="708" w:footer="708" w:gutter="0"/>
-          <w:cols w:space="708"/>
-          <w:docGrid w:linePitch="360"/>
-        </w:sectPr>
-      </w:pPr>
-    </w:p>
-    <w:p>
-      <w:pPr>
-        <w:pStyle w:val="ListParagraph"/>
-        <w:numPr>
-          <w:ilvl w:val="0"/>
-          <w:numId w:val="4"/>
-        </w:numPr>
-      </w:pPr>
-      <w:r>
-        <w:t>English –</w:t>
-      </w:r>
-      <w:r>
-        <w:rPr>
-          <w:b/>
-          <w:bCs/>
-        </w:rPr>
-        <w:t xml:space="preserve"> A</w:t>
-      </w:r>
-    </w:p>
-    <w:p>
-      <w:pPr>
-        <w:pStyle w:val="ListParagraph"/>
-        <w:numPr>
-          <w:ilvl w:val="0"/>
-          <w:numId w:val="4"/>
-        </w:numPr>
-      </w:pPr>
-      <w:r>
-        <w:t>Maths –</w:t>
-      </w:r>
-      <w:r>
-        <w:rPr>
-          <w:b/>
-          <w:bCs/>
-        </w:rPr>
-        <w:t xml:space="preserve"> B</w:t>
-      </w:r>
-    </w:p>
-    <w:p>
-      <w:pPr>
-        <w:pStyle w:val="ListParagraph"/>
-        <w:numPr>
-          <w:ilvl w:val="0"/>
-          <w:numId w:val="4"/>
-        </w:numPr>
-      </w:pPr>
-      <w:r>
-        <w:t>Sciences –</w:t>
-      </w:r>
-      <w:r>
-        <w:rPr>
-          <w:b/>
-          <w:bCs/>
-        </w:rPr>
-        <w:t xml:space="preserve"> C’s</w:t>
-      </w:r>
-      <w:r>
-        <w:t xml:space="preserve"> (Biology, Chemistry, Physics)</w:t>
-      </w:r>
-    </w:p>
-    <w:p>
-      <w:pPr>
-        <w:pStyle w:val="ListParagraph"/>
-        <w:numPr>
-          <w:ilvl w:val="0"/>
-          <w:numId w:val="4"/>
-        </w:numPr>
-      </w:pPr>
-      <w:r>
         <w:lastRenderedPageBreak/>
-        <w:t>Computing –</w:t>
-      </w:r>
-      <w:r>
-        <w:rPr>
-          <w:b/>
-          <w:bCs/>
-        </w:rPr>
-        <w:t xml:space="preserve"> B</w:t>
-      </w:r>
-    </w:p>
-    <w:p>
-      <w:pPr>
-        <w:pStyle w:val="ListParagraph"/>
-        <w:numPr>
-          <w:ilvl w:val="0"/>
-          <w:numId w:val="4"/>
-        </w:numPr>
-      </w:pPr>
-      <w:r>
-        <w:t xml:space="preserve">Physical Education – </w:t>
-      </w:r>
-      <w:r>
-        <w:rPr>
-          <w:b/>
-          <w:bCs/>
-        </w:rPr>
-        <w:t>C</w:t>
-      </w:r>
-    </w:p>
-    <w:p>
-      <w:pPr>
-        <w:pStyle w:val="ListParagraph"/>
-        <w:numPr>
-          <w:ilvl w:val="0"/>
-          <w:numId w:val="4"/>
-        </w:numPr>
-      </w:pPr>
-      <w:r>
-        <w:t xml:space="preserve">French – </w:t>
-      </w:r>
-      <w:r>
-        <w:rPr>
-          <w:b/>
-          <w:bCs/>
-        </w:rPr>
-        <w:t>C</w:t>
-      </w:r>
-    </w:p>
-    <w:p>
-      <w:pPr>
-        <w:pStyle w:val="ListParagraph"/>
-        <w:numPr>
-          <w:ilvl w:val="0"/>
-          <w:numId w:val="4"/>
-        </w:numPr>
-        <w:sectPr>
-          <w:type w:val="continuous"/>
-          <w:pgSz w:w="11906" w:h="16838"/>
-          <w:pgMar w:top="1440" w:right="1440" w:bottom="1440" w:left="1440" w:header="708" w:footer="708" w:gutter="0"/>
-          <w:cols w:num="2" w:space="708"/>
-          <w:docGrid w:linePitch="360"/>
-        </w:sectPr>
-      </w:pPr>
-      <w:r>
-        <w:t>Geography -</w:t>
-      </w:r>
-    </w:p>
-    <w:p/>
-    <w:p>
-      <w:pPr>
-        <w:rPr>
-          <w:sz w:val="24"/>
-          <w:szCs w:val="24"/>
-        </w:rPr>
-      </w:pPr>
-      <w:r>
-        <w:pict w14:anchorId="27007B88">
-          <v:rect id="_x0000_i1028" style="width:451.3pt;height:1.5pt;mso-position-vertical:absolute" o:hralign="center" o:hrstd="t" o:hrnoshade="t" o:hr="t" fillcolor="#00b050" stroked="f"/>
-        </w:pict>
-      </w:r>
-    </w:p>
-    <w:p>
-      <w:pPr>
-        <w:pStyle w:val="Heading1"/>
-      </w:pPr>
-      <w:r>
-        <w:t>Employment</w:t>
-      </w:r>
-    </w:p>
-    <w:p>
-      <w:pPr>
-        <w:pStyle w:val="Heading3"/>
-        <w:rPr>
-          <w:color w:val="000000" w:themeColor="text1"/>
-          <w:sz w:val="24"/>
-          <w:szCs w:val="24"/>
-        </w:rPr>
-      </w:pPr>
-      <w:r>
-        <w:rPr>
-          <w:b/>
-          <w:bCs/>
-        </w:rPr>
-        <w:t>Bartender</w:t>
-      </w:r>
-      <w:r>
-        <w:rPr>
-          <w:b/>
-          <w:bCs/>
-        </w:rPr>
-        <w:t xml:space="preserve"> </w:t>
-      </w:r>
-      <w:r>
-        <w:rPr>
-          <w:sz w:val="24"/>
-          <w:szCs w:val="24"/>
-        </w:rPr>
-        <w:t xml:space="preserve">The Swan </w:t>
-      </w:r>
-      <w:r>
-        <w:rPr>
-          <w:sz w:val="24"/>
-          <w:szCs w:val="24"/>
-        </w:rPr>
-        <w:t>-</w:t>
-      </w:r>
-      <w:r>
-        <w:rPr>
-          <w:sz w:val="24"/>
-          <w:szCs w:val="24"/>
-        </w:rPr>
-        <w:t xml:space="preserve"> Wantage </w:t>
-      </w:r>
-      <w:r>
-        <w:rPr>
-          <w:color w:val="000000" w:themeColor="text1"/>
-          <w:sz w:val="24"/>
-          <w:szCs w:val="24"/>
-        </w:rPr>
-        <w:t>-</w:t>
-      </w:r>
-      <w:r>
-        <w:rPr>
-          <w:color w:val="000000" w:themeColor="text1"/>
-          <w:sz w:val="24"/>
-          <w:szCs w:val="24"/>
-        </w:rPr>
-        <w:t xml:space="preserve"> </w:t>
-      </w:r>
-      <w:r>
-        <w:rPr>
-          <w:color w:val="C00000"/>
-          <w:sz w:val="24"/>
-          <w:szCs w:val="24"/>
-        </w:rPr>
-        <w:t>Jan 2019 to Dec 2020</w:t>
-      </w:r>
-    </w:p>
-    <w:p>
-      <w:r>
-        <w:t>Working as a bartender in the cocktail bar and the general bar, making drinks, serving customers, talking to customers, waiting tables, collecting glasses.</w:t>
-      </w:r>
-    </w:p>
-    <w:p>
-      <w:pPr>
-        <w:pStyle w:val="ListParagraph"/>
-        <w:numPr>
-          <w:ilvl w:val="0"/>
-          <w:numId w:val="2"/>
-        </w:numPr>
-      </w:pPr>
-      <w:r>
-        <w:t>Communication – greeting and talking to customers, talking with other staff to ensure everything is running smoothly</w:t>
-      </w:r>
-    </w:p>
-    <w:p>
-      <w:pPr>
-        <w:pStyle w:val="ListParagraph"/>
-        <w:numPr>
-          <w:ilvl w:val="0"/>
-          <w:numId w:val="2"/>
-        </w:numPr>
-      </w:pPr>
-      <w:r>
-        <w:t>Teamwork – on busy nights working as a team was fundamental as it would get incredibly busy</w:t>
-      </w:r>
-    </w:p>
-    <w:p>
-      <w:pPr>
-        <w:pStyle w:val="ListParagraph"/>
-        <w:numPr>
-          <w:ilvl w:val="0"/>
-          <w:numId w:val="2"/>
-        </w:numPr>
-      </w:pPr>
-      <w:r>
-        <w:t xml:space="preserve">Confidence – having to cut people off as they have had too much </w:t>
-      </w:r>
-      <w:r>
-        <w:t>to</w:t>
-      </w:r>
-      <w:r>
-        <w:t xml:space="preserve"> drink or refusing to serve</w:t>
-      </w:r>
-    </w:p>
-    <w:p>
-      <w:pPr>
-        <w:pStyle w:val="ListParagraph"/>
-        <w:numPr>
-          <w:ilvl w:val="0"/>
-          <w:numId w:val="2"/>
-        </w:numPr>
-      </w:pPr>
-      <w:r>
-        <w:t>Independence – working a day shift on my own and having to solve any problems that arise</w:t>
-      </w:r>
-    </w:p>
-    <w:p>
-      <w:pPr>
-        <w:pStyle w:val="Heading3"/>
-        <w:rPr>
-          <w:color w:val="000000" w:themeColor="text1"/>
-          <w:sz w:val="24"/>
-          <w:szCs w:val="24"/>
-        </w:rPr>
-      </w:pPr>
-      <w:r>
-        <w:rPr>
-          <w:b/>
-          <w:bCs/>
-        </w:rPr>
-        <w:t xml:space="preserve">Shop Assistant </w:t>
-      </w:r>
-      <w:r>
-        <w:rPr>
-          <w:sz w:val="24"/>
-          <w:szCs w:val="24"/>
-        </w:rPr>
-        <w:t>Home Bargains -</w:t>
-      </w:r>
-      <w:r>
-        <w:rPr>
-          <w:sz w:val="24"/>
-          <w:szCs w:val="24"/>
-        </w:rPr>
-        <w:t xml:space="preserve"> Wantage </w:t>
-      </w:r>
-      <w:r>
-        <w:rPr>
-          <w:color w:val="000000" w:themeColor="text1"/>
-          <w:sz w:val="24"/>
-          <w:szCs w:val="24"/>
-        </w:rPr>
-        <w:t>–</w:t>
-      </w:r>
-      <w:r>
-        <w:rPr>
-          <w:color w:val="000000" w:themeColor="text1"/>
-          <w:sz w:val="24"/>
-          <w:szCs w:val="24"/>
-        </w:rPr>
-        <w:t xml:space="preserve"> </w:t>
-      </w:r>
-      <w:r>
-        <w:rPr>
-          <w:color w:val="C00000"/>
-          <w:sz w:val="24"/>
-          <w:szCs w:val="24"/>
-        </w:rPr>
-        <w:t>Nov 2017 to Apr 2018</w:t>
-      </w:r>
-    </w:p>
-    <w:p>
-      <w:r>
-        <w:t>Working as a general shop assistant, stocking and filling shelves, working on till, helping customers with shopping.</w:t>
-      </w:r>
-    </w:p>
-    <w:p>
-      <w:pPr>
-        <w:pStyle w:val="ListParagraph"/>
-        <w:numPr>
-          <w:ilvl w:val="0"/>
-          <w:numId w:val="2"/>
-        </w:numPr>
-      </w:pPr>
-      <w:r>
-        <w:t>Customer Service – greeting and helping customers</w:t>
-      </w:r>
-    </w:p>
-    <w:p>
-      <w:pPr>
-        <w:pStyle w:val="ListParagraph"/>
-        <w:numPr>
-          <w:ilvl w:val="0"/>
-          <w:numId w:val="2"/>
-        </w:numPr>
-      </w:pPr>
-      <w:r>
-        <w:t>Teamwork</w:t>
-      </w:r>
-    </w:p>
-    <w:p>
-      <w:pPr>
-        <w:pStyle w:val="Heading3"/>
-        <w:rPr>
-          <w:color w:val="000000" w:themeColor="text1"/>
-          <w:sz w:val="24"/>
-          <w:szCs w:val="24"/>
-        </w:rPr>
-      </w:pPr>
-      <w:r>
-        <w:rPr>
-          <w:b/>
-          <w:bCs/>
-        </w:rPr>
-        <w:t xml:space="preserve">Farm Assistant </w:t>
-      </w:r>
-      <w:r>
-        <w:rPr>
-          <w:sz w:val="24"/>
-          <w:szCs w:val="24"/>
-        </w:rPr>
-        <w:t>College Farm -</w:t>
-      </w:r>
-      <w:r>
-        <w:rPr>
-          <w:sz w:val="24"/>
-          <w:szCs w:val="24"/>
-        </w:rPr>
-        <w:t xml:space="preserve"> Wantage </w:t>
-      </w:r>
-      <w:r>
-        <w:rPr>
-          <w:color w:val="000000" w:themeColor="text1"/>
-          <w:sz w:val="24"/>
-          <w:szCs w:val="24"/>
-        </w:rPr>
-        <w:t>–</w:t>
-      </w:r>
-      <w:r>
-        <w:rPr>
-          <w:color w:val="000000" w:themeColor="text1"/>
-          <w:sz w:val="24"/>
-          <w:szCs w:val="24"/>
-        </w:rPr>
-        <w:t xml:space="preserve"> </w:t>
-      </w:r>
-      <w:r>
-        <w:rPr>
-          <w:color w:val="C00000"/>
-          <w:sz w:val="24"/>
-          <w:szCs w:val="24"/>
-        </w:rPr>
-        <w:t>2015</w:t>
-      </w:r>
-      <w:r>
-        <w:rPr>
-          <w:color w:val="C00000"/>
-          <w:sz w:val="24"/>
-          <w:szCs w:val="24"/>
-        </w:rPr>
-        <w:t xml:space="preserve"> to 201</w:t>
-      </w:r>
-      <w:r>
-        <w:rPr>
-          <w:color w:val="C00000"/>
-          <w:sz w:val="24"/>
-          <w:szCs w:val="24"/>
-        </w:rPr>
-        <w:t>6</w:t>
-      </w:r>
-    </w:p>
-    <w:p>
-      <w:r>
-        <w:t>Driving tractors for harvest season.</w:t>
-      </w:r>
-    </w:p>
-    <w:p>
-      <w:r>
-        <w:pict w14:anchorId="588FC84E">
+        <w:pict w14:anchorId="5BEAC309">
           <v:rect id="_x0000_i1029" style="width:451.3pt;height:1.5pt;mso-position-vertical:absolute" o:hralign="center" o:hrstd="t" o:hrnoshade="t" o:hr="t" fillcolor="#00b050" stroked="f"/>
         </w:pict>
       </w:r>
@@ -1520,284 +2273,61 @@
         <w:pStyle w:val="Heading1"/>
       </w:pPr>
       <w:r>
-        <w:t>Skills</w:t>
-      </w:r>
-    </w:p>
-    <w:p>
-      <w:pPr>
-        <w:sectPr>
-          <w:type w:val="continuous"/>
-          <w:pgSz w:w="11906" w:h="16838"/>
-          <w:pgMar w:top="1440" w:right="1440" w:bottom="1440" w:left="1440" w:header="708" w:footer="708" w:gutter="0"/>
-          <w:cols w:space="708"/>
-          <w:docGrid w:linePitch="360"/>
-        </w:sectPr>
-      </w:pPr>
-    </w:p>
-    <w:p>
-      <w:r>
-        <w:t>Scripting:</w:t>
-      </w:r>
-    </w:p>
-    <w:p>
-      <w:pPr>
-        <w:pStyle w:val="ListParagraph"/>
-        <w:numPr>
-          <w:ilvl w:val="0"/>
-          <w:numId w:val="5"/>
-        </w:numPr>
-      </w:pPr>
-      <w:r>
-        <w:t>C#</w:t>
-      </w:r>
-    </w:p>
-    <w:p>
-      <w:pPr>
-        <w:pStyle w:val="ListParagraph"/>
-        <w:numPr>
-          <w:ilvl w:val="0"/>
-          <w:numId w:val="5"/>
-        </w:numPr>
-      </w:pPr>
-      <w:r>
-        <w:t>C++</w:t>
-      </w:r>
-    </w:p>
-    <w:p>
-      <w:pPr>
-        <w:pStyle w:val="ListParagraph"/>
-        <w:numPr>
-          <w:ilvl w:val="0"/>
-          <w:numId w:val="5"/>
-        </w:numPr>
-      </w:pPr>
-      <w:r>
-        <w:t>Unreal Blueprints</w:t>
-      </w:r>
-    </w:p>
-    <w:p>
-      <w:pPr>
-        <w:pStyle w:val="ListParagraph"/>
-        <w:numPr>
-          <w:ilvl w:val="0"/>
-          <w:numId w:val="5"/>
-        </w:numPr>
-      </w:pPr>
-      <w:r>
-        <w:t>HTML</w:t>
-      </w:r>
-    </w:p>
-    <w:p>
-      <w:pPr>
-        <w:pStyle w:val="ListParagraph"/>
-        <w:numPr>
-          <w:ilvl w:val="0"/>
-          <w:numId w:val="5"/>
-        </w:numPr>
-      </w:pPr>
-      <w:r>
-        <w:t>Python</w:t>
-      </w:r>
-    </w:p>
-    <w:p>
-      <w:r>
-        <w:t>Engines:</w:t>
-      </w:r>
-    </w:p>
-    <w:p>
-      <w:pPr>
-        <w:pStyle w:val="ListParagraph"/>
-        <w:numPr>
-          <w:ilvl w:val="0"/>
-          <w:numId w:val="6"/>
-        </w:numPr>
-      </w:pPr>
-      <w:r>
-        <w:t>Unreal Engine 4</w:t>
-      </w:r>
-    </w:p>
-    <w:p>
-      <w:pPr>
-        <w:pStyle w:val="ListParagraph"/>
-        <w:numPr>
-          <w:ilvl w:val="0"/>
-          <w:numId w:val="6"/>
-        </w:numPr>
-      </w:pPr>
-      <w:r>
-        <w:t>Unity</w:t>
-      </w:r>
-    </w:p>
-    <w:p>
-      <w:pPr>
-        <w:pStyle w:val="ListParagraph"/>
-        <w:numPr>
-          <w:ilvl w:val="0"/>
-          <w:numId w:val="6"/>
-        </w:numPr>
-      </w:pPr>
-      <w:r>
-        <w:t>RPG Maker</w:t>
-      </w:r>
-    </w:p>
-    <w:p>
-      <w:r>
-        <w:t>Software</w:t>
-      </w:r>
-    </w:p>
-    <w:p>
-      <w:pPr>
-        <w:pStyle w:val="ListParagraph"/>
-        <w:numPr>
-          <w:ilvl w:val="0"/>
-          <w:numId w:val="7"/>
-        </w:numPr>
-      </w:pPr>
-      <w:r>
-        <w:t>Microsoft Office (Word, Excel, PowerPoint, OneDrive)</w:t>
-      </w:r>
-    </w:p>
-    <w:p>
-      <w:pPr>
-        <w:pStyle w:val="ListParagraph"/>
-        <w:numPr>
-          <w:ilvl w:val="0"/>
-          <w:numId w:val="7"/>
-        </w:numPr>
-      </w:pPr>
-      <w:r>
-        <w:t>Photoshop</w:t>
-      </w:r>
-    </w:p>
-    <w:p>
-      <w:pPr>
-        <w:pStyle w:val="ListParagraph"/>
-        <w:numPr>
-          <w:ilvl w:val="0"/>
-          <w:numId w:val="7"/>
-        </w:numPr>
-      </w:pPr>
-      <w:r>
-        <w:t>Premiere Pro</w:t>
-      </w:r>
-    </w:p>
-    <w:p>
-      <w:pPr>
-        <w:pStyle w:val="ListParagraph"/>
-        <w:numPr>
-          <w:ilvl w:val="0"/>
-          <w:numId w:val="7"/>
-        </w:numPr>
-      </w:pPr>
-      <w:r>
-        <w:t>OBS Studio</w:t>
-      </w:r>
-    </w:p>
-    <w:p>
-      <w:pPr>
-        <w:pStyle w:val="ListParagraph"/>
-        <w:numPr>
-          <w:ilvl w:val="0"/>
-          <w:numId w:val="7"/>
-        </w:numPr>
-      </w:pPr>
-      <w:r>
-        <w:t>Audacity</w:t>
-      </w:r>
-    </w:p>
-    <w:p>
-      <w:pPr>
-        <w:pStyle w:val="ListParagraph"/>
-        <w:numPr>
-          <w:ilvl w:val="0"/>
-          <w:numId w:val="7"/>
-        </w:numPr>
-      </w:pPr>
-      <w:r>
-        <w:t>Visual Studio, Visual Studio Code</w:t>
-      </w:r>
-    </w:p>
-    <w:p>
-      <w:pPr>
-        <w:pStyle w:val="ListParagraph"/>
-        <w:numPr>
-          <w:ilvl w:val="0"/>
-          <w:numId w:val="7"/>
-        </w:numPr>
-      </w:pPr>
-      <w:r>
-        <w:t>Blender</w:t>
-      </w:r>
-    </w:p>
-    <w:p>
-      <w:pPr>
-        <w:sectPr>
-          <w:type w:val="continuous"/>
-          <w:pgSz w:w="11906" w:h="16838"/>
-          <w:pgMar w:top="1440" w:right="1440" w:bottom="1440" w:left="1440" w:header="708" w:footer="708" w:gutter="0"/>
-          <w:cols w:num="2" w:space="708"/>
-          <w:docGrid w:linePitch="360"/>
-        </w:sectPr>
-      </w:pPr>
-    </w:p>
-    <w:p>
-      <w:r>
-        <w:pict w14:anchorId="5BEAC309">
-          <v:rect id="_x0000_i1030" style="width:451.3pt;height:1.5pt;mso-position-vertical:absolute" o:hralign="center" o:hrstd="t" o:hrnoshade="t" o:hr="t" fillcolor="#00b050" stroked="f"/>
-        </w:pict>
-      </w:r>
-    </w:p>
-    <w:p>
-      <w:pPr>
-        <w:pStyle w:val="Heading1"/>
-      </w:pPr>
-      <w:r>
-        <w:lastRenderedPageBreak/>
         <w:t>Hobbies and Interests</w:t>
       </w:r>
     </w:p>
     <w:p>
+      <w:pPr>
+        <w:pStyle w:val="ListParagraph"/>
+        <w:numPr>
+          <w:ilvl w:val="0"/>
+          <w:numId w:val="12"/>
+        </w:numPr>
+      </w:pPr>
       <w:r>
-        <w:t>Playing all types of games, love delving into different games that I normally wouldn’t buy. Finding hidden gems is so much fun and always an amazing experience.</w:t>
-      </w:r>
-      <w:r>
-        <w:t xml:space="preserve"> Really like story games that let you get immersed into the world of the game. I also have a passion for animals and always enjoy playing animal related games.</w:t>
+        <w:t>Games</w:t>
       </w:r>
     </w:p>
     <w:p>
+      <w:pPr>
+        <w:pStyle w:val="ListParagraph"/>
+        <w:numPr>
+          <w:ilvl w:val="0"/>
+          <w:numId w:val="12"/>
+        </w:numPr>
+      </w:pPr>
       <w:r>
-        <w:t xml:space="preserve">Love playing games now that I have started my game development </w:t>
-      </w:r>
-      <w:r>
-        <w:t>journey,</w:t>
-      </w:r>
-      <w:r>
-        <w:t xml:space="preserve"> I see them in a new light and it’s </w:t>
-      </w:r>
-      <w:r>
-        <w:t>awesome</w:t>
-      </w:r>
-      <w:r>
-        <w:t xml:space="preserve"> how much work and dedication goes into creating them. It’s always interesting playing something and thinking “this level looks so cool”, or “I wonder how they made this mechanic”.</w:t>
+        <w:t>Animals</w:t>
       </w:r>
     </w:p>
     <w:p>
+      <w:pPr>
+        <w:pStyle w:val="ListParagraph"/>
+        <w:numPr>
+          <w:ilvl w:val="0"/>
+          <w:numId w:val="12"/>
+        </w:numPr>
+      </w:pPr>
       <w:r>
-        <w:t>In my spare time I like experimenting with different side projects as unique fun mechanics</w:t>
-      </w:r>
-      <w:r>
-        <w:t xml:space="preserve"> like grappling guns, gravity shifts, time manipulation and so on. I also really like the idea of making a small multiplayer game that I can get my friends on, so I have been messing with that here and there.</w:t>
+        <w:t>Movies</w:t>
       </w:r>
     </w:p>
     <w:p>
+      <w:pPr>
+        <w:pStyle w:val="ListParagraph"/>
+        <w:numPr>
+          <w:ilvl w:val="0"/>
+          <w:numId w:val="12"/>
+        </w:numPr>
+      </w:pPr>
       <w:r>
-        <w:t>Have started getting into game jams and really like the idea of seeing what I can make in short amount of time, it also helps with improving my knowledge and skill. Extra if I get to work with others on it as well.</w:t>
+        <w:t>Mysteries</w:t>
       </w:r>
     </w:p>
     <w:p>
       <w:r>
         <w:pict w14:anchorId="0E8EEE44">
-          <v:rect id="_x0000_i1031" style="width:451.3pt;height:1.5pt;mso-position-vertical:absolute" o:hralign="center" o:hrstd="t" o:hrnoshade="t" o:hr="t" fillcolor="#00b050" stroked="f"/>
+          <v:rect id="_x0000_i1030" style="width:451.3pt;height:1.5pt;mso-position-vertical:absolute" o:hralign="center" o:hrstd="t" o:hrnoshade="t" o:hr="t" fillcolor="#00b050" stroked="f"/>
         </w:pict>
       </w:r>
     </w:p>
@@ -1870,6 +2400,232 @@
 <file path=word/numbering.xml><?xml version="1.0" encoding="utf-8"?>
 <w:numbering xmlns:wpc="http://schemas.microsoft.com/office/word/2010/wordprocessingCanvas" xmlns:cx="http://schemas.microsoft.com/office/drawing/2014/chartex" xmlns:cx1="http://schemas.microsoft.com/office/drawing/2015/9/8/chartex" xmlns:cx2="http://schemas.microsoft.com/office/drawing/2015/10/21/chartex" xmlns:cx3="http://schemas.microsoft.com/office/drawing/2016/5/9/chartex" xmlns:cx4="http://schemas.microsoft.com/office/drawing/2016/5/10/chartex" xmlns:cx5="http://schemas.microsoft.com/office/drawing/2016/5/11/chartex" xmlns:cx6="http://schemas.microsoft.com/office/drawing/2016/5/12/chartex" xmlns:cx7="http://schemas.microsoft.com/office/drawing/2016/5/13/chartex" xmlns:cx8="http://schemas.microsoft.com/office/drawing/2016/5/14/chartex" xmlns:mc="http://schemas.openxmlformats.org/markup-compatibility/2006" xmlns:aink="http://schemas.microsoft.com/office/drawing/2016/ink" xmlns:am3d="http://schemas.microsoft.com/office/drawing/2017/model3d" xmlns:o="urn:schemas-microsoft-com:office:office" xmlns:r="http://schemas.openxmlformats.org/officeDocument/2006/relationships" xmlns:m="http://schemas.openxmlformats.org/officeDocument/2006/math" xmlns:v="urn:schemas-microsoft-com:vml" xmlns:wp14="http://schemas.microsoft.com/office/word/2010/wordprocessingDrawing" xmlns:wp="http://schemas.openxmlformats.org/drawingml/2006/wordprocessingDrawing" xmlns:w10="urn:schemas-microsoft-com:office:word" xmlns:w="http://schemas.openxmlformats.org/wordprocessingml/2006/main" xmlns:w14="http://schemas.microsoft.com/office/word/2010/wordml" xmlns:w15="http://schemas.microsoft.com/office/word/2012/wordml" xmlns:w16cex="http://schemas.microsoft.com/office/word/2018/wordml/cex" xmlns:w16cid="http://schemas.microsoft.com/office/word/2016/wordml/cid" xmlns:w16="http://schemas.microsoft.com/office/word/2018/wordml" xmlns:w16sdtdh="http://schemas.microsoft.com/office/word/2020/wordml/sdtdatahash" xmlns:w16se="http://schemas.microsoft.com/office/word/2015/wordml/symex" xmlns:wpg="http://schemas.microsoft.com/office/word/2010/wordprocessingGroup" xmlns:wpi="http://schemas.microsoft.com/office/word/2010/wordprocessingInk" xmlns:wne="http://schemas.microsoft.com/office/word/2006/wordml" xmlns:wps="http://schemas.microsoft.com/office/word/2010/wordprocessingShape" mc:Ignorable="w14 w15 w16se w16cid w16 w16cex w16sdtdh wp14">
   <w:abstractNum w:abstractNumId="0" w15:restartNumberingAfterBreak="0">
+    <w:nsid w:val="1DB43E30"/>
+    <w:multiLevelType w:val="hybridMultilevel"/>
+    <w:tmpl w:val="DF38FFEE"/>
+    <w:lvl w:ilvl="0" w:tplc="08090001">
+      <w:start w:val="1"/>
+      <w:numFmt w:val="bullet"/>
+      <w:lvlText w:val=""/>
+      <w:lvlJc w:val="left"/>
+      <w:pPr>
+        <w:ind w:left="720" w:hanging="360"/>
+      </w:pPr>
+      <w:rPr>
+        <w:rFonts w:ascii="Symbol" w:hAnsi="Symbol" w:hint="default"/>
+      </w:rPr>
+    </w:lvl>
+    <w:lvl w:ilvl="1" w:tplc="08090003" w:tentative="1">
+      <w:start w:val="1"/>
+      <w:numFmt w:val="bullet"/>
+      <w:lvlText w:val="o"/>
+      <w:lvlJc w:val="left"/>
+      <w:pPr>
+        <w:ind w:left="1440" w:hanging="360"/>
+      </w:pPr>
+      <w:rPr>
+        <w:rFonts w:ascii="Courier New" w:hAnsi="Courier New" w:cs="Courier New" w:hint="default"/>
+      </w:rPr>
+    </w:lvl>
+    <w:lvl w:ilvl="2" w:tplc="08090005" w:tentative="1">
+      <w:start w:val="1"/>
+      <w:numFmt w:val="bullet"/>
+      <w:lvlText w:val=""/>
+      <w:lvlJc w:val="left"/>
+      <w:pPr>
+        <w:ind w:left="2160" w:hanging="360"/>
+      </w:pPr>
+      <w:rPr>
+        <w:rFonts w:ascii="Wingdings" w:hAnsi="Wingdings" w:hint="default"/>
+      </w:rPr>
+    </w:lvl>
+    <w:lvl w:ilvl="3" w:tplc="08090001" w:tentative="1">
+      <w:start w:val="1"/>
+      <w:numFmt w:val="bullet"/>
+      <w:lvlText w:val=""/>
+      <w:lvlJc w:val="left"/>
+      <w:pPr>
+        <w:ind w:left="2880" w:hanging="360"/>
+      </w:pPr>
+      <w:rPr>
+        <w:rFonts w:ascii="Symbol" w:hAnsi="Symbol" w:hint="default"/>
+      </w:rPr>
+    </w:lvl>
+    <w:lvl w:ilvl="4" w:tplc="08090003" w:tentative="1">
+      <w:start w:val="1"/>
+      <w:numFmt w:val="bullet"/>
+      <w:lvlText w:val="o"/>
+      <w:lvlJc w:val="left"/>
+      <w:pPr>
+        <w:ind w:left="3600" w:hanging="360"/>
+      </w:pPr>
+      <w:rPr>
+        <w:rFonts w:ascii="Courier New" w:hAnsi="Courier New" w:cs="Courier New" w:hint="default"/>
+      </w:rPr>
+    </w:lvl>
+    <w:lvl w:ilvl="5" w:tplc="08090005" w:tentative="1">
+      <w:start w:val="1"/>
+      <w:numFmt w:val="bullet"/>
+      <w:lvlText w:val=""/>
+      <w:lvlJc w:val="left"/>
+      <w:pPr>
+        <w:ind w:left="4320" w:hanging="360"/>
+      </w:pPr>
+      <w:rPr>
+        <w:rFonts w:ascii="Wingdings" w:hAnsi="Wingdings" w:hint="default"/>
+      </w:rPr>
+    </w:lvl>
+    <w:lvl w:ilvl="6" w:tplc="08090001" w:tentative="1">
+      <w:start w:val="1"/>
+      <w:numFmt w:val="bullet"/>
+      <w:lvlText w:val=""/>
+      <w:lvlJc w:val="left"/>
+      <w:pPr>
+        <w:ind w:left="5040" w:hanging="360"/>
+      </w:pPr>
+      <w:rPr>
+        <w:rFonts w:ascii="Symbol" w:hAnsi="Symbol" w:hint="default"/>
+      </w:rPr>
+    </w:lvl>
+    <w:lvl w:ilvl="7" w:tplc="08090003" w:tentative="1">
+      <w:start w:val="1"/>
+      <w:numFmt w:val="bullet"/>
+      <w:lvlText w:val="o"/>
+      <w:lvlJc w:val="left"/>
+      <w:pPr>
+        <w:ind w:left="5760" w:hanging="360"/>
+      </w:pPr>
+      <w:rPr>
+        <w:rFonts w:ascii="Courier New" w:hAnsi="Courier New" w:cs="Courier New" w:hint="default"/>
+      </w:rPr>
+    </w:lvl>
+    <w:lvl w:ilvl="8" w:tplc="08090005" w:tentative="1">
+      <w:start w:val="1"/>
+      <w:numFmt w:val="bullet"/>
+      <w:lvlText w:val=""/>
+      <w:lvlJc w:val="left"/>
+      <w:pPr>
+        <w:ind w:left="6480" w:hanging="360"/>
+      </w:pPr>
+      <w:rPr>
+        <w:rFonts w:ascii="Wingdings" w:hAnsi="Wingdings" w:hint="default"/>
+      </w:rPr>
+    </w:lvl>
+  </w:abstractNum>
+  <w:abstractNum w:abstractNumId="1" w15:restartNumberingAfterBreak="0">
+    <w:nsid w:val="1F960634"/>
+    <w:multiLevelType w:val="hybridMultilevel"/>
+    <w:tmpl w:val="4F7E25FA"/>
+    <w:lvl w:ilvl="0" w:tplc="08090001">
+      <w:start w:val="1"/>
+      <w:numFmt w:val="bullet"/>
+      <w:lvlText w:val=""/>
+      <w:lvlJc w:val="left"/>
+      <w:pPr>
+        <w:ind w:left="720" w:hanging="360"/>
+      </w:pPr>
+      <w:rPr>
+        <w:rFonts w:ascii="Symbol" w:hAnsi="Symbol" w:hint="default"/>
+      </w:rPr>
+    </w:lvl>
+    <w:lvl w:ilvl="1" w:tplc="08090003" w:tentative="1">
+      <w:start w:val="1"/>
+      <w:numFmt w:val="bullet"/>
+      <w:lvlText w:val="o"/>
+      <w:lvlJc w:val="left"/>
+      <w:pPr>
+        <w:ind w:left="1440" w:hanging="360"/>
+      </w:pPr>
+      <w:rPr>
+        <w:rFonts w:ascii="Courier New" w:hAnsi="Courier New" w:cs="Courier New" w:hint="default"/>
+      </w:rPr>
+    </w:lvl>
+    <w:lvl w:ilvl="2" w:tplc="08090005" w:tentative="1">
+      <w:start w:val="1"/>
+      <w:numFmt w:val="bullet"/>
+      <w:lvlText w:val=""/>
+      <w:lvlJc w:val="left"/>
+      <w:pPr>
+        <w:ind w:left="2160" w:hanging="360"/>
+      </w:pPr>
+      <w:rPr>
+        <w:rFonts w:ascii="Wingdings" w:hAnsi="Wingdings" w:hint="default"/>
+      </w:rPr>
+    </w:lvl>
+    <w:lvl w:ilvl="3" w:tplc="08090001" w:tentative="1">
+      <w:start w:val="1"/>
+      <w:numFmt w:val="bullet"/>
+      <w:lvlText w:val=""/>
+      <w:lvlJc w:val="left"/>
+      <w:pPr>
+        <w:ind w:left="2880" w:hanging="360"/>
+      </w:pPr>
+      <w:rPr>
+        <w:rFonts w:ascii="Symbol" w:hAnsi="Symbol" w:hint="default"/>
+      </w:rPr>
+    </w:lvl>
+    <w:lvl w:ilvl="4" w:tplc="08090003" w:tentative="1">
+      <w:start w:val="1"/>
+      <w:numFmt w:val="bullet"/>
+      <w:lvlText w:val="o"/>
+      <w:lvlJc w:val="left"/>
+      <w:pPr>
+        <w:ind w:left="3600" w:hanging="360"/>
+      </w:pPr>
+      <w:rPr>
+        <w:rFonts w:ascii="Courier New" w:hAnsi="Courier New" w:cs="Courier New" w:hint="default"/>
+      </w:rPr>
+    </w:lvl>
+    <w:lvl w:ilvl="5" w:tplc="08090005" w:tentative="1">
+      <w:start w:val="1"/>
+      <w:numFmt w:val="bullet"/>
+      <w:lvlText w:val=""/>
+      <w:lvlJc w:val="left"/>
+      <w:pPr>
+        <w:ind w:left="4320" w:hanging="360"/>
+      </w:pPr>
+      <w:rPr>
+        <w:rFonts w:ascii="Wingdings" w:hAnsi="Wingdings" w:hint="default"/>
+      </w:rPr>
+    </w:lvl>
+    <w:lvl w:ilvl="6" w:tplc="08090001" w:tentative="1">
+      <w:start w:val="1"/>
+      <w:numFmt w:val="bullet"/>
+      <w:lvlText w:val=""/>
+      <w:lvlJc w:val="left"/>
+      <w:pPr>
+        <w:ind w:left="5040" w:hanging="360"/>
+      </w:pPr>
+      <w:rPr>
+        <w:rFonts w:ascii="Symbol" w:hAnsi="Symbol" w:hint="default"/>
+      </w:rPr>
+    </w:lvl>
+    <w:lvl w:ilvl="7" w:tplc="08090003" w:tentative="1">
+      <w:start w:val="1"/>
+      <w:numFmt w:val="bullet"/>
+      <w:lvlText w:val="o"/>
+      <w:lvlJc w:val="left"/>
+      <w:pPr>
+        <w:ind w:left="5760" w:hanging="360"/>
+      </w:pPr>
+      <w:rPr>
+        <w:rFonts w:ascii="Courier New" w:hAnsi="Courier New" w:cs="Courier New" w:hint="default"/>
+      </w:rPr>
+    </w:lvl>
+    <w:lvl w:ilvl="8" w:tplc="08090005" w:tentative="1">
+      <w:start w:val="1"/>
+      <w:numFmt w:val="bullet"/>
+      <w:lvlText w:val=""/>
+      <w:lvlJc w:val="left"/>
+      <w:pPr>
+        <w:ind w:left="6480" w:hanging="360"/>
+      </w:pPr>
+      <w:rPr>
+        <w:rFonts w:ascii="Wingdings" w:hAnsi="Wingdings" w:hint="default"/>
+      </w:rPr>
+    </w:lvl>
+  </w:abstractNum>
+  <w:abstractNum w:abstractNumId="2" w15:restartNumberingAfterBreak="0">
     <w:nsid w:val="2055033A"/>
     <w:multiLevelType w:val="hybridMultilevel"/>
     <w:tmpl w:val="CD90AC7C"/>
@@ -1982,7 +2738,7 @@
       </w:rPr>
     </w:lvl>
   </w:abstractNum>
-  <w:abstractNum w:abstractNumId="1" w15:restartNumberingAfterBreak="0">
+  <w:abstractNum w:abstractNumId="3" w15:restartNumberingAfterBreak="0">
     <w:nsid w:val="284C2241"/>
     <w:multiLevelType w:val="hybridMultilevel"/>
     <w:tmpl w:val="9ADA317E"/>
@@ -2095,7 +2851,120 @@
       </w:rPr>
     </w:lvl>
   </w:abstractNum>
-  <w:abstractNum w:abstractNumId="2" w15:restartNumberingAfterBreak="0">
+  <w:abstractNum w:abstractNumId="4" w15:restartNumberingAfterBreak="0">
+    <w:nsid w:val="4EB827A0"/>
+    <w:multiLevelType w:val="hybridMultilevel"/>
+    <w:tmpl w:val="A9849D2C"/>
+    <w:lvl w:ilvl="0" w:tplc="08090001">
+      <w:start w:val="1"/>
+      <w:numFmt w:val="bullet"/>
+      <w:lvlText w:val=""/>
+      <w:lvlJc w:val="left"/>
+      <w:pPr>
+        <w:ind w:left="720" w:hanging="360"/>
+      </w:pPr>
+      <w:rPr>
+        <w:rFonts w:ascii="Symbol" w:hAnsi="Symbol" w:hint="default"/>
+      </w:rPr>
+    </w:lvl>
+    <w:lvl w:ilvl="1" w:tplc="08090003" w:tentative="1">
+      <w:start w:val="1"/>
+      <w:numFmt w:val="bullet"/>
+      <w:lvlText w:val="o"/>
+      <w:lvlJc w:val="left"/>
+      <w:pPr>
+        <w:ind w:left="1440" w:hanging="360"/>
+      </w:pPr>
+      <w:rPr>
+        <w:rFonts w:ascii="Courier New" w:hAnsi="Courier New" w:cs="Courier New" w:hint="default"/>
+      </w:rPr>
+    </w:lvl>
+    <w:lvl w:ilvl="2" w:tplc="08090005" w:tentative="1">
+      <w:start w:val="1"/>
+      <w:numFmt w:val="bullet"/>
+      <w:lvlText w:val=""/>
+      <w:lvlJc w:val="left"/>
+      <w:pPr>
+        <w:ind w:left="2160" w:hanging="360"/>
+      </w:pPr>
+      <w:rPr>
+        <w:rFonts w:ascii="Wingdings" w:hAnsi="Wingdings" w:hint="default"/>
+      </w:rPr>
+    </w:lvl>
+    <w:lvl w:ilvl="3" w:tplc="08090001" w:tentative="1">
+      <w:start w:val="1"/>
+      <w:numFmt w:val="bullet"/>
+      <w:lvlText w:val=""/>
+      <w:lvlJc w:val="left"/>
+      <w:pPr>
+        <w:ind w:left="2880" w:hanging="360"/>
+      </w:pPr>
+      <w:rPr>
+        <w:rFonts w:ascii="Symbol" w:hAnsi="Symbol" w:hint="default"/>
+      </w:rPr>
+    </w:lvl>
+    <w:lvl w:ilvl="4" w:tplc="08090003" w:tentative="1">
+      <w:start w:val="1"/>
+      <w:numFmt w:val="bullet"/>
+      <w:lvlText w:val="o"/>
+      <w:lvlJc w:val="left"/>
+      <w:pPr>
+        <w:ind w:left="3600" w:hanging="360"/>
+      </w:pPr>
+      <w:rPr>
+        <w:rFonts w:ascii="Courier New" w:hAnsi="Courier New" w:cs="Courier New" w:hint="default"/>
+      </w:rPr>
+    </w:lvl>
+    <w:lvl w:ilvl="5" w:tplc="08090005" w:tentative="1">
+      <w:start w:val="1"/>
+      <w:numFmt w:val="bullet"/>
+      <w:lvlText w:val=""/>
+      <w:lvlJc w:val="left"/>
+      <w:pPr>
+        <w:ind w:left="4320" w:hanging="360"/>
+      </w:pPr>
+      <w:rPr>
+        <w:rFonts w:ascii="Wingdings" w:hAnsi="Wingdings" w:hint="default"/>
+      </w:rPr>
+    </w:lvl>
+    <w:lvl w:ilvl="6" w:tplc="08090001" w:tentative="1">
+      <w:start w:val="1"/>
+      <w:numFmt w:val="bullet"/>
+      <w:lvlText w:val=""/>
+      <w:lvlJc w:val="left"/>
+      <w:pPr>
+        <w:ind w:left="5040" w:hanging="360"/>
+      </w:pPr>
+      <w:rPr>
+        <w:rFonts w:ascii="Symbol" w:hAnsi="Symbol" w:hint="default"/>
+      </w:rPr>
+    </w:lvl>
+    <w:lvl w:ilvl="7" w:tplc="08090003" w:tentative="1">
+      <w:start w:val="1"/>
+      <w:numFmt w:val="bullet"/>
+      <w:lvlText w:val="o"/>
+      <w:lvlJc w:val="left"/>
+      <w:pPr>
+        <w:ind w:left="5760" w:hanging="360"/>
+      </w:pPr>
+      <w:rPr>
+        <w:rFonts w:ascii="Courier New" w:hAnsi="Courier New" w:cs="Courier New" w:hint="default"/>
+      </w:rPr>
+    </w:lvl>
+    <w:lvl w:ilvl="8" w:tplc="08090005" w:tentative="1">
+      <w:start w:val="1"/>
+      <w:numFmt w:val="bullet"/>
+      <w:lvlText w:val=""/>
+      <w:lvlJc w:val="left"/>
+      <w:pPr>
+        <w:ind w:left="6480" w:hanging="360"/>
+      </w:pPr>
+      <w:rPr>
+        <w:rFonts w:ascii="Wingdings" w:hAnsi="Wingdings" w:hint="default"/>
+      </w:rPr>
+    </w:lvl>
+  </w:abstractNum>
+  <w:abstractNum w:abstractNumId="5" w15:restartNumberingAfterBreak="0">
     <w:nsid w:val="65FE0140"/>
     <w:multiLevelType w:val="hybridMultilevel"/>
     <w:tmpl w:val="66621D14"/>
@@ -2208,7 +3077,7 @@
       </w:rPr>
     </w:lvl>
   </w:abstractNum>
-  <w:abstractNum w:abstractNumId="3" w15:restartNumberingAfterBreak="0">
+  <w:abstractNum w:abstractNumId="6" w15:restartNumberingAfterBreak="0">
     <w:nsid w:val="65FF3EB3"/>
     <w:multiLevelType w:val="hybridMultilevel"/>
     <w:tmpl w:val="18B88EB4"/>
@@ -2321,7 +3190,7 @@
       </w:rPr>
     </w:lvl>
   </w:abstractNum>
-  <w:abstractNum w:abstractNumId="4" w15:restartNumberingAfterBreak="0">
+  <w:abstractNum w:abstractNumId="7" w15:restartNumberingAfterBreak="0">
     <w:nsid w:val="6E602C14"/>
     <w:multiLevelType w:val="hybridMultilevel"/>
     <w:tmpl w:val="90E4E4B6"/>
@@ -2434,7 +3303,120 @@
       </w:rPr>
     </w:lvl>
   </w:abstractNum>
-  <w:abstractNum w:abstractNumId="5" w15:restartNumberingAfterBreak="0">
+  <w:abstractNum w:abstractNumId="8" w15:restartNumberingAfterBreak="0">
+    <w:nsid w:val="700B36BA"/>
+    <w:multiLevelType w:val="hybridMultilevel"/>
+    <w:tmpl w:val="7306493A"/>
+    <w:lvl w:ilvl="0" w:tplc="08090001">
+      <w:start w:val="1"/>
+      <w:numFmt w:val="bullet"/>
+      <w:lvlText w:val=""/>
+      <w:lvlJc w:val="left"/>
+      <w:pPr>
+        <w:ind w:left="720" w:hanging="360"/>
+      </w:pPr>
+      <w:rPr>
+        <w:rFonts w:ascii="Symbol" w:hAnsi="Symbol" w:hint="default"/>
+      </w:rPr>
+    </w:lvl>
+    <w:lvl w:ilvl="1" w:tplc="08090003" w:tentative="1">
+      <w:start w:val="1"/>
+      <w:numFmt w:val="bullet"/>
+      <w:lvlText w:val="o"/>
+      <w:lvlJc w:val="left"/>
+      <w:pPr>
+        <w:ind w:left="1440" w:hanging="360"/>
+      </w:pPr>
+      <w:rPr>
+        <w:rFonts w:ascii="Courier New" w:hAnsi="Courier New" w:cs="Courier New" w:hint="default"/>
+      </w:rPr>
+    </w:lvl>
+    <w:lvl w:ilvl="2" w:tplc="08090005" w:tentative="1">
+      <w:start w:val="1"/>
+      <w:numFmt w:val="bullet"/>
+      <w:lvlText w:val=""/>
+      <w:lvlJc w:val="left"/>
+      <w:pPr>
+        <w:ind w:left="2160" w:hanging="360"/>
+      </w:pPr>
+      <w:rPr>
+        <w:rFonts w:ascii="Wingdings" w:hAnsi="Wingdings" w:hint="default"/>
+      </w:rPr>
+    </w:lvl>
+    <w:lvl w:ilvl="3" w:tplc="08090001" w:tentative="1">
+      <w:start w:val="1"/>
+      <w:numFmt w:val="bullet"/>
+      <w:lvlText w:val=""/>
+      <w:lvlJc w:val="left"/>
+      <w:pPr>
+        <w:ind w:left="2880" w:hanging="360"/>
+      </w:pPr>
+      <w:rPr>
+        <w:rFonts w:ascii="Symbol" w:hAnsi="Symbol" w:hint="default"/>
+      </w:rPr>
+    </w:lvl>
+    <w:lvl w:ilvl="4" w:tplc="08090003" w:tentative="1">
+      <w:start w:val="1"/>
+      <w:numFmt w:val="bullet"/>
+      <w:lvlText w:val="o"/>
+      <w:lvlJc w:val="left"/>
+      <w:pPr>
+        <w:ind w:left="3600" w:hanging="360"/>
+      </w:pPr>
+      <w:rPr>
+        <w:rFonts w:ascii="Courier New" w:hAnsi="Courier New" w:cs="Courier New" w:hint="default"/>
+      </w:rPr>
+    </w:lvl>
+    <w:lvl w:ilvl="5" w:tplc="08090005" w:tentative="1">
+      <w:start w:val="1"/>
+      <w:numFmt w:val="bullet"/>
+      <w:lvlText w:val=""/>
+      <w:lvlJc w:val="left"/>
+      <w:pPr>
+        <w:ind w:left="4320" w:hanging="360"/>
+      </w:pPr>
+      <w:rPr>
+        <w:rFonts w:ascii="Wingdings" w:hAnsi="Wingdings" w:hint="default"/>
+      </w:rPr>
+    </w:lvl>
+    <w:lvl w:ilvl="6" w:tplc="08090001" w:tentative="1">
+      <w:start w:val="1"/>
+      <w:numFmt w:val="bullet"/>
+      <w:lvlText w:val=""/>
+      <w:lvlJc w:val="left"/>
+      <w:pPr>
+        <w:ind w:left="5040" w:hanging="360"/>
+      </w:pPr>
+      <w:rPr>
+        <w:rFonts w:ascii="Symbol" w:hAnsi="Symbol" w:hint="default"/>
+      </w:rPr>
+    </w:lvl>
+    <w:lvl w:ilvl="7" w:tplc="08090003" w:tentative="1">
+      <w:start w:val="1"/>
+      <w:numFmt w:val="bullet"/>
+      <w:lvlText w:val="o"/>
+      <w:lvlJc w:val="left"/>
+      <w:pPr>
+        <w:ind w:left="5760" w:hanging="360"/>
+      </w:pPr>
+      <w:rPr>
+        <w:rFonts w:ascii="Courier New" w:hAnsi="Courier New" w:cs="Courier New" w:hint="default"/>
+      </w:rPr>
+    </w:lvl>
+    <w:lvl w:ilvl="8" w:tplc="08090005" w:tentative="1">
+      <w:start w:val="1"/>
+      <w:numFmt w:val="bullet"/>
+      <w:lvlText w:val=""/>
+      <w:lvlJc w:val="left"/>
+      <w:pPr>
+        <w:ind w:left="6480" w:hanging="360"/>
+      </w:pPr>
+      <w:rPr>
+        <w:rFonts w:ascii="Wingdings" w:hAnsi="Wingdings" w:hint="default"/>
+      </w:rPr>
+    </w:lvl>
+  </w:abstractNum>
+  <w:abstractNum w:abstractNumId="9" w15:restartNumberingAfterBreak="0">
     <w:nsid w:val="75436318"/>
     <w:multiLevelType w:val="hybridMultilevel"/>
     <w:tmpl w:val="C3261972"/>
@@ -2547,7 +3529,7 @@
       </w:rPr>
     </w:lvl>
   </w:abstractNum>
-  <w:abstractNum w:abstractNumId="6" w15:restartNumberingAfterBreak="0">
+  <w:abstractNum w:abstractNumId="10" w15:restartNumberingAfterBreak="0">
     <w:nsid w:val="786F1909"/>
     <w:multiLevelType w:val="hybridMultilevel"/>
     <w:tmpl w:val="6AAA8B78"/>
@@ -2660,26 +3642,154 @@
       </w:rPr>
     </w:lvl>
   </w:abstractNum>
+  <w:abstractNum w:abstractNumId="11" w15:restartNumberingAfterBreak="0">
+    <w:nsid w:val="78E23E81"/>
+    <w:multiLevelType w:val="hybridMultilevel"/>
+    <w:tmpl w:val="2BDC1928"/>
+    <w:lvl w:ilvl="0" w:tplc="08090001">
+      <w:start w:val="1"/>
+      <w:numFmt w:val="bullet"/>
+      <w:lvlText w:val=""/>
+      <w:lvlJc w:val="left"/>
+      <w:pPr>
+        <w:ind w:left="720" w:hanging="360"/>
+      </w:pPr>
+      <w:rPr>
+        <w:rFonts w:ascii="Symbol" w:hAnsi="Symbol" w:hint="default"/>
+      </w:rPr>
+    </w:lvl>
+    <w:lvl w:ilvl="1" w:tplc="08090003" w:tentative="1">
+      <w:start w:val="1"/>
+      <w:numFmt w:val="bullet"/>
+      <w:lvlText w:val="o"/>
+      <w:lvlJc w:val="left"/>
+      <w:pPr>
+        <w:ind w:left="1440" w:hanging="360"/>
+      </w:pPr>
+      <w:rPr>
+        <w:rFonts w:ascii="Courier New" w:hAnsi="Courier New" w:cs="Courier New" w:hint="default"/>
+      </w:rPr>
+    </w:lvl>
+    <w:lvl w:ilvl="2" w:tplc="08090005" w:tentative="1">
+      <w:start w:val="1"/>
+      <w:numFmt w:val="bullet"/>
+      <w:lvlText w:val=""/>
+      <w:lvlJc w:val="left"/>
+      <w:pPr>
+        <w:ind w:left="2160" w:hanging="360"/>
+      </w:pPr>
+      <w:rPr>
+        <w:rFonts w:ascii="Wingdings" w:hAnsi="Wingdings" w:hint="default"/>
+      </w:rPr>
+    </w:lvl>
+    <w:lvl w:ilvl="3" w:tplc="08090001" w:tentative="1">
+      <w:start w:val="1"/>
+      <w:numFmt w:val="bullet"/>
+      <w:lvlText w:val=""/>
+      <w:lvlJc w:val="left"/>
+      <w:pPr>
+        <w:ind w:left="2880" w:hanging="360"/>
+      </w:pPr>
+      <w:rPr>
+        <w:rFonts w:ascii="Symbol" w:hAnsi="Symbol" w:hint="default"/>
+      </w:rPr>
+    </w:lvl>
+    <w:lvl w:ilvl="4" w:tplc="08090003" w:tentative="1">
+      <w:start w:val="1"/>
+      <w:numFmt w:val="bullet"/>
+      <w:lvlText w:val="o"/>
+      <w:lvlJc w:val="left"/>
+      <w:pPr>
+        <w:ind w:left="3600" w:hanging="360"/>
+      </w:pPr>
+      <w:rPr>
+        <w:rFonts w:ascii="Courier New" w:hAnsi="Courier New" w:cs="Courier New" w:hint="default"/>
+      </w:rPr>
+    </w:lvl>
+    <w:lvl w:ilvl="5" w:tplc="08090005" w:tentative="1">
+      <w:start w:val="1"/>
+      <w:numFmt w:val="bullet"/>
+      <w:lvlText w:val=""/>
+      <w:lvlJc w:val="left"/>
+      <w:pPr>
+        <w:ind w:left="4320" w:hanging="360"/>
+      </w:pPr>
+      <w:rPr>
+        <w:rFonts w:ascii="Wingdings" w:hAnsi="Wingdings" w:hint="default"/>
+      </w:rPr>
+    </w:lvl>
+    <w:lvl w:ilvl="6" w:tplc="08090001" w:tentative="1">
+      <w:start w:val="1"/>
+      <w:numFmt w:val="bullet"/>
+      <w:lvlText w:val=""/>
+      <w:lvlJc w:val="left"/>
+      <w:pPr>
+        <w:ind w:left="5040" w:hanging="360"/>
+      </w:pPr>
+      <w:rPr>
+        <w:rFonts w:ascii="Symbol" w:hAnsi="Symbol" w:hint="default"/>
+      </w:rPr>
+    </w:lvl>
+    <w:lvl w:ilvl="7" w:tplc="08090003" w:tentative="1">
+      <w:start w:val="1"/>
+      <w:numFmt w:val="bullet"/>
+      <w:lvlText w:val="o"/>
+      <w:lvlJc w:val="left"/>
+      <w:pPr>
+        <w:ind w:left="5760" w:hanging="360"/>
+      </w:pPr>
+      <w:rPr>
+        <w:rFonts w:ascii="Courier New" w:hAnsi="Courier New" w:cs="Courier New" w:hint="default"/>
+      </w:rPr>
+    </w:lvl>
+    <w:lvl w:ilvl="8" w:tplc="08090005" w:tentative="1">
+      <w:start w:val="1"/>
+      <w:numFmt w:val="bullet"/>
+      <w:lvlText w:val=""/>
+      <w:lvlJc w:val="left"/>
+      <w:pPr>
+        <w:ind w:left="6480" w:hanging="360"/>
+      </w:pPr>
+      <w:rPr>
+        <w:rFonts w:ascii="Wingdings" w:hAnsi="Wingdings" w:hint="default"/>
+      </w:rPr>
+    </w:lvl>
+  </w:abstractNum>
   <w:num w:numId="1">
+    <w:abstractNumId w:val="3"/>
+  </w:num>
+  <w:num w:numId="2">
+    <w:abstractNumId w:val="6"/>
+  </w:num>
+  <w:num w:numId="3">
+    <w:abstractNumId w:val="2"/>
+  </w:num>
+  <w:num w:numId="4">
+    <w:abstractNumId w:val="9"/>
+  </w:num>
+  <w:num w:numId="5">
+    <w:abstractNumId w:val="7"/>
+  </w:num>
+  <w:num w:numId="6">
+    <w:abstractNumId w:val="10"/>
+  </w:num>
+  <w:num w:numId="7">
+    <w:abstractNumId w:val="5"/>
+  </w:num>
+  <w:num w:numId="8">
+    <w:abstractNumId w:val="0"/>
+  </w:num>
+  <w:num w:numId="9">
     <w:abstractNumId w:val="1"/>
   </w:num>
-  <w:num w:numId="2">
-    <w:abstractNumId w:val="3"/>
+  <w:num w:numId="10">
+    <w:abstractNumId w:val="11"/>
   </w:num>
-  <w:num w:numId="3">
-    <w:abstractNumId w:val="0"/>
+  <w:num w:numId="11">
+    <w:abstractNumId w:val="8"/>
   </w:num>
-  <w:num w:numId="4">
-    <w:abstractNumId w:val="5"/>
-  </w:num>
-  <w:num w:numId="5">
+  <w:num w:numId="12">
     <w:abstractNumId w:val="4"/>
-  </w:num>
-  <w:num w:numId="6">
-    <w:abstractNumId w:val="6"/>
-  </w:num>
-  <w:num w:numId="7">
-    <w:abstractNumId w:val="2"/>
   </w:num>
 </w:numbering>
 </file>

--- a/StevenLewisCV.docx
+++ b/StevenLewisCV.docx
@@ -11,7 +11,7 @@
           <w:noProof/>
         </w:rPr>
         <w:drawing>
-          <wp:anchor distT="0" distB="0" distL="114300" distR="114300" simplePos="0" relativeHeight="251658240" behindDoc="0" locked="0" layoutInCell="1" allowOverlap="1" wp14:anchorId="2A261351" wp14:editId="2939D9CF">
+          <wp:anchor distT="0" distB="0" distL="114300" distR="114300" simplePos="0" relativeHeight="251658240" behindDoc="0" locked="0" layoutInCell="1" allowOverlap="1" wp14:anchorId="2A261351" wp14:editId="43EB1110">
             <wp:simplePos x="0" y="0"/>
             <wp:positionH relativeFrom="column">
               <wp:posOffset>-800100</wp:posOffset>
@@ -128,7 +128,7 @@
     <w:tbl>
       <w:tblPr>
         <w:tblStyle w:val="TableGrid"/>
-        <w:tblpPr w:leftFromText="180" w:rightFromText="180" w:vertAnchor="text" w:horzAnchor="page" w:tblpX="241" w:tblpY="-21"/>
+        <w:tblpPr w:leftFromText="180" w:rightFromText="180" w:vertAnchor="text" w:horzAnchor="page" w:tblpX="271" w:tblpY="144"/>
         <w:tblW w:w="0" w:type="auto"/>
         <w:tblBorders>
           <w:top w:val="none" w:sz="0" w:space="0" w:color="auto"/>
@@ -141,13 +141,16 @@
         <w:tblLook w:val="04A0" w:firstRow="1" w:lastRow="0" w:firstColumn="1" w:lastColumn="0" w:noHBand="0" w:noVBand="1"/>
       </w:tblPr>
       <w:tblGrid>
-        <w:gridCol w:w="786"/>
-        <w:gridCol w:w="4246"/>
+        <w:gridCol w:w="823"/>
+        <w:gridCol w:w="4435"/>
       </w:tblGrid>
       <w:tr>
+        <w:trPr>
+          <w:trHeight w:val="349"/>
+        </w:trPr>
         <w:tc>
           <w:tcPr>
-            <w:tcW w:w="786" w:type="dxa"/>
+            <w:tcW w:w="823" w:type="dxa"/>
             <w:vAlign w:val="center"/>
           </w:tcPr>
           <w:p>
@@ -156,9 +159,9 @@
                 <w:noProof/>
               </w:rPr>
               <w:drawing>
-                <wp:inline distT="0" distB="0" distL="0" distR="0" wp14:anchorId="02B91E78" wp14:editId="12D29213">
-                  <wp:extent cx="360000" cy="360000"/>
-                  <wp:effectExtent l="0" t="0" r="2540" b="2540"/>
+                <wp:inline distT="0" distB="0" distL="0" distR="0" wp14:anchorId="02B91E78" wp14:editId="1DFD58F4">
+                  <wp:extent cx="288000" cy="288000"/>
+                  <wp:effectExtent l="0" t="0" r="0" b="0"/>
                   <wp:docPr id="1" name="Graphic 1" descr="Receiver with solid fill"/>
                   <wp:cNvGraphicFramePr>
                     <a:graphicFrameLocks xmlns:a="http://schemas.openxmlformats.org/drawingml/2006/main" noChangeAspect="1"/>
@@ -188,7 +191,7 @@
                         <pic:spPr>
                           <a:xfrm>
                             <a:off x="0" y="0"/>
-                            <a:ext cx="360000" cy="360000"/>
+                            <a:ext cx="288000" cy="288000"/>
                           </a:xfrm>
                           <a:prstGeom prst="rect">
                             <a:avLst/>
@@ -204,20 +207,20 @@
         </w:tc>
         <w:tc>
           <w:tcPr>
-            <w:tcW w:w="4246" w:type="dxa"/>
+            <w:tcW w:w="4435" w:type="dxa"/>
             <w:vAlign w:val="center"/>
           </w:tcPr>
           <w:p>
             <w:pPr>
               <w:rPr>
-                <w:sz w:val="28"/>
-                <w:szCs w:val="28"/>
-              </w:rPr>
-            </w:pPr>
-            <w:r>
-              <w:rPr>
-                <w:sz w:val="28"/>
-                <w:szCs w:val="28"/>
+                <w:sz w:val="24"/>
+                <w:szCs w:val="24"/>
+              </w:rPr>
+            </w:pPr>
+            <w:r>
+              <w:rPr>
+                <w:sz w:val="24"/>
+                <w:szCs w:val="24"/>
               </w:rPr>
               <w:t>07807 354516</w:t>
             </w:r>
@@ -225,9 +228,12 @@
         </w:tc>
       </w:tr>
       <w:tr>
+        <w:trPr>
+          <w:trHeight w:val="349"/>
+        </w:trPr>
         <w:tc>
           <w:tcPr>
-            <w:tcW w:w="786" w:type="dxa"/>
+            <w:tcW w:w="823" w:type="dxa"/>
             <w:vAlign w:val="center"/>
           </w:tcPr>
           <w:p>
@@ -236,9 +242,9 @@
                 <w:noProof/>
               </w:rPr>
               <w:drawing>
-                <wp:inline distT="0" distB="0" distL="0" distR="0" wp14:anchorId="333AAA63" wp14:editId="6CA76D61">
-                  <wp:extent cx="360000" cy="360000"/>
-                  <wp:effectExtent l="0" t="0" r="2540" b="0"/>
+                <wp:inline distT="0" distB="0" distL="0" distR="0" wp14:anchorId="333AAA63" wp14:editId="37975C9E">
+                  <wp:extent cx="288000" cy="288000"/>
+                  <wp:effectExtent l="0" t="0" r="0" b="0"/>
                   <wp:docPr id="5" name="Graphic 5" descr="Envelope with solid fill"/>
                   <wp:cNvGraphicFramePr>
                     <a:graphicFrameLocks xmlns:a="http://schemas.openxmlformats.org/drawingml/2006/main" noChangeAspect="1"/>
@@ -268,7 +274,7 @@
                         <pic:spPr>
                           <a:xfrm>
                             <a:off x="0" y="0"/>
-                            <a:ext cx="360000" cy="360000"/>
+                            <a:ext cx="288000" cy="288000"/>
                           </a:xfrm>
                           <a:prstGeom prst="rect">
                             <a:avLst/>
@@ -284,20 +290,20 @@
         </w:tc>
         <w:tc>
           <w:tcPr>
-            <w:tcW w:w="4246" w:type="dxa"/>
+            <w:tcW w:w="4435" w:type="dxa"/>
             <w:vAlign w:val="center"/>
           </w:tcPr>
           <w:p>
             <w:pPr>
               <w:rPr>
-                <w:sz w:val="28"/>
-                <w:szCs w:val="28"/>
-              </w:rPr>
-            </w:pPr>
-            <w:r>
-              <w:rPr>
-                <w:sz w:val="28"/>
-                <w:szCs w:val="28"/>
+                <w:sz w:val="24"/>
+                <w:szCs w:val="24"/>
+              </w:rPr>
+            </w:pPr>
+            <w:r>
+              <w:rPr>
+                <w:sz w:val="24"/>
+                <w:szCs w:val="24"/>
               </w:rPr>
               <w:t>Steven_lewis_99@live.com</w:t>
             </w:r>
@@ -305,9 +311,12 @@
         </w:tc>
       </w:tr>
       <w:tr>
+        <w:trPr>
+          <w:trHeight w:val="349"/>
+        </w:trPr>
         <w:tc>
           <w:tcPr>
-            <w:tcW w:w="786" w:type="dxa"/>
+            <w:tcW w:w="823" w:type="dxa"/>
             <w:vAlign w:val="center"/>
           </w:tcPr>
           <w:p>
@@ -316,9 +325,9 @@
                 <w:noProof/>
               </w:rPr>
               <w:drawing>
-                <wp:inline distT="0" distB="0" distL="0" distR="0" wp14:anchorId="6E1C2523" wp14:editId="48C99624">
-                  <wp:extent cx="360000" cy="360000"/>
-                  <wp:effectExtent l="0" t="0" r="0" b="2540"/>
+                <wp:inline distT="0" distB="0" distL="0" distR="0" wp14:anchorId="6E1C2523" wp14:editId="4CC5CA5C">
+                  <wp:extent cx="288000" cy="288000"/>
+                  <wp:effectExtent l="0" t="0" r="0" b="0"/>
                   <wp:docPr id="4" name="Graphic 4" descr="Marker with solid fill"/>
                   <wp:cNvGraphicFramePr>
                     <a:graphicFrameLocks xmlns:a="http://schemas.openxmlformats.org/drawingml/2006/main" noChangeAspect="1"/>
@@ -348,7 +357,7 @@
                         <pic:spPr>
                           <a:xfrm>
                             <a:off x="0" y="0"/>
-                            <a:ext cx="360000" cy="360000"/>
+                            <a:ext cx="288000" cy="288000"/>
                           </a:xfrm>
                           <a:prstGeom prst="rect">
                             <a:avLst/>
@@ -364,20 +373,20 @@
         </w:tc>
         <w:tc>
           <w:tcPr>
-            <w:tcW w:w="4246" w:type="dxa"/>
+            <w:tcW w:w="4435" w:type="dxa"/>
             <w:vAlign w:val="center"/>
           </w:tcPr>
           <w:p>
             <w:pPr>
               <w:rPr>
-                <w:sz w:val="28"/>
-                <w:szCs w:val="28"/>
-              </w:rPr>
-            </w:pPr>
-            <w:r>
-              <w:rPr>
-                <w:sz w:val="28"/>
-                <w:szCs w:val="28"/>
+                <w:sz w:val="24"/>
+                <w:szCs w:val="24"/>
+              </w:rPr>
+            </w:pPr>
+            <w:r>
+              <w:rPr>
+                <w:sz w:val="24"/>
+                <w:szCs w:val="24"/>
               </w:rPr>
               <w:t>Oxfordshire, United Kingdom</w:t>
             </w:r>
@@ -385,9 +394,12 @@
         </w:tc>
       </w:tr>
       <w:tr>
+        <w:trPr>
+          <w:trHeight w:val="349"/>
+        </w:trPr>
         <w:tc>
           <w:tcPr>
-            <w:tcW w:w="786" w:type="dxa"/>
+            <w:tcW w:w="823" w:type="dxa"/>
             <w:vAlign w:val="center"/>
           </w:tcPr>
           <w:p>
@@ -396,9 +408,9 @@
                 <w:noProof/>
               </w:rPr>
               <w:drawing>
-                <wp:inline distT="0" distB="0" distL="0" distR="0" wp14:anchorId="7891C89A" wp14:editId="0BC9C0DF">
-                  <wp:extent cx="360000" cy="360000"/>
-                  <wp:effectExtent l="0" t="0" r="2540" b="2540"/>
+                <wp:inline distT="0" distB="0" distL="0" distR="0" wp14:anchorId="7891C89A" wp14:editId="31824106">
+                  <wp:extent cx="288000" cy="288000"/>
+                  <wp:effectExtent l="0" t="0" r="0" b="0"/>
                   <wp:docPr id="7" name="Picture 7" descr="THE NEW LINKEDIN LOGO PNG 2022"/>
                   <wp:cNvGraphicFramePr>
                     <a:graphicFrameLocks xmlns:a="http://schemas.openxmlformats.org/drawingml/2006/main" noChangeAspect="1"/>
@@ -428,7 +440,7 @@
                         <pic:spPr bwMode="auto">
                           <a:xfrm>
                             <a:off x="0" y="0"/>
-                            <a:ext cx="360000" cy="360000"/>
+                            <a:ext cx="288000" cy="288000"/>
                           </a:xfrm>
                           <a:prstGeom prst="rect">
                             <a:avLst/>
@@ -448,22 +460,22 @@
         </w:tc>
         <w:tc>
           <w:tcPr>
-            <w:tcW w:w="4246" w:type="dxa"/>
+            <w:tcW w:w="4435" w:type="dxa"/>
             <w:vAlign w:val="center"/>
           </w:tcPr>
           <w:p>
             <w:pPr>
               <w:rPr>
-                <w:sz w:val="28"/>
-                <w:szCs w:val="28"/>
+                <w:sz w:val="24"/>
+                <w:szCs w:val="24"/>
               </w:rPr>
             </w:pPr>
             <w:hyperlink r:id="rId16" w:history="1">
               <w:r>
                 <w:rPr>
                   <w:rStyle w:val="Hyperlink"/>
-                  <w:sz w:val="28"/>
-                  <w:szCs w:val="28"/>
+                  <w:sz w:val="24"/>
+                  <w:szCs w:val="24"/>
                 </w:rPr>
                 <w:t>LinkedIn</w:t>
               </w:r>
@@ -472,9 +484,12 @@
         </w:tc>
       </w:tr>
       <w:tr>
+        <w:trPr>
+          <w:trHeight w:val="339"/>
+        </w:trPr>
         <w:tc>
           <w:tcPr>
-            <w:tcW w:w="786" w:type="dxa"/>
+            <w:tcW w:w="823" w:type="dxa"/>
             <w:vAlign w:val="center"/>
           </w:tcPr>
           <w:p>
@@ -483,9 +498,9 @@
                 <w:noProof/>
               </w:rPr>
               <w:drawing>
-                <wp:inline distT="0" distB="0" distL="0" distR="0" wp14:anchorId="55F8E77A" wp14:editId="48D52390">
-                  <wp:extent cx="360000" cy="360000"/>
-                  <wp:effectExtent l="0" t="0" r="2540" b="0"/>
+                <wp:inline distT="0" distB="0" distL="0" distR="0" wp14:anchorId="55F8E77A" wp14:editId="753B33A4">
+                  <wp:extent cx="288000" cy="288000"/>
+                  <wp:effectExtent l="0" t="0" r="0" b="0"/>
                   <wp:docPr id="8" name="Graphic 8" descr="Internet with solid fill"/>
                   <wp:cNvGraphicFramePr>
                     <a:graphicFrameLocks xmlns:a="http://schemas.openxmlformats.org/drawingml/2006/main" noChangeAspect="1"/>
@@ -515,7 +530,7 @@
                         <pic:spPr>
                           <a:xfrm>
                             <a:off x="0" y="0"/>
-                            <a:ext cx="360000" cy="360000"/>
+                            <a:ext cx="288000" cy="288000"/>
                           </a:xfrm>
                           <a:prstGeom prst="rect">
                             <a:avLst/>
@@ -531,15 +546,15 @@
         </w:tc>
         <w:tc>
           <w:tcPr>
-            <w:tcW w:w="4246" w:type="dxa"/>
+            <w:tcW w:w="4435" w:type="dxa"/>
             <w:vAlign w:val="center"/>
           </w:tcPr>
           <w:p>
             <w:pPr>
               <w:rPr>
                 <w:color w:val="FA2B5C" w:themeColor="hyperlink"/>
-                <w:sz w:val="28"/>
-                <w:szCs w:val="28"/>
+                <w:sz w:val="24"/>
+                <w:szCs w:val="24"/>
                 <w:u w:val="single"/>
               </w:rPr>
             </w:pPr>
@@ -547,8 +562,8 @@
               <w:r>
                 <w:rPr>
                   <w:rStyle w:val="Hyperlink"/>
-                  <w:sz w:val="28"/>
-                  <w:szCs w:val="28"/>
+                  <w:sz w:val="24"/>
+                  <w:szCs w:val="24"/>
                 </w:rPr>
                 <w:t>My Portfolio</w:t>
               </w:r>
@@ -566,74 +581,30 @@
       </w:r>
     </w:p>
     <w:p>
-      <w:pPr>
-        <w:rPr>
-          <w:sz w:val="22"/>
-          <w:szCs w:val="22"/>
-        </w:rPr>
-      </w:pPr>
       <w:r>
-        <w:rPr>
-          <w:sz w:val="22"/>
-          <w:szCs w:val="22"/>
-        </w:rPr>
         <w:t>Have spent the last few years learning game development</w:t>
       </w:r>
       <w:r>
-        <w:rPr>
-          <w:sz w:val="22"/>
-          <w:szCs w:val="22"/>
-        </w:rPr>
         <w:t>,</w:t>
       </w:r>
       <w:r>
-        <w:rPr>
-          <w:sz w:val="22"/>
-          <w:szCs w:val="22"/>
-        </w:rPr>
         <w:t xml:space="preserve"> </w:t>
       </w:r>
       <w:r>
-        <w:rPr>
-          <w:sz w:val="22"/>
-          <w:szCs w:val="22"/>
-        </w:rPr>
         <w:t xml:space="preserve">the more I explore the more excited I get at what I can accomplish. </w:t>
       </w:r>
     </w:p>
     <w:p>
-      <w:pPr>
-        <w:rPr>
-          <w:sz w:val="22"/>
-          <w:szCs w:val="22"/>
-        </w:rPr>
-      </w:pPr>
       <w:r>
-        <w:rPr>
-          <w:sz w:val="22"/>
-          <w:szCs w:val="22"/>
-        </w:rPr>
         <w:t xml:space="preserve">Having the ability </w:t>
       </w:r>
       <w:r>
-        <w:rPr>
-          <w:sz w:val="22"/>
-          <w:szCs w:val="22"/>
-        </w:rPr>
         <w:t xml:space="preserve">make games after playing them for so long is such a dream and </w:t>
       </w:r>
       <w:r>
-        <w:rPr>
-          <w:sz w:val="22"/>
-          <w:szCs w:val="22"/>
-        </w:rPr>
         <w:t>I cannot wait</w:t>
       </w:r>
       <w:r>
-        <w:rPr>
-          <w:sz w:val="22"/>
-          <w:szCs w:val="22"/>
-        </w:rPr>
         <w:t xml:space="preserve"> to see what the future holds and what I will create.</w:t>
       </w:r>
     </w:p>
@@ -673,16 +644,756 @@
         </w:rPr>
         <w:sectPr>
           <w:pgSz w:w="11906" w:h="16838"/>
+          <w:pgMar w:top="1440" w:right="1440" w:bottom="1440" w:left="1440" w:header="708" w:footer="567" w:gutter="0"/>
+          <w:cols w:space="708"/>
+          <w:titlePg/>
+          <w:docGrid w:linePitch="360"/>
+        </w:sectPr>
+      </w:pPr>
+    </w:p>
+    <w:tbl>
+      <w:tblPr>
+        <w:tblStyle w:val="TableGrid"/>
+        <w:tblW w:w="11341" w:type="dxa"/>
+        <w:tblInd w:w="-1276" w:type="dxa"/>
+        <w:tblBorders>
+          <w:top w:val="none" w:sz="0" w:space="0" w:color="auto"/>
+          <w:left w:val="none" w:sz="0" w:space="0" w:color="auto"/>
+          <w:bottom w:val="none" w:sz="0" w:space="0" w:color="auto"/>
+          <w:right w:val="none" w:sz="0" w:space="0" w:color="auto"/>
+          <w:insideH w:val="none" w:sz="0" w:space="0" w:color="auto"/>
+          <w:insideV w:val="none" w:sz="0" w:space="0" w:color="auto"/>
+        </w:tblBorders>
+        <w:tblLook w:val="04A0" w:firstRow="1" w:lastRow="0" w:firstColumn="1" w:lastColumn="0" w:noHBand="0" w:noVBand="1"/>
+      </w:tblPr>
+      <w:tblGrid>
+        <w:gridCol w:w="1702"/>
+        <w:gridCol w:w="5244"/>
+        <w:gridCol w:w="4395"/>
+      </w:tblGrid>
+      <w:tr>
+        <w:tc>
+          <w:tcPr>
+            <w:tcW w:w="1702" w:type="dxa"/>
+          </w:tcPr>
+          <w:p>
+            <w:pPr>
+              <w:jc w:val="center"/>
+              <w:rPr>
+                <w:b/>
+                <w:bCs/>
+              </w:rPr>
+            </w:pPr>
+            <w:r>
+              <w:rPr>
+                <w:b/>
+                <w:bCs/>
+                <w:color w:val="FF0000"/>
+              </w:rPr>
+              <w:t xml:space="preserve">2019 </w:t>
+            </w:r>
+            <w:r>
+              <w:rPr>
+                <w:b/>
+                <w:bCs/>
+                <w:color w:val="FF0000"/>
+              </w:rPr>
+              <w:t>–</w:t>
+            </w:r>
+            <w:r>
+              <w:rPr>
+                <w:b/>
+                <w:bCs/>
+                <w:color w:val="FF0000"/>
+              </w:rPr>
+              <w:t xml:space="preserve"> 2021</w:t>
+            </w:r>
+          </w:p>
+        </w:tc>
+        <w:tc>
+          <w:tcPr>
+            <w:tcW w:w="9639" w:type="dxa"/>
+            <w:gridSpan w:val="2"/>
+          </w:tcPr>
+          <w:p>
+            <w:pPr>
+              <w:rPr>
+                <w:b/>
+                <w:bCs/>
+              </w:rPr>
+            </w:pPr>
+            <w:r>
+              <w:rPr>
+                <w:b/>
+                <w:bCs/>
+              </w:rPr>
+              <w:t>BSc (</w:t>
+            </w:r>
+            <w:r>
+              <w:rPr>
+                <w:b/>
+                <w:bCs/>
+              </w:rPr>
+              <w:t>H</w:t>
+            </w:r>
+            <w:r>
+              <w:rPr>
+                <w:b/>
+                <w:bCs/>
+              </w:rPr>
+              <w:t xml:space="preserve">ons) </w:t>
+            </w:r>
+            <w:r>
+              <w:rPr>
+                <w:b/>
+                <w:bCs/>
+              </w:rPr>
+              <w:t>Computer Games Design and Programming</w:t>
+            </w:r>
+          </w:p>
+          <w:p>
+            <w:r>
+              <w:t>Staffordshire University, Stoke on Trent</w:t>
+            </w:r>
+          </w:p>
+          <w:p>
+            <w:r>
+              <w:rPr>
+                <w:b/>
+                <w:bCs/>
+              </w:rPr>
+              <w:t>Result:</w:t>
+            </w:r>
+            <w:r>
+              <w:t xml:space="preserve"> </w:t>
+            </w:r>
+            <w:r>
+              <w:t>First Class Honours</w:t>
+            </w:r>
+          </w:p>
+          <w:p/>
+          <w:p>
+            <w:r>
+              <w:t>Modules:</w:t>
+            </w:r>
+          </w:p>
+        </w:tc>
+      </w:tr>
+      <w:tr>
+        <w:tc>
+          <w:tcPr>
+            <w:tcW w:w="1702" w:type="dxa"/>
+          </w:tcPr>
+          <w:p>
+            <w:pPr>
+              <w:jc w:val="center"/>
+              <w:rPr>
+                <w:b/>
+                <w:bCs/>
+                <w:color w:val="FF0000"/>
+              </w:rPr>
+            </w:pPr>
+          </w:p>
+        </w:tc>
+        <w:tc>
+          <w:tcPr>
+            <w:tcW w:w="5244" w:type="dxa"/>
+          </w:tcPr>
+          <w:p>
+            <w:pPr>
+              <w:pStyle w:val="ListParagraph"/>
+              <w:numPr>
+                <w:ilvl w:val="0"/>
+                <w:numId w:val="8"/>
+              </w:numPr>
+              <w:rPr>
+                <w:sz w:val="20"/>
+                <w:szCs w:val="20"/>
+              </w:rPr>
+            </w:pPr>
+            <w:r>
+              <w:rPr>
+                <w:sz w:val="20"/>
+                <w:szCs w:val="20"/>
+              </w:rPr>
+              <w:t>Individual Games Technology Project</w:t>
+            </w:r>
+          </w:p>
+          <w:p>
+            <w:pPr>
+              <w:pStyle w:val="ListParagraph"/>
+              <w:numPr>
+                <w:ilvl w:val="0"/>
+                <w:numId w:val="8"/>
+              </w:numPr>
+              <w:rPr>
+                <w:sz w:val="20"/>
+                <w:szCs w:val="20"/>
+              </w:rPr>
+            </w:pPr>
+            <w:r>
+              <w:rPr>
+                <w:sz w:val="20"/>
+                <w:szCs w:val="20"/>
+              </w:rPr>
+              <w:t>Advanced Games Technical Design</w:t>
+            </w:r>
+          </w:p>
+          <w:p>
+            <w:pPr>
+              <w:pStyle w:val="ListParagraph"/>
+              <w:numPr>
+                <w:ilvl w:val="0"/>
+                <w:numId w:val="8"/>
+              </w:numPr>
+              <w:rPr>
+                <w:sz w:val="20"/>
+                <w:szCs w:val="20"/>
+              </w:rPr>
+            </w:pPr>
+            <w:r>
+              <w:rPr>
+                <w:sz w:val="20"/>
+                <w:szCs w:val="20"/>
+              </w:rPr>
+              <w:t>A.I. Scripting for Games</w:t>
+            </w:r>
+          </w:p>
+          <w:p>
+            <w:pPr>
+              <w:pStyle w:val="ListParagraph"/>
+              <w:numPr>
+                <w:ilvl w:val="0"/>
+                <w:numId w:val="8"/>
+              </w:numPr>
+              <w:rPr>
+                <w:sz w:val="20"/>
+                <w:szCs w:val="20"/>
+              </w:rPr>
+            </w:pPr>
+            <w:r>
+              <w:rPr>
+                <w:sz w:val="20"/>
+                <w:szCs w:val="20"/>
+              </w:rPr>
+              <w:t>Senior Collaborative Games Development &amp; Testing</w:t>
+            </w:r>
+          </w:p>
+          <w:p>
+            <w:pPr>
+              <w:pStyle w:val="ListParagraph"/>
+              <w:numPr>
+                <w:ilvl w:val="0"/>
+                <w:numId w:val="8"/>
+              </w:numPr>
+              <w:rPr>
+                <w:sz w:val="20"/>
+                <w:szCs w:val="20"/>
+              </w:rPr>
+            </w:pPr>
+            <w:r>
+              <w:rPr>
+                <w:sz w:val="20"/>
+                <w:szCs w:val="20"/>
+              </w:rPr>
+              <w:t>Junior Collaborative Games Development &amp; Testing</w:t>
+            </w:r>
+          </w:p>
+          <w:p>
+            <w:pPr>
+              <w:pStyle w:val="ListParagraph"/>
+              <w:numPr>
+                <w:ilvl w:val="0"/>
+                <w:numId w:val="8"/>
+              </w:numPr>
+              <w:rPr>
+                <w:sz w:val="20"/>
+                <w:szCs w:val="20"/>
+              </w:rPr>
+            </w:pPr>
+            <w:r>
+              <w:rPr>
+                <w:sz w:val="20"/>
+                <w:szCs w:val="20"/>
+              </w:rPr>
+              <w:t>Advanced 3D Games Engines &amp; Scripting</w:t>
+            </w:r>
+          </w:p>
+        </w:tc>
+        <w:tc>
+          <w:tcPr>
+            <w:tcW w:w="4395" w:type="dxa"/>
+          </w:tcPr>
+          <w:p>
+            <w:pPr>
+              <w:pStyle w:val="ListParagraph"/>
+              <w:numPr>
+                <w:ilvl w:val="0"/>
+                <w:numId w:val="8"/>
+              </w:numPr>
+              <w:rPr>
+                <w:sz w:val="20"/>
+                <w:szCs w:val="20"/>
+              </w:rPr>
+            </w:pPr>
+            <w:r>
+              <w:rPr>
+                <w:sz w:val="20"/>
+                <w:szCs w:val="20"/>
+              </w:rPr>
+              <w:t>Indie Game Development</w:t>
+            </w:r>
+          </w:p>
+          <w:p>
+            <w:pPr>
+              <w:pStyle w:val="ListParagraph"/>
+              <w:numPr>
+                <w:ilvl w:val="0"/>
+                <w:numId w:val="8"/>
+              </w:numPr>
+              <w:rPr>
+                <w:sz w:val="20"/>
+                <w:szCs w:val="20"/>
+              </w:rPr>
+            </w:pPr>
+            <w:r>
+              <w:rPr>
+                <w:sz w:val="20"/>
+                <w:szCs w:val="20"/>
+              </w:rPr>
+              <w:t>Game Interface Design and Implementation</w:t>
+            </w:r>
+          </w:p>
+          <w:p>
+            <w:pPr>
+              <w:pStyle w:val="ListParagraph"/>
+              <w:numPr>
+                <w:ilvl w:val="0"/>
+                <w:numId w:val="8"/>
+              </w:numPr>
+              <w:rPr>
+                <w:sz w:val="20"/>
+                <w:szCs w:val="20"/>
+              </w:rPr>
+            </w:pPr>
+            <w:r>
+              <w:rPr>
+                <w:sz w:val="20"/>
+                <w:szCs w:val="20"/>
+              </w:rPr>
+              <w:t>Introduction to 3D Games Engines</w:t>
+            </w:r>
+          </w:p>
+          <w:p>
+            <w:pPr>
+              <w:pStyle w:val="ListParagraph"/>
+              <w:numPr>
+                <w:ilvl w:val="0"/>
+                <w:numId w:val="8"/>
+              </w:numPr>
+              <w:rPr>
+                <w:sz w:val="20"/>
+                <w:szCs w:val="20"/>
+              </w:rPr>
+            </w:pPr>
+            <w:r>
+              <w:rPr>
+                <w:sz w:val="20"/>
+                <w:szCs w:val="20"/>
+              </w:rPr>
+              <w:t>Introduction to Games Design</w:t>
+            </w:r>
+          </w:p>
+          <w:p>
+            <w:pPr>
+              <w:pStyle w:val="ListParagraph"/>
+              <w:numPr>
+                <w:ilvl w:val="0"/>
+                <w:numId w:val="8"/>
+              </w:numPr>
+              <w:rPr>
+                <w:sz w:val="20"/>
+                <w:szCs w:val="20"/>
+              </w:rPr>
+            </w:pPr>
+            <w:r>
+              <w:rPr>
+                <w:sz w:val="20"/>
+                <w:szCs w:val="20"/>
+              </w:rPr>
+              <w:t>Rapid Games Prototyping</w:t>
+            </w:r>
+          </w:p>
+          <w:p>
+            <w:pPr>
+              <w:pStyle w:val="ListParagraph"/>
+              <w:numPr>
+                <w:ilvl w:val="0"/>
+                <w:numId w:val="8"/>
+              </w:numPr>
+              <w:rPr>
+                <w:sz w:val="20"/>
+                <w:szCs w:val="20"/>
+              </w:rPr>
+            </w:pPr>
+            <w:r>
+              <w:rPr>
+                <w:sz w:val="20"/>
+                <w:szCs w:val="20"/>
+              </w:rPr>
+              <w:t>Games Engine Creation</w:t>
+            </w:r>
+          </w:p>
+          <w:p>
+            <w:pPr>
+              <w:pStyle w:val="ListParagraph"/>
+              <w:rPr>
+                <w:sz w:val="20"/>
+                <w:szCs w:val="20"/>
+              </w:rPr>
+            </w:pPr>
+          </w:p>
+        </w:tc>
+      </w:tr>
+      <w:tr>
+        <w:tc>
+          <w:tcPr>
+            <w:tcW w:w="1702" w:type="dxa"/>
+          </w:tcPr>
+          <w:p>
+            <w:pPr>
+              <w:jc w:val="center"/>
+              <w:rPr>
+                <w:b/>
+                <w:bCs/>
+                <w:color w:val="FF0000"/>
+              </w:rPr>
+            </w:pPr>
+          </w:p>
+        </w:tc>
+        <w:tc>
+          <w:tcPr>
+            <w:tcW w:w="9639" w:type="dxa"/>
+            <w:gridSpan w:val="2"/>
+          </w:tcPr>
+          <w:p>
+            <w:pPr>
+              <w:rPr>
+                <w:sz w:val="20"/>
+                <w:szCs w:val="20"/>
+              </w:rPr>
+            </w:pPr>
+          </w:p>
+        </w:tc>
+      </w:tr>
+      <w:tr>
+        <w:tc>
+          <w:tcPr>
+            <w:tcW w:w="1702" w:type="dxa"/>
+          </w:tcPr>
+          <w:p>
+            <w:pPr>
+              <w:jc w:val="center"/>
+              <w:rPr>
+                <w:b/>
+                <w:bCs/>
+                <w:color w:val="FF0000"/>
+              </w:rPr>
+            </w:pPr>
+            <w:r>
+              <w:rPr>
+                <w:b/>
+                <w:bCs/>
+                <w:color w:val="FF0000"/>
+              </w:rPr>
+              <w:t>201</w:t>
+            </w:r>
+            <w:r>
+              <w:rPr>
+                <w:b/>
+                <w:bCs/>
+                <w:color w:val="FF0000"/>
+              </w:rPr>
+              <w:t>5</w:t>
+            </w:r>
+            <w:r>
+              <w:rPr>
+                <w:b/>
+                <w:bCs/>
+                <w:color w:val="FF0000"/>
+              </w:rPr>
+              <w:t xml:space="preserve"> </w:t>
+            </w:r>
+            <w:r>
+              <w:rPr>
+                <w:b/>
+                <w:bCs/>
+                <w:color w:val="FF0000"/>
+              </w:rPr>
+              <w:t>–</w:t>
+            </w:r>
+            <w:r>
+              <w:rPr>
+                <w:b/>
+                <w:bCs/>
+                <w:color w:val="FF0000"/>
+              </w:rPr>
+              <w:t xml:space="preserve"> 20</w:t>
+            </w:r>
+            <w:r>
+              <w:rPr>
+                <w:b/>
+                <w:bCs/>
+                <w:color w:val="FF0000"/>
+              </w:rPr>
+              <w:t>17</w:t>
+            </w:r>
+          </w:p>
+        </w:tc>
+        <w:tc>
+          <w:tcPr>
+            <w:tcW w:w="9639" w:type="dxa"/>
+            <w:gridSpan w:val="2"/>
+          </w:tcPr>
+          <w:p>
+            <w:pPr>
+              <w:rPr>
+                <w:b/>
+                <w:bCs/>
+              </w:rPr>
+            </w:pPr>
+            <w:r>
+              <w:rPr>
+                <w:b/>
+                <w:bCs/>
+              </w:rPr>
+              <w:t>Level 3 Extended Diploma in Animal Management</w:t>
+            </w:r>
+          </w:p>
+          <w:p>
+            <w:r>
+              <w:t xml:space="preserve">Sparsholt College, </w:t>
+            </w:r>
+            <w:r>
+              <w:t>Sparsholt</w:t>
+            </w:r>
+          </w:p>
+          <w:p>
+            <w:pPr>
+              <w:rPr>
+                <w:sz w:val="20"/>
+                <w:szCs w:val="20"/>
+              </w:rPr>
+            </w:pPr>
+            <w:r>
+              <w:rPr>
+                <w:b/>
+                <w:bCs/>
+              </w:rPr>
+              <w:t>Result:</w:t>
+            </w:r>
+            <w:r>
+              <w:t xml:space="preserve"> Merit Award</w:t>
+            </w:r>
+          </w:p>
+        </w:tc>
+      </w:tr>
+      <w:tr>
+        <w:tc>
+          <w:tcPr>
+            <w:tcW w:w="1702" w:type="dxa"/>
+          </w:tcPr>
+          <w:p>
+            <w:pPr>
+              <w:jc w:val="center"/>
+              <w:rPr>
+                <w:b/>
+                <w:bCs/>
+                <w:color w:val="FF0000"/>
+              </w:rPr>
+            </w:pPr>
+          </w:p>
+        </w:tc>
+        <w:tc>
+          <w:tcPr>
+            <w:tcW w:w="9639" w:type="dxa"/>
+            <w:gridSpan w:val="2"/>
+          </w:tcPr>
+          <w:p>
+            <w:pPr>
+              <w:rPr>
+                <w:sz w:val="20"/>
+                <w:szCs w:val="20"/>
+              </w:rPr>
+            </w:pPr>
+          </w:p>
+        </w:tc>
+      </w:tr>
+      <w:tr>
+        <w:tc>
+          <w:tcPr>
+            <w:tcW w:w="1702" w:type="dxa"/>
+          </w:tcPr>
+          <w:p>
+            <w:pPr>
+              <w:jc w:val="center"/>
+              <w:rPr>
+                <w:b/>
+                <w:bCs/>
+                <w:color w:val="FF0000"/>
+              </w:rPr>
+            </w:pPr>
+            <w:r>
+              <w:rPr>
+                <w:b/>
+                <w:bCs/>
+                <w:color w:val="FF0000"/>
+              </w:rPr>
+              <w:t>20</w:t>
+            </w:r>
+            <w:r>
+              <w:rPr>
+                <w:b/>
+                <w:bCs/>
+                <w:color w:val="FF0000"/>
+              </w:rPr>
+              <w:t>10</w:t>
+            </w:r>
+            <w:r>
+              <w:rPr>
+                <w:b/>
+                <w:bCs/>
+                <w:color w:val="FF0000"/>
+              </w:rPr>
+              <w:t xml:space="preserve"> </w:t>
+            </w:r>
+            <w:r>
+              <w:rPr>
+                <w:b/>
+                <w:bCs/>
+                <w:color w:val="FF0000"/>
+              </w:rPr>
+              <w:t>–</w:t>
+            </w:r>
+            <w:r>
+              <w:rPr>
+                <w:b/>
+                <w:bCs/>
+                <w:color w:val="FF0000"/>
+              </w:rPr>
+              <w:t xml:space="preserve"> 2</w:t>
+            </w:r>
+            <w:r>
+              <w:rPr>
+                <w:b/>
+                <w:bCs/>
+                <w:color w:val="FF0000"/>
+              </w:rPr>
+              <w:t>015</w:t>
+            </w:r>
+          </w:p>
+        </w:tc>
+        <w:tc>
+          <w:tcPr>
+            <w:tcW w:w="9639" w:type="dxa"/>
+            <w:gridSpan w:val="2"/>
+          </w:tcPr>
+          <w:p>
+            <w:pPr>
+              <w:rPr>
+                <w:b/>
+                <w:bCs/>
+              </w:rPr>
+            </w:pPr>
+            <w:r>
+              <w:rPr>
+                <w:b/>
+                <w:bCs/>
+              </w:rPr>
+              <w:t>GCSEs</w:t>
+            </w:r>
+          </w:p>
+          <w:p>
+            <w:r>
+              <w:t>King Alfred’s Academy, Wantage</w:t>
+            </w:r>
+          </w:p>
+          <w:p>
+            <w:r>
+              <w:rPr>
+                <w:b/>
+                <w:bCs/>
+              </w:rPr>
+              <w:t>Result:</w:t>
+            </w:r>
+            <w:r>
+              <w:t xml:space="preserve"> 9 GCSEs at Grades A-C, including Maths, </w:t>
+            </w:r>
+            <w:r>
+              <w:t>English,</w:t>
+            </w:r>
+            <w:r>
+              <w:t xml:space="preserve"> and Computing</w:t>
+            </w:r>
+          </w:p>
+        </w:tc>
+      </w:tr>
+    </w:tbl>
+    <w:p>
+      <w:pPr>
+        <w:sectPr>
+          <w:type w:val="continuous"/>
+          <w:pgSz w:w="11906" w:h="16838"/>
           <w:pgMar w:top="1440" w:right="1440" w:bottom="1440" w:left="1440" w:header="708" w:footer="708" w:gutter="0"/>
           <w:cols w:space="708"/>
           <w:docGrid w:linePitch="360"/>
         </w:sectPr>
       </w:pPr>
     </w:p>
+    <w:p>
+      <w:pPr>
+        <w:sectPr>
+          <w:type w:val="continuous"/>
+          <w:pgSz w:w="11906" w:h="16838"/>
+          <w:pgMar w:top="1440" w:right="1440" w:bottom="1440" w:left="1440" w:header="708" w:footer="708" w:gutter="0"/>
+          <w:cols w:space="708"/>
+          <w:docGrid w:linePitch="360"/>
+        </w:sectPr>
+      </w:pPr>
+      <w:r>
+        <w:pict w14:anchorId="77F52CAC">
+          <v:rect id="_x0000_i1036" style="width:451.3pt;height:1.5pt;mso-position-vertical:absolute" o:hralign="center" o:hrstd="t" o:hrnoshade="t" o:hr="t" fillcolor="#00b050" stroked="f"/>
+        </w:pict>
+      </w:r>
+    </w:p>
+    <w:p>
+      <w:pPr>
+        <w:pStyle w:val="Heading1"/>
+      </w:pPr>
+      <w:r>
+        <w:t>Employment</w:t>
+      </w:r>
+    </w:p>
+    <w:p>
+      <w:pPr>
+        <w:sectPr>
+          <w:type w:val="continuous"/>
+          <w:pgSz w:w="11906" w:h="16838"/>
+          <w:pgMar w:top="1440" w:right="1440" w:bottom="1440" w:left="1440" w:header="708" w:footer="708" w:gutter="0"/>
+          <w:cols w:space="708"/>
+          <w:docGrid w:linePitch="360"/>
+        </w:sectPr>
+      </w:pPr>
+    </w:p>
+    <w:p>
+      <w:pPr>
+        <w:pStyle w:val="NoSpacing"/>
+      </w:pPr>
+    </w:p>
     <w:tbl>
       <w:tblPr>
         <w:tblStyle w:val="TableGrid"/>
-        <w:tblW w:w="0" w:type="auto"/>
+        <w:tblW w:w="11057" w:type="dxa"/>
         <w:tblInd w:w="-1134" w:type="dxa"/>
         <w:tblBorders>
           <w:top w:val="none" w:sz="0" w:space="0" w:color="auto"/>
@@ -696,8 +1407,7 @@
       </w:tblPr>
       <w:tblGrid>
         <w:gridCol w:w="1561"/>
-        <w:gridCol w:w="4832"/>
-        <w:gridCol w:w="3767"/>
+        <w:gridCol w:w="9496"/>
       </w:tblGrid>
       <w:tr>
         <w:tc>
@@ -734,75 +1444,133 @@
                 <w:bCs/>
                 <w:color w:val="FF0000"/>
               </w:rPr>
-              <w:t xml:space="preserve"> 2021</w:t>
+              <w:t xml:space="preserve"> 202</w:t>
+            </w:r>
+            <w:r>
+              <w:rPr>
+                <w:b/>
+                <w:bCs/>
+                <w:color w:val="FF0000"/>
+              </w:rPr>
+              <w:t>0</w:t>
             </w:r>
           </w:p>
         </w:tc>
         <w:tc>
           <w:tcPr>
-            <w:tcW w:w="8599" w:type="dxa"/>
-            <w:gridSpan w:val="2"/>
+            <w:tcW w:w="9496" w:type="dxa"/>
           </w:tcPr>
           <w:p>
             <w:pPr>
               <w:rPr>
                 <w:b/>
                 <w:bCs/>
-              </w:rPr>
-            </w:pPr>
-            <w:r>
-              <w:rPr>
-                <w:b/>
-                <w:bCs/>
-              </w:rPr>
-              <w:t>BSc (</w:t>
-            </w:r>
-            <w:r>
-              <w:rPr>
-                <w:b/>
-                <w:bCs/>
-              </w:rPr>
-              <w:t>H</w:t>
-            </w:r>
-            <w:r>
-              <w:rPr>
-                <w:b/>
-                <w:bCs/>
-              </w:rPr>
-              <w:t xml:space="preserve">ons) </w:t>
-            </w:r>
-            <w:r>
-              <w:rPr>
-                <w:b/>
-                <w:bCs/>
-              </w:rPr>
-              <w:t>Computer Games Design and Programming</w:t>
-            </w:r>
-          </w:p>
-          <w:p>
-            <w:r>
-              <w:t>Staffordshire University, Stoke on Trent</w:t>
-            </w:r>
-          </w:p>
-          <w:p>
-            <w:r>
-              <w:rPr>
-                <w:b/>
-                <w:bCs/>
-              </w:rPr>
-              <w:t>Result:</w:t>
+                <w:sz w:val="22"/>
+                <w:szCs w:val="22"/>
+              </w:rPr>
+            </w:pPr>
+            <w:r>
+              <w:rPr>
+                <w:b/>
+                <w:bCs/>
+                <w:sz w:val="22"/>
+                <w:szCs w:val="22"/>
+              </w:rPr>
+              <w:t>Bartender</w:t>
+            </w:r>
+          </w:p>
+          <w:p>
+            <w:r>
+              <w:t>The Swan, Wantage</w:t>
+            </w:r>
+          </w:p>
+          <w:p>
+            <w:pPr>
+              <w:rPr>
+                <w:sz w:val="22"/>
+                <w:szCs w:val="22"/>
+              </w:rPr>
+            </w:pPr>
+          </w:p>
+          <w:p>
+            <w:r>
+              <w:lastRenderedPageBreak/>
+              <w:t>Cocktail Bartender</w:t>
+            </w:r>
+            <w:r>
+              <w:t>, making drinks, serving, waiting tables, collecting class, general bar management.</w:t>
+            </w:r>
+          </w:p>
+          <w:p/>
+          <w:p>
+            <w:r>
+              <w:t>Skills:</w:t>
+            </w:r>
+          </w:p>
+          <w:p>
+            <w:pPr>
+              <w:pStyle w:val="ListParagraph"/>
+              <w:numPr>
+                <w:ilvl w:val="0"/>
+                <w:numId w:val="2"/>
+              </w:numPr>
+            </w:pPr>
+            <w:r>
+              <w:t>Communication – greeting</w:t>
             </w:r>
             <w:r>
               <w:t xml:space="preserve"> </w:t>
             </w:r>
             <w:r>
-              <w:t>First Class Honours</w:t>
-            </w:r>
-          </w:p>
-          <w:p/>
-          <w:p>
-            <w:r>
-              <w:t>Modules:</w:t>
+              <w:t xml:space="preserve">customers, </w:t>
+            </w:r>
+            <w:r>
+              <w:t>talking</w:t>
+            </w:r>
+            <w:r>
+              <w:t xml:space="preserve"> with </w:t>
+            </w:r>
+            <w:r>
+              <w:t>team</w:t>
+            </w:r>
+            <w:r>
+              <w:t xml:space="preserve"> to ensure everything is running smoothly </w:t>
+            </w:r>
+          </w:p>
+          <w:p>
+            <w:pPr>
+              <w:pStyle w:val="ListParagraph"/>
+              <w:numPr>
+                <w:ilvl w:val="0"/>
+                <w:numId w:val="2"/>
+              </w:numPr>
+            </w:pPr>
+            <w:r>
+              <w:t>Teamwork – on busy nights working as a team was fundamental as it would get incredibly busy</w:t>
+            </w:r>
+          </w:p>
+          <w:p>
+            <w:pPr>
+              <w:pStyle w:val="ListParagraph"/>
+              <w:numPr>
+                <w:ilvl w:val="0"/>
+                <w:numId w:val="2"/>
+              </w:numPr>
+            </w:pPr>
+            <w:r>
+              <w:t>Confidence – having to cut people off as they have had too much to drink or refusing to serve</w:t>
+            </w:r>
+          </w:p>
+          <w:p>
+            <w:pPr>
+              <w:pStyle w:val="ListParagraph"/>
+              <w:numPr>
+                <w:ilvl w:val="0"/>
+                <w:numId w:val="2"/>
+              </w:numPr>
+            </w:pPr>
+            <w:r>
+              <w:t>Independence – working a day shift on my own and having to solve any problems that arise</w:t>
             </w:r>
           </w:p>
         </w:tc>
@@ -814,7 +1582,6 @@
           </w:tcPr>
           <w:p>
             <w:pPr>
-              <w:jc w:val="center"/>
               <w:rPr>
                 <w:b/>
                 <w:bCs/>
@@ -825,256 +1592,10 @@
         </w:tc>
         <w:tc>
           <w:tcPr>
-            <w:tcW w:w="4832" w:type="dxa"/>
+            <w:tcW w:w="9496" w:type="dxa"/>
           </w:tcPr>
           <w:p>
             <w:pPr>
-              <w:pStyle w:val="ListParagraph"/>
-              <w:numPr>
-                <w:ilvl w:val="0"/>
-                <w:numId w:val="8"/>
-              </w:numPr>
-              <w:rPr>
-                <w:sz w:val="20"/>
-                <w:szCs w:val="20"/>
-              </w:rPr>
-            </w:pPr>
-            <w:r>
-              <w:rPr>
-                <w:sz w:val="20"/>
-                <w:szCs w:val="20"/>
-              </w:rPr>
-              <w:t>Individual Games Technology Project</w:t>
-            </w:r>
-          </w:p>
-          <w:p>
-            <w:pPr>
-              <w:pStyle w:val="ListParagraph"/>
-              <w:numPr>
-                <w:ilvl w:val="0"/>
-                <w:numId w:val="8"/>
-              </w:numPr>
-              <w:rPr>
-                <w:sz w:val="20"/>
-                <w:szCs w:val="20"/>
-              </w:rPr>
-            </w:pPr>
-            <w:r>
-              <w:rPr>
-                <w:sz w:val="20"/>
-                <w:szCs w:val="20"/>
-              </w:rPr>
-              <w:t>Advanced Games Technical Design</w:t>
-            </w:r>
-          </w:p>
-          <w:p>
-            <w:pPr>
-              <w:pStyle w:val="ListParagraph"/>
-              <w:numPr>
-                <w:ilvl w:val="0"/>
-                <w:numId w:val="8"/>
-              </w:numPr>
-              <w:rPr>
-                <w:sz w:val="20"/>
-                <w:szCs w:val="20"/>
-              </w:rPr>
-            </w:pPr>
-            <w:r>
-              <w:rPr>
-                <w:sz w:val="20"/>
-                <w:szCs w:val="20"/>
-              </w:rPr>
-              <w:t>A.I. Scripting for Games</w:t>
-            </w:r>
-          </w:p>
-          <w:p>
-            <w:pPr>
-              <w:pStyle w:val="ListParagraph"/>
-              <w:numPr>
-                <w:ilvl w:val="0"/>
-                <w:numId w:val="8"/>
-              </w:numPr>
-              <w:rPr>
-                <w:sz w:val="20"/>
-                <w:szCs w:val="20"/>
-              </w:rPr>
-            </w:pPr>
-            <w:r>
-              <w:rPr>
-                <w:sz w:val="20"/>
-                <w:szCs w:val="20"/>
-              </w:rPr>
-              <w:t>Senior Collaborative Games Development &amp; Testing</w:t>
-            </w:r>
-          </w:p>
-          <w:p>
-            <w:pPr>
-              <w:pStyle w:val="ListParagraph"/>
-              <w:numPr>
-                <w:ilvl w:val="0"/>
-                <w:numId w:val="8"/>
-              </w:numPr>
-              <w:rPr>
-                <w:sz w:val="20"/>
-                <w:szCs w:val="20"/>
-              </w:rPr>
-            </w:pPr>
-            <w:r>
-              <w:rPr>
-                <w:sz w:val="20"/>
-                <w:szCs w:val="20"/>
-              </w:rPr>
-              <w:t>Junior Collaborative Games Development &amp; Testing</w:t>
-            </w:r>
-          </w:p>
-          <w:p>
-            <w:pPr>
-              <w:pStyle w:val="ListParagraph"/>
-              <w:numPr>
-                <w:ilvl w:val="0"/>
-                <w:numId w:val="8"/>
-              </w:numPr>
-              <w:rPr>
-                <w:sz w:val="20"/>
-                <w:szCs w:val="20"/>
-              </w:rPr>
-            </w:pPr>
-            <w:r>
-              <w:rPr>
-                <w:sz w:val="20"/>
-                <w:szCs w:val="20"/>
-              </w:rPr>
-              <w:t>Advanced 3D Games Engines &amp; Scripting</w:t>
-            </w:r>
-          </w:p>
-        </w:tc>
-        <w:tc>
-          <w:tcPr>
-            <w:tcW w:w="3767" w:type="dxa"/>
-          </w:tcPr>
-          <w:p>
-            <w:pPr>
-              <w:pStyle w:val="ListParagraph"/>
-              <w:numPr>
-                <w:ilvl w:val="0"/>
-                <w:numId w:val="8"/>
-              </w:numPr>
-              <w:rPr>
-                <w:sz w:val="20"/>
-                <w:szCs w:val="20"/>
-              </w:rPr>
-            </w:pPr>
-            <w:r>
-              <w:rPr>
-                <w:sz w:val="20"/>
-                <w:szCs w:val="20"/>
-              </w:rPr>
-              <w:t>Indie Game Development</w:t>
-            </w:r>
-          </w:p>
-          <w:p>
-            <w:pPr>
-              <w:pStyle w:val="ListParagraph"/>
-              <w:numPr>
-                <w:ilvl w:val="0"/>
-                <w:numId w:val="8"/>
-              </w:numPr>
-              <w:rPr>
-                <w:sz w:val="20"/>
-                <w:szCs w:val="20"/>
-              </w:rPr>
-            </w:pPr>
-            <w:r>
-              <w:rPr>
-                <w:sz w:val="20"/>
-                <w:szCs w:val="20"/>
-              </w:rPr>
-              <w:t>Game Interface Design and Implementation</w:t>
-            </w:r>
-          </w:p>
-          <w:p>
-            <w:pPr>
-              <w:pStyle w:val="ListParagraph"/>
-              <w:numPr>
-                <w:ilvl w:val="0"/>
-                <w:numId w:val="8"/>
-              </w:numPr>
-              <w:rPr>
-                <w:sz w:val="20"/>
-                <w:szCs w:val="20"/>
-              </w:rPr>
-            </w:pPr>
-            <w:r>
-              <w:rPr>
-                <w:sz w:val="20"/>
-                <w:szCs w:val="20"/>
-              </w:rPr>
-              <w:t>Introduction to 3D Games Engines</w:t>
-            </w:r>
-          </w:p>
-          <w:p>
-            <w:pPr>
-              <w:pStyle w:val="ListParagraph"/>
-              <w:numPr>
-                <w:ilvl w:val="0"/>
-                <w:numId w:val="8"/>
-              </w:numPr>
-              <w:rPr>
-                <w:sz w:val="20"/>
-                <w:szCs w:val="20"/>
-              </w:rPr>
-            </w:pPr>
-            <w:r>
-              <w:rPr>
-                <w:sz w:val="20"/>
-                <w:szCs w:val="20"/>
-              </w:rPr>
-              <w:t>Introduction to Games Design</w:t>
-            </w:r>
-          </w:p>
-          <w:p>
-            <w:pPr>
-              <w:pStyle w:val="ListParagraph"/>
-              <w:numPr>
-                <w:ilvl w:val="0"/>
-                <w:numId w:val="8"/>
-              </w:numPr>
-              <w:rPr>
-                <w:sz w:val="20"/>
-                <w:szCs w:val="20"/>
-              </w:rPr>
-            </w:pPr>
-            <w:r>
-              <w:rPr>
-                <w:sz w:val="20"/>
-                <w:szCs w:val="20"/>
-              </w:rPr>
-              <w:t>Rapid Games Prototyping</w:t>
-            </w:r>
-          </w:p>
-          <w:p>
-            <w:pPr>
-              <w:pStyle w:val="ListParagraph"/>
-              <w:numPr>
-                <w:ilvl w:val="0"/>
-                <w:numId w:val="8"/>
-              </w:numPr>
-              <w:rPr>
-                <w:sz w:val="20"/>
-                <w:szCs w:val="20"/>
-              </w:rPr>
-            </w:pPr>
-            <w:r>
-              <w:rPr>
-                <w:sz w:val="20"/>
-                <w:szCs w:val="20"/>
-              </w:rPr>
-              <w:t>Games Engine Creation</w:t>
-            </w:r>
-          </w:p>
-          <w:p>
-            <w:pPr>
-              <w:pStyle w:val="ListParagraph"/>
               <w:rPr>
                 <w:sz w:val="20"/>
                 <w:szCs w:val="20"/>
@@ -1097,13 +1618,88 @@
                 <w:color w:val="FF0000"/>
               </w:rPr>
             </w:pPr>
+            <w:r>
+              <w:rPr>
+                <w:b/>
+                <w:bCs/>
+                <w:color w:val="FF0000"/>
+              </w:rPr>
+              <w:t>201</w:t>
+            </w:r>
+            <w:r>
+              <w:rPr>
+                <w:b/>
+                <w:bCs/>
+                <w:color w:val="FF0000"/>
+              </w:rPr>
+              <w:t>7</w:t>
+            </w:r>
+            <w:r>
+              <w:rPr>
+                <w:b/>
+                <w:bCs/>
+                <w:color w:val="FF0000"/>
+              </w:rPr>
+              <w:t xml:space="preserve"> </w:t>
+            </w:r>
+            <w:r>
+              <w:rPr>
+                <w:b/>
+                <w:bCs/>
+                <w:color w:val="FF0000"/>
+              </w:rPr>
+              <w:t>–</w:t>
+            </w:r>
+            <w:r>
+              <w:rPr>
+                <w:b/>
+                <w:bCs/>
+                <w:color w:val="FF0000"/>
+              </w:rPr>
+              <w:t xml:space="preserve"> 20</w:t>
+            </w:r>
+            <w:r>
+              <w:rPr>
+                <w:b/>
+                <w:bCs/>
+                <w:color w:val="FF0000"/>
+              </w:rPr>
+              <w:t>1</w:t>
+            </w:r>
+            <w:r>
+              <w:rPr>
+                <w:b/>
+                <w:bCs/>
+                <w:color w:val="FF0000"/>
+              </w:rPr>
+              <w:t>8</w:t>
+            </w:r>
           </w:p>
         </w:tc>
         <w:tc>
           <w:tcPr>
-            <w:tcW w:w="8599" w:type="dxa"/>
-            <w:gridSpan w:val="2"/>
+            <w:tcW w:w="9496" w:type="dxa"/>
           </w:tcPr>
+          <w:p>
+            <w:pPr>
+              <w:rPr>
+                <w:b/>
+                <w:bCs/>
+              </w:rPr>
+            </w:pPr>
+            <w:r>
+              <w:rPr>
+                <w:b/>
+                <w:bCs/>
+              </w:rPr>
+              <w:t>Shop Assistant</w:t>
+            </w:r>
+          </w:p>
+          <w:p>
+            <w:r>
+              <w:t>Home Bargains, Wantage</w:t>
+            </w:r>
+          </w:p>
           <w:p>
             <w:pPr>
               <w:rPr>
@@ -1113,12 +1709,36 @@
             </w:pPr>
           </w:p>
           <w:p>
-            <w:pPr>
-              <w:rPr>
-                <w:sz w:val="20"/>
-                <w:szCs w:val="20"/>
-              </w:rPr>
-            </w:pPr>
+            <w:r>
+              <w:t xml:space="preserve">General </w:t>
+            </w:r>
+            <w:r>
+              <w:t>shop assistant, stocking, and filling shelves, working on till, helping customers with shopping.</w:t>
+            </w:r>
+          </w:p>
+          <w:p>
+            <w:pPr>
+              <w:pStyle w:val="ListParagraph"/>
+              <w:numPr>
+                <w:ilvl w:val="0"/>
+                <w:numId w:val="2"/>
+              </w:numPr>
+            </w:pPr>
+            <w:r>
+              <w:t>Customer Service</w:t>
+            </w:r>
+          </w:p>
+          <w:p>
+            <w:pPr>
+              <w:pStyle w:val="ListParagraph"/>
+              <w:numPr>
+                <w:ilvl w:val="0"/>
+                <w:numId w:val="2"/>
+              </w:numPr>
+            </w:pPr>
+            <w:r>
+              <w:t>Teamwork</w:t>
+            </w:r>
           </w:p>
         </w:tc>
       </w:tr>
@@ -1136,84 +1756,12 @@
                 <w:color w:val="FF0000"/>
               </w:rPr>
             </w:pPr>
-            <w:r>
-              <w:rPr>
-                <w:b/>
-                <w:bCs/>
-                <w:color w:val="FF0000"/>
-              </w:rPr>
-              <w:t>201</w:t>
-            </w:r>
-            <w:r>
-              <w:rPr>
-                <w:b/>
-                <w:bCs/>
-                <w:color w:val="FF0000"/>
-              </w:rPr>
-              <w:t>5</w:t>
-            </w:r>
-            <w:r>
-              <w:rPr>
-                <w:b/>
-                <w:bCs/>
-                <w:color w:val="FF0000"/>
-              </w:rPr>
-              <w:t xml:space="preserve"> </w:t>
-            </w:r>
-            <w:r>
-              <w:rPr>
-                <w:b/>
-                <w:bCs/>
-                <w:color w:val="FF0000"/>
-              </w:rPr>
-              <w:t>–</w:t>
-            </w:r>
-            <w:r>
-              <w:rPr>
-                <w:b/>
-                <w:bCs/>
-                <w:color w:val="FF0000"/>
-              </w:rPr>
-              <w:t xml:space="preserve"> 20</w:t>
-            </w:r>
-            <w:r>
-              <w:rPr>
-                <w:b/>
-                <w:bCs/>
-                <w:color w:val="FF0000"/>
-              </w:rPr>
-              <w:t>17</w:t>
-            </w:r>
           </w:p>
         </w:tc>
         <w:tc>
           <w:tcPr>
-            <w:tcW w:w="8599" w:type="dxa"/>
-            <w:gridSpan w:val="2"/>
+            <w:tcW w:w="9496" w:type="dxa"/>
           </w:tcPr>
-          <w:p>
-            <w:pPr>
-              <w:rPr>
-                <w:b/>
-                <w:bCs/>
-              </w:rPr>
-            </w:pPr>
-            <w:r>
-              <w:rPr>
-                <w:b/>
-                <w:bCs/>
-              </w:rPr>
-              <w:t>Level 3 Extended Diploma in Animal Management</w:t>
-            </w:r>
-          </w:p>
-          <w:p>
-            <w:r>
-              <w:t xml:space="preserve">Sparsholt College, </w:t>
-            </w:r>
-            <w:r>
-              <w:t>Sparsholt</w:t>
-            </w:r>
-          </w:p>
           <w:p>
             <w:pPr>
               <w:rPr>
@@ -1221,16 +1769,6 @@
                 <w:szCs w:val="20"/>
               </w:rPr>
             </w:pPr>
-            <w:r>
-              <w:rPr>
-                <w:b/>
-                <w:bCs/>
-              </w:rPr>
-              <w:t>Result:</w:t>
-            </w:r>
-            <w:r>
-              <w:t xml:space="preserve"> Merit Award</w:t>
-            </w:r>
           </w:p>
         </w:tc>
       </w:tr>
@@ -1248,656 +1786,75 @@
                 <w:color w:val="FF0000"/>
               </w:rPr>
             </w:pPr>
+            <w:r>
+              <w:rPr>
+                <w:b/>
+                <w:bCs/>
+                <w:color w:val="FF0000"/>
+              </w:rPr>
+              <w:t>20</w:t>
+            </w:r>
+            <w:r>
+              <w:rPr>
+                <w:b/>
+                <w:bCs/>
+                <w:color w:val="FF0000"/>
+              </w:rPr>
+              <w:t>1</w:t>
+            </w:r>
+            <w:r>
+              <w:rPr>
+                <w:b/>
+                <w:bCs/>
+                <w:color w:val="FF0000"/>
+              </w:rPr>
+              <w:t>5</w:t>
+            </w:r>
+            <w:r>
+              <w:rPr>
+                <w:b/>
+                <w:bCs/>
+                <w:color w:val="FF0000"/>
+              </w:rPr>
+              <w:t xml:space="preserve"> </w:t>
+            </w:r>
+            <w:r>
+              <w:rPr>
+                <w:b/>
+                <w:bCs/>
+                <w:color w:val="FF0000"/>
+              </w:rPr>
+              <w:t>–</w:t>
+            </w:r>
+            <w:r>
+              <w:rPr>
+                <w:b/>
+                <w:bCs/>
+                <w:color w:val="FF0000"/>
+              </w:rPr>
+              <w:t xml:space="preserve"> 2</w:t>
+            </w:r>
+            <w:r>
+              <w:rPr>
+                <w:b/>
+                <w:bCs/>
+                <w:color w:val="FF0000"/>
+              </w:rPr>
+              <w:t>01</w:t>
+            </w:r>
+            <w:r>
+              <w:rPr>
+                <w:b/>
+                <w:bCs/>
+                <w:color w:val="FF0000"/>
+              </w:rPr>
+              <w:t>6</w:t>
+            </w:r>
           </w:p>
         </w:tc>
         <w:tc>
           <w:tcPr>
-            <w:tcW w:w="8599" w:type="dxa"/>
-            <w:gridSpan w:val="2"/>
-          </w:tcPr>
-          <w:p>
-            <w:pPr>
-              <w:rPr>
-                <w:sz w:val="20"/>
-                <w:szCs w:val="20"/>
-              </w:rPr>
-            </w:pPr>
-          </w:p>
-          <w:p>
-            <w:pPr>
-              <w:rPr>
-                <w:sz w:val="20"/>
-                <w:szCs w:val="20"/>
-              </w:rPr>
-            </w:pPr>
-          </w:p>
-        </w:tc>
-      </w:tr>
-      <w:tr>
-        <w:tc>
-          <w:tcPr>
-            <w:tcW w:w="1561" w:type="dxa"/>
-          </w:tcPr>
-          <w:p>
-            <w:pPr>
-              <w:jc w:val="center"/>
-              <w:rPr>
-                <w:b/>
-                <w:bCs/>
-                <w:color w:val="FF0000"/>
-              </w:rPr>
-            </w:pPr>
-            <w:r>
-              <w:rPr>
-                <w:b/>
-                <w:bCs/>
-                <w:color w:val="FF0000"/>
-              </w:rPr>
-              <w:t>20</w:t>
-            </w:r>
-            <w:r>
-              <w:rPr>
-                <w:b/>
-                <w:bCs/>
-                <w:color w:val="FF0000"/>
-              </w:rPr>
-              <w:t>10</w:t>
-            </w:r>
-            <w:r>
-              <w:rPr>
-                <w:b/>
-                <w:bCs/>
-                <w:color w:val="FF0000"/>
-              </w:rPr>
-              <w:t xml:space="preserve"> </w:t>
-            </w:r>
-            <w:r>
-              <w:rPr>
-                <w:b/>
-                <w:bCs/>
-                <w:color w:val="FF0000"/>
-              </w:rPr>
-              <w:t>–</w:t>
-            </w:r>
-            <w:r>
-              <w:rPr>
-                <w:b/>
-                <w:bCs/>
-                <w:color w:val="FF0000"/>
-              </w:rPr>
-              <w:t xml:space="preserve"> 2</w:t>
-            </w:r>
-            <w:r>
-              <w:rPr>
-                <w:b/>
-                <w:bCs/>
-                <w:color w:val="FF0000"/>
-              </w:rPr>
-              <w:t>015</w:t>
-            </w:r>
-          </w:p>
-        </w:tc>
-        <w:tc>
-          <w:tcPr>
-            <w:tcW w:w="8599" w:type="dxa"/>
-            <w:gridSpan w:val="2"/>
-          </w:tcPr>
-          <w:p>
-            <w:pPr>
-              <w:rPr>
-                <w:b/>
-                <w:bCs/>
-              </w:rPr>
-            </w:pPr>
-            <w:r>
-              <w:rPr>
-                <w:b/>
-                <w:bCs/>
-              </w:rPr>
-              <w:t>GCSEs</w:t>
-            </w:r>
-          </w:p>
-          <w:p>
-            <w:r>
-              <w:t>King Alfred’s Academy, Wantage</w:t>
-            </w:r>
-          </w:p>
-          <w:p>
-            <w:r>
-              <w:rPr>
-                <w:b/>
-                <w:bCs/>
-              </w:rPr>
-              <w:t>Result:</w:t>
-            </w:r>
-            <w:r>
-              <w:t xml:space="preserve"> 9 GCSEs at Grades A-C, including Maths, </w:t>
-            </w:r>
-            <w:r>
-              <w:t>English,</w:t>
-            </w:r>
-            <w:r>
-              <w:t xml:space="preserve"> and Computing</w:t>
-            </w:r>
-          </w:p>
-        </w:tc>
-      </w:tr>
-    </w:tbl>
-    <w:p>
-      <w:pPr>
-        <w:sectPr>
-          <w:type w:val="continuous"/>
-          <w:pgSz w:w="11906" w:h="16838"/>
-          <w:pgMar w:top="1440" w:right="1440" w:bottom="1440" w:left="1440" w:header="708" w:footer="708" w:gutter="0"/>
-          <w:cols w:space="708"/>
-          <w:docGrid w:linePitch="360"/>
-        </w:sectPr>
-      </w:pPr>
-    </w:p>
-    <w:p>
-      <w:pPr>
-        <w:sectPr>
-          <w:type w:val="continuous"/>
-          <w:pgSz w:w="11906" w:h="16838"/>
-          <w:pgMar w:top="1440" w:right="1440" w:bottom="1440" w:left="1440" w:header="708" w:footer="708" w:gutter="0"/>
-          <w:cols w:space="708"/>
-          <w:docGrid w:linePitch="360"/>
-        </w:sectPr>
-      </w:pPr>
-    </w:p>
-    <w:p>
-      <w:pPr>
-        <w:sectPr>
-          <w:type w:val="continuous"/>
-          <w:pgSz w:w="11906" w:h="16838"/>
-          <w:pgMar w:top="1440" w:right="1440" w:bottom="1440" w:left="1440" w:header="708" w:footer="708" w:gutter="0"/>
-          <w:cols w:space="708"/>
-          <w:docGrid w:linePitch="360"/>
-        </w:sectPr>
-      </w:pPr>
-    </w:p>
-    <w:p>
-      <w:pPr>
-        <w:pStyle w:val="Heading1"/>
-      </w:pPr>
-      <w:r>
-        <w:lastRenderedPageBreak/>
-        <w:t>Employment</w:t>
-      </w:r>
-    </w:p>
-    <w:p>
-      <w:pPr>
-        <w:pStyle w:val="NoSpacing"/>
-      </w:pPr>
-    </w:p>
-    <w:tbl>
-      <w:tblPr>
-        <w:tblStyle w:val="TableGrid"/>
-        <w:tblW w:w="0" w:type="auto"/>
-        <w:tblInd w:w="-1134" w:type="dxa"/>
-        <w:tblBorders>
-          <w:top w:val="none" w:sz="0" w:space="0" w:color="auto"/>
-          <w:left w:val="none" w:sz="0" w:space="0" w:color="auto"/>
-          <w:bottom w:val="none" w:sz="0" w:space="0" w:color="auto"/>
-          <w:right w:val="none" w:sz="0" w:space="0" w:color="auto"/>
-          <w:insideH w:val="none" w:sz="0" w:space="0" w:color="auto"/>
-          <w:insideV w:val="none" w:sz="0" w:space="0" w:color="auto"/>
-        </w:tblBorders>
-        <w:tblLook w:val="04A0" w:firstRow="1" w:lastRow="0" w:firstColumn="1" w:lastColumn="0" w:noHBand="0" w:noVBand="1"/>
-      </w:tblPr>
-      <w:tblGrid>
-        <w:gridCol w:w="1561"/>
-        <w:gridCol w:w="8599"/>
-      </w:tblGrid>
-      <w:tr>
-        <w:tc>
-          <w:tcPr>
-            <w:tcW w:w="1561" w:type="dxa"/>
-          </w:tcPr>
-          <w:p>
-            <w:pPr>
-              <w:jc w:val="center"/>
-              <w:rPr>
-                <w:b/>
-                <w:bCs/>
-              </w:rPr>
-            </w:pPr>
-            <w:r>
-              <w:rPr>
-                <w:b/>
-                <w:bCs/>
-                <w:color w:val="FF0000"/>
-              </w:rPr>
-              <w:t xml:space="preserve">2019 </w:t>
-            </w:r>
-            <w:r>
-              <w:rPr>
-                <w:b/>
-                <w:bCs/>
-                <w:color w:val="FF0000"/>
-              </w:rPr>
-              <w:t>–</w:t>
-            </w:r>
-            <w:r>
-              <w:rPr>
-                <w:b/>
-                <w:bCs/>
-                <w:color w:val="FF0000"/>
-              </w:rPr>
-              <w:t xml:space="preserve"> 202</w:t>
-            </w:r>
-            <w:r>
-              <w:rPr>
-                <w:b/>
-                <w:bCs/>
-                <w:color w:val="FF0000"/>
-              </w:rPr>
-              <w:t>0</w:t>
-            </w:r>
-          </w:p>
-        </w:tc>
-        <w:tc>
-          <w:tcPr>
-            <w:tcW w:w="8599" w:type="dxa"/>
-          </w:tcPr>
-          <w:p>
-            <w:pPr>
-              <w:rPr>
-                <w:b/>
-                <w:bCs/>
-                <w:sz w:val="22"/>
-                <w:szCs w:val="22"/>
-              </w:rPr>
-            </w:pPr>
-            <w:r>
-              <w:rPr>
-                <w:b/>
-                <w:bCs/>
-                <w:sz w:val="22"/>
-                <w:szCs w:val="22"/>
-              </w:rPr>
-              <w:t>Bartender</w:t>
-            </w:r>
-          </w:p>
-          <w:p>
-            <w:pPr>
-              <w:rPr>
-                <w:sz w:val="22"/>
-                <w:szCs w:val="22"/>
-              </w:rPr>
-            </w:pPr>
-            <w:r>
-              <w:rPr>
-                <w:sz w:val="22"/>
-                <w:szCs w:val="22"/>
-              </w:rPr>
-              <w:t>The Swan, Wantage</w:t>
-            </w:r>
-          </w:p>
-          <w:p>
-            <w:pPr>
-              <w:rPr>
-                <w:sz w:val="22"/>
-                <w:szCs w:val="22"/>
-              </w:rPr>
-            </w:pPr>
-          </w:p>
-          <w:p>
-            <w:r>
-              <w:t>Working as a bartender in the cocktail bar and the general bar, making drinks, serving, and talking to customers, waiting tables, collecting glasses and general bar management.</w:t>
-            </w:r>
-          </w:p>
-          <w:p/>
-          <w:p>
-            <w:r>
-              <w:t>Skills:</w:t>
-            </w:r>
-          </w:p>
-          <w:p>
-            <w:pPr>
-              <w:pStyle w:val="ListParagraph"/>
-              <w:numPr>
-                <w:ilvl w:val="0"/>
-                <w:numId w:val="2"/>
-              </w:numPr>
-            </w:pPr>
-            <w:r>
-              <w:t xml:space="preserve">Communication – greeting and talking to customers, talking with other staff to ensure everything is running smoothly </w:t>
-            </w:r>
-          </w:p>
-          <w:p>
-            <w:pPr>
-              <w:pStyle w:val="ListParagraph"/>
-              <w:numPr>
-                <w:ilvl w:val="0"/>
-                <w:numId w:val="2"/>
-              </w:numPr>
-            </w:pPr>
-            <w:r>
-              <w:t>Teamwork – on busy nights working as a team was fundamental as it would get incredibly busy, understanding what needs to be done and when</w:t>
-            </w:r>
-          </w:p>
-          <w:p>
-            <w:pPr>
-              <w:pStyle w:val="ListParagraph"/>
-              <w:numPr>
-                <w:ilvl w:val="0"/>
-                <w:numId w:val="2"/>
-              </w:numPr>
-            </w:pPr>
-            <w:r>
-              <w:t>Confidence – having to cut people off as they have had too much to drink or refusing to serve</w:t>
-            </w:r>
-          </w:p>
-          <w:p>
-            <w:pPr>
-              <w:pStyle w:val="ListParagraph"/>
-              <w:numPr>
-                <w:ilvl w:val="0"/>
-                <w:numId w:val="2"/>
-              </w:numPr>
-            </w:pPr>
-            <w:r>
-              <w:t>Independence – working a day shift on my own and having to solve any problems that arise</w:t>
-            </w:r>
-          </w:p>
-        </w:tc>
-      </w:tr>
-      <w:tr>
-        <w:tc>
-          <w:tcPr>
-            <w:tcW w:w="1561" w:type="dxa"/>
-          </w:tcPr>
-          <w:p>
-            <w:pPr>
-              <w:rPr>
-                <w:b/>
-                <w:bCs/>
-                <w:color w:val="FF0000"/>
-              </w:rPr>
-            </w:pPr>
-          </w:p>
-        </w:tc>
-        <w:tc>
-          <w:tcPr>
-            <w:tcW w:w="8599" w:type="dxa"/>
-          </w:tcPr>
-          <w:p>
-            <w:pPr>
-              <w:rPr>
-                <w:sz w:val="20"/>
-                <w:szCs w:val="20"/>
-              </w:rPr>
-            </w:pPr>
-          </w:p>
-        </w:tc>
-      </w:tr>
-      <w:tr>
-        <w:tc>
-          <w:tcPr>
-            <w:tcW w:w="1561" w:type="dxa"/>
-          </w:tcPr>
-          <w:p>
-            <w:pPr>
-              <w:jc w:val="center"/>
-              <w:rPr>
-                <w:b/>
-                <w:bCs/>
-                <w:color w:val="FF0000"/>
-              </w:rPr>
-            </w:pPr>
-            <w:r>
-              <w:rPr>
-                <w:b/>
-                <w:bCs/>
-                <w:color w:val="FF0000"/>
-              </w:rPr>
-              <w:t>201</w:t>
-            </w:r>
-            <w:r>
-              <w:rPr>
-                <w:b/>
-                <w:bCs/>
-                <w:color w:val="FF0000"/>
-              </w:rPr>
-              <w:t>7</w:t>
-            </w:r>
-            <w:r>
-              <w:rPr>
-                <w:b/>
-                <w:bCs/>
-                <w:color w:val="FF0000"/>
-              </w:rPr>
-              <w:t xml:space="preserve"> </w:t>
-            </w:r>
-            <w:r>
-              <w:rPr>
-                <w:b/>
-                <w:bCs/>
-                <w:color w:val="FF0000"/>
-              </w:rPr>
-              <w:t>–</w:t>
-            </w:r>
-            <w:r>
-              <w:rPr>
-                <w:b/>
-                <w:bCs/>
-                <w:color w:val="FF0000"/>
-              </w:rPr>
-              <w:t xml:space="preserve"> 20</w:t>
-            </w:r>
-            <w:r>
-              <w:rPr>
-                <w:b/>
-                <w:bCs/>
-                <w:color w:val="FF0000"/>
-              </w:rPr>
-              <w:t>1</w:t>
-            </w:r>
-            <w:r>
-              <w:rPr>
-                <w:b/>
-                <w:bCs/>
-                <w:color w:val="FF0000"/>
-              </w:rPr>
-              <w:t>8</w:t>
-            </w:r>
-          </w:p>
-        </w:tc>
-        <w:tc>
-          <w:tcPr>
-            <w:tcW w:w="8599" w:type="dxa"/>
-          </w:tcPr>
-          <w:p>
-            <w:pPr>
-              <w:rPr>
-                <w:b/>
-                <w:bCs/>
-              </w:rPr>
-            </w:pPr>
-            <w:r>
-              <w:rPr>
-                <w:b/>
-                <w:bCs/>
-              </w:rPr>
-              <w:t>Shop Assistant</w:t>
-            </w:r>
-          </w:p>
-          <w:p>
-            <w:pPr>
-              <w:rPr>
-                <w:sz w:val="20"/>
-                <w:szCs w:val="20"/>
-              </w:rPr>
-            </w:pPr>
-            <w:r>
-              <w:rPr>
-                <w:sz w:val="20"/>
-                <w:szCs w:val="20"/>
-              </w:rPr>
-              <w:t>Home Bargains, Wantage</w:t>
-            </w:r>
-          </w:p>
-          <w:p>
-            <w:pPr>
-              <w:rPr>
-                <w:sz w:val="20"/>
-                <w:szCs w:val="20"/>
-              </w:rPr>
-            </w:pPr>
-          </w:p>
-          <w:p>
-            <w:r>
-              <w:t>Working as a general shop assistant, stocking, and filling shelves, working on till, helping customers with shopping.</w:t>
-            </w:r>
-          </w:p>
-          <w:p>
-            <w:pPr>
-              <w:pStyle w:val="ListParagraph"/>
-              <w:numPr>
-                <w:ilvl w:val="0"/>
-                <w:numId w:val="2"/>
-              </w:numPr>
-            </w:pPr>
-            <w:r>
-              <w:t>Customer Service – greeting and helping customers</w:t>
-            </w:r>
-          </w:p>
-          <w:p>
-            <w:pPr>
-              <w:pStyle w:val="ListParagraph"/>
-              <w:numPr>
-                <w:ilvl w:val="0"/>
-                <w:numId w:val="2"/>
-              </w:numPr>
-            </w:pPr>
-            <w:r>
-              <w:t>Teamwork</w:t>
-            </w:r>
-          </w:p>
-          <w:p>
-            <w:pPr>
-              <w:rPr>
-                <w:sz w:val="20"/>
-                <w:szCs w:val="20"/>
-              </w:rPr>
-            </w:pPr>
-          </w:p>
-        </w:tc>
-      </w:tr>
-      <w:tr>
-        <w:tc>
-          <w:tcPr>
-            <w:tcW w:w="1561" w:type="dxa"/>
-          </w:tcPr>
-          <w:p>
-            <w:pPr>
-              <w:jc w:val="center"/>
-              <w:rPr>
-                <w:b/>
-                <w:bCs/>
-                <w:color w:val="FF0000"/>
-              </w:rPr>
-            </w:pPr>
-          </w:p>
-        </w:tc>
-        <w:tc>
-          <w:tcPr>
-            <w:tcW w:w="8599" w:type="dxa"/>
-          </w:tcPr>
-          <w:p>
-            <w:pPr>
-              <w:rPr>
-                <w:sz w:val="20"/>
-                <w:szCs w:val="20"/>
-              </w:rPr>
-            </w:pPr>
-          </w:p>
-        </w:tc>
-      </w:tr>
-      <w:tr>
-        <w:tc>
-          <w:tcPr>
-            <w:tcW w:w="1561" w:type="dxa"/>
-          </w:tcPr>
-          <w:p>
-            <w:pPr>
-              <w:jc w:val="center"/>
-              <w:rPr>
-                <w:b/>
-                <w:bCs/>
-                <w:color w:val="FF0000"/>
-              </w:rPr>
-            </w:pPr>
-            <w:r>
-              <w:rPr>
-                <w:b/>
-                <w:bCs/>
-                <w:color w:val="FF0000"/>
-              </w:rPr>
-              <w:t>20</w:t>
-            </w:r>
-            <w:r>
-              <w:rPr>
-                <w:b/>
-                <w:bCs/>
-                <w:color w:val="FF0000"/>
-              </w:rPr>
-              <w:t>1</w:t>
-            </w:r>
-            <w:r>
-              <w:rPr>
-                <w:b/>
-                <w:bCs/>
-                <w:color w:val="FF0000"/>
-              </w:rPr>
-              <w:t>5</w:t>
-            </w:r>
-            <w:r>
-              <w:rPr>
-                <w:b/>
-                <w:bCs/>
-                <w:color w:val="FF0000"/>
-              </w:rPr>
-              <w:t xml:space="preserve"> </w:t>
-            </w:r>
-            <w:r>
-              <w:rPr>
-                <w:b/>
-                <w:bCs/>
-                <w:color w:val="FF0000"/>
-              </w:rPr>
-              <w:t>–</w:t>
-            </w:r>
-            <w:r>
-              <w:rPr>
-                <w:b/>
-                <w:bCs/>
-                <w:color w:val="FF0000"/>
-              </w:rPr>
-              <w:t xml:space="preserve"> 2</w:t>
-            </w:r>
-            <w:r>
-              <w:rPr>
-                <w:b/>
-                <w:bCs/>
-                <w:color w:val="FF0000"/>
-              </w:rPr>
-              <w:t>01</w:t>
-            </w:r>
-            <w:r>
-              <w:rPr>
-                <w:b/>
-                <w:bCs/>
-                <w:color w:val="FF0000"/>
-              </w:rPr>
-              <w:t>6</w:t>
-            </w:r>
-          </w:p>
-        </w:tc>
-        <w:tc>
-          <w:tcPr>
-            <w:tcW w:w="8599" w:type="dxa"/>
+            <w:tcW w:w="9496" w:type="dxa"/>
           </w:tcPr>
           <w:p>
             <w:pPr>
@@ -2234,10 +2191,30 @@
               <w:t>Blender</w:t>
             </w:r>
           </w:p>
-          <w:p/>
         </w:tc>
       </w:tr>
     </w:tbl>
+    <w:p/>
+    <w:p>
+      <w:r>
+        <w:pict w14:anchorId="1376131A">
+          <v:rect id="_x0000_i1031" style="width:451.3pt;height:1.5pt;mso-position-vertical:absolute" o:hralign="center" o:hrstd="t" o:hrnoshade="t" o:hr="t" fillcolor="#00b050" stroked="f"/>
+        </w:pict>
+      </w:r>
+    </w:p>
+    <w:p>
+      <w:pPr>
+        <w:pStyle w:val="Heading1"/>
+      </w:pPr>
+      <w:r>
+        <w:t>Hobbies and Interests</w:t>
+      </w:r>
+    </w:p>
+    <w:p>
+      <w:r>
+        <w:t>Games, Movies, Anime, Manga, Mystery and Animals.</w:t>
+      </w:r>
+    </w:p>
     <w:p>
       <w:pPr>
         <w:sectPr>
@@ -2260,86 +2237,13 @@
         </w:sectPr>
       </w:pPr>
     </w:p>
-    <w:p>
-      <w:r>
-        <w:lastRenderedPageBreak/>
-        <w:pict w14:anchorId="5BEAC309">
-          <v:rect id="_x0000_i1029" style="width:451.3pt;height:1.5pt;mso-position-vertical:absolute" o:hralign="center" o:hrstd="t" o:hrnoshade="t" o:hr="t" fillcolor="#00b050" stroked="f"/>
-        </w:pict>
-      </w:r>
-    </w:p>
-    <w:p>
-      <w:pPr>
-        <w:pStyle w:val="Heading1"/>
-      </w:pPr>
-      <w:r>
-        <w:t>Hobbies and Interests</w:t>
-      </w:r>
-    </w:p>
-    <w:p>
-      <w:pPr>
-        <w:pStyle w:val="ListParagraph"/>
-        <w:numPr>
-          <w:ilvl w:val="0"/>
-          <w:numId w:val="12"/>
-        </w:numPr>
-      </w:pPr>
-      <w:r>
-        <w:t>Games</w:t>
-      </w:r>
-    </w:p>
-    <w:p>
-      <w:pPr>
-        <w:pStyle w:val="ListParagraph"/>
-        <w:numPr>
-          <w:ilvl w:val="0"/>
-          <w:numId w:val="12"/>
-        </w:numPr>
-      </w:pPr>
-      <w:r>
-        <w:t>Animals</w:t>
-      </w:r>
-    </w:p>
-    <w:p>
-      <w:pPr>
-        <w:pStyle w:val="ListParagraph"/>
-        <w:numPr>
-          <w:ilvl w:val="0"/>
-          <w:numId w:val="12"/>
-        </w:numPr>
-      </w:pPr>
-      <w:r>
-        <w:t>Movies</w:t>
-      </w:r>
-    </w:p>
-    <w:p>
-      <w:pPr>
-        <w:pStyle w:val="ListParagraph"/>
-        <w:numPr>
-          <w:ilvl w:val="0"/>
-          <w:numId w:val="12"/>
-        </w:numPr>
-      </w:pPr>
-      <w:r>
-        <w:t>Mysteries</w:t>
-      </w:r>
-    </w:p>
-    <w:p>
-      <w:r>
-        <w:pict w14:anchorId="0E8EEE44">
-          <v:rect id="_x0000_i1030" style="width:451.3pt;height:1.5pt;mso-position-vertical:absolute" o:hralign="center" o:hrstd="t" o:hrnoshade="t" o:hr="t" fillcolor="#00b050" stroked="f"/>
-        </w:pict>
-      </w:r>
-    </w:p>
-    <w:p/>
-    <w:p/>
     <w:p/>
     <w:p/>
     <w:p/>
     <w:sectPr>
       <w:type w:val="continuous"/>
       <w:pgSz w:w="11906" w:h="16838"/>
-      <w:pgMar w:top="1440" w:right="1440" w:bottom="1440" w:left="1440" w:header="708" w:footer="708" w:gutter="0"/>
+      <w:pgMar w:top="567" w:right="567" w:bottom="567" w:left="567" w:header="709" w:footer="709" w:gutter="0"/>
       <w:cols w:space="708"/>
       <w:docGrid w:linePitch="360"/>
     </w:sectPr>

--- a/StevenLewisCV.docx
+++ b/StevenLewisCV.docx
@@ -565,7 +565,23 @@
                   <w:sz w:val="24"/>
                   <w:szCs w:val="24"/>
                 </w:rPr>
-                <w:t>My Portfolio</w:t>
+                <w:t>My Por</w:t>
+              </w:r>
+              <w:r>
+                <w:rPr>
+                  <w:rStyle w:val="Hyperlink"/>
+                  <w:sz w:val="24"/>
+                  <w:szCs w:val="24"/>
+                </w:rPr>
+                <w:t>t</w:t>
+              </w:r>
+              <w:r>
+                <w:rPr>
+                  <w:rStyle w:val="Hyperlink"/>
+                  <w:sz w:val="24"/>
+                  <w:szCs w:val="24"/>
+                </w:rPr>
+                <w:t>folio</w:t>
               </w:r>
             </w:hyperlink>
           </w:p>
@@ -1362,7 +1378,7 @@
       </w:pPr>
       <w:r>
         <w:pict w14:anchorId="77F52CAC">
-          <v:rect id="_x0000_i1036" style="width:451.3pt;height:1.5pt;mso-position-vertical:absolute" o:hralign="center" o:hrstd="t" o:hrnoshade="t" o:hr="t" fillcolor="#00b050" stroked="f"/>
+          <v:rect id="_x0000_i1028" style="width:451.3pt;height:1.5pt;mso-position-vertical:absolute" o:hralign="center" o:hrstd="t" o:hrnoshade="t" o:hr="t" fillcolor="#00b050" stroked="f"/>
         </w:pict>
       </w:r>
     </w:p>
@@ -1888,7 +1904,7 @@
     <w:p>
       <w:r>
         <w:pict w14:anchorId="588FC84E">
-          <v:rect id="_x0000_i1028" style="width:451.3pt;height:1.5pt;mso-position-vertical:absolute" o:hralign="center" o:hrstd="t" o:hrnoshade="t" o:hr="t" fillcolor="#00b050" stroked="f"/>
+          <v:rect id="_x0000_i1029" style="width:451.3pt;height:1.5pt;mso-position-vertical:absolute" o:hralign="center" o:hrstd="t" o:hrnoshade="t" o:hr="t" fillcolor="#00b050" stroked="f"/>
         </w:pict>
       </w:r>
     </w:p>
@@ -2198,7 +2214,7 @@
     <w:p>
       <w:r>
         <w:pict w14:anchorId="1376131A">
-          <v:rect id="_x0000_i1031" style="width:451.3pt;height:1.5pt;mso-position-vertical:absolute" o:hralign="center" o:hrstd="t" o:hrnoshade="t" o:hr="t" fillcolor="#00b050" stroked="f"/>
+          <v:rect id="_x0000_i1030" style="width:451.3pt;height:1.5pt;mso-position-vertical:absolute" o:hralign="center" o:hrstd="t" o:hrnoshade="t" o:hr="t" fillcolor="#00b050" stroked="f"/>
         </w:pict>
       </w:r>
     </w:p>
